--- a/Checkpoints Outline/Checkpoint 2/Checkpoint 2 - G16.docx
+++ b/Checkpoints Outline/Checkpoint 2/Checkpoint 2 - G16.docx
@@ -137,7 +137,17 @@
                                         <w:szCs w:val="18"/>
                                         <w:lang w:val="en-US"/>
                                       </w:rPr>
-                                      <w:t>Checkpoint I</w:t>
+                                      <w:t xml:space="preserve">Checkpoint </w:t>
+                                    </w:r>
+                                    <w:r>
+                                      <w:rPr>
+                                        <w:rFonts w:ascii="Franklin Gothic Demi Cond" w:hAnsi="Franklin Gothic Demi Cond"/>
+                                        <w:color w:val="FFFFFF" w:themeColor="background1"/>
+                                        <w:sz w:val="18"/>
+                                        <w:szCs w:val="18"/>
+                                        <w:lang w:val="en-US"/>
+                                      </w:rPr>
+                                      <w:t>II</w:t>
                                     </w:r>
                                   </w:p>
                                 </w:txbxContent>
@@ -206,7 +216,17 @@
                                   <w:szCs w:val="18"/>
                                   <w:lang w:val="en-US"/>
                                 </w:rPr>
-                                <w:t>Checkpoint I</w:t>
+                                <w:t xml:space="preserve">Checkpoint </w:t>
+                              </w:r>
+                              <w:r>
+                                <w:rPr>
+                                  <w:rFonts w:ascii="Franklin Gothic Demi Cond" w:hAnsi="Franklin Gothic Demi Cond"/>
+                                  <w:color w:val="FFFFFF" w:themeColor="background1"/>
+                                  <w:sz w:val="18"/>
+                                  <w:szCs w:val="18"/>
+                                  <w:lang w:val="en-US"/>
+                                </w:rPr>
+                                <w:t>II</w:t>
                               </w:r>
                             </w:p>
                           </w:txbxContent>
@@ -490,6 +510,7 @@
     <w:p>
       <w:pPr>
         <w:pStyle w:val="Ttulo1"/>
+        <w:spacing w:before="0"/>
         <w:rPr>
           <w:lang w:val="en-US"/>
         </w:rPr>
@@ -503,168 +524,2981 @@
     </w:p>
     <w:p>
       <w:pPr>
-        <w:pStyle w:val="Ttulo2"/>
-        <w:rPr>
-          <w:rFonts w:asciiTheme="minorHAnsi" w:eastAsiaTheme="minorHAnsi" w:hAnsiTheme="minorHAnsi" w:cstheme="minorBidi"/>
-          <w:color w:val="auto"/>
-          <w:sz w:val="22"/>
-          <w:szCs w:val="22"/>
+        <w:spacing w:after="0"/>
+        <w:rPr>
           <w:lang w:val="en-US"/>
         </w:rPr>
       </w:pPr>
       <w:r>
         <w:rPr>
-          <w:rFonts w:asciiTheme="minorHAnsi" w:eastAsiaTheme="minorHAnsi" w:hAnsiTheme="minorHAnsi" w:cstheme="minorBidi"/>
-          <w:color w:val="auto"/>
-          <w:sz w:val="22"/>
-          <w:szCs w:val="22"/>
           <w:lang w:val="en-US"/>
         </w:rPr>
-        <w:t>We came across two different datasets that will complement each other to enhance the visualization:</w:t>
+        <w:t>The datasets we’ll be using are “</w:t>
+      </w:r>
+      <w:r>
+        <w:rPr>
+          <w:i/>
+          <w:iCs/>
+          <w:lang w:val="en-US"/>
+        </w:rPr>
+        <w:t>Cell Phones Brands and Models</w:t>
+      </w:r>
+      <w:r>
+        <w:rPr>
+          <w:lang w:val="en-US"/>
+        </w:rPr>
+        <w:t>”, a dataset containing over 8000 models and 100 brands, each model along with its hardware specifications; and “</w:t>
+      </w:r>
+      <w:r>
+        <w:rPr>
+          <w:i/>
+          <w:iCs/>
+          <w:lang w:val="en-US"/>
+        </w:rPr>
+        <w:t>List of best-selling mobile phones - Annual sales by manufacturer</w:t>
+      </w:r>
+      <w:r>
+        <w:rPr>
+          <w:lang w:val="en-US"/>
+        </w:rPr>
+        <w:t>”, which has information about the revenue of each of the major brands by year.</w:t>
       </w:r>
     </w:p>
     <w:p>
       <w:pPr>
-        <w:pStyle w:val="Ttulo2"/>
-        <w:numPr>
-          <w:ilvl w:val="0"/>
-          <w:numId w:val="2"/>
-        </w:numPr>
-        <w:rPr>
-          <w:rFonts w:asciiTheme="minorHAnsi" w:eastAsiaTheme="minorHAnsi" w:hAnsiTheme="minorHAnsi" w:cstheme="minorBidi"/>
-          <w:color w:val="auto"/>
-          <w:sz w:val="22"/>
-          <w:szCs w:val="22"/>
+        <w:spacing w:after="0"/>
+        <w:rPr>
           <w:lang w:val="en-US"/>
         </w:rPr>
       </w:pPr>
       <w:r>
         <w:rPr>
-          <w:rFonts w:asciiTheme="minorHAnsi" w:eastAsiaTheme="minorHAnsi" w:hAnsiTheme="minorHAnsi" w:cstheme="minorBidi"/>
-          <w:color w:val="auto"/>
-          <w:sz w:val="22"/>
-          <w:szCs w:val="22"/>
+          <w:rFonts w:ascii="Courier New" w:eastAsia="Times New Roman" w:hAnsi="Courier New" w:cs="Courier New"/>
+          <w:b/>
+          <w:bCs/>
+          <w:color w:val="000000"/>
+          <w:sz w:val="18"/>
+          <w:szCs w:val="18"/>
+          <w:lang w:val="en-GB" w:eastAsia="pt-PT"/>
+        </w:rPr>
+        <w:t>(from “</w:t>
+      </w:r>
+      <w:proofErr w:type="spellStart"/>
+      <w:r>
+        <w:rPr>
+          <w:rFonts w:ascii="Courier New" w:eastAsia="Times New Roman" w:hAnsi="Courier New" w:cs="Courier New"/>
+          <w:b/>
+          <w:bCs/>
+          <w:color w:val="000000"/>
+          <w:sz w:val="18"/>
+          <w:szCs w:val="18"/>
+          <w:lang w:val="en-GB" w:eastAsia="pt-PT"/>
+        </w:rPr>
+        <w:t>Dataset_Cell_Phones_Model_Brand.json</w:t>
+      </w:r>
+      <w:proofErr w:type="spellEnd"/>
+      <w:r>
+        <w:rPr>
+          <w:rFonts w:ascii="Courier New" w:eastAsia="Times New Roman" w:hAnsi="Courier New" w:cs="Courier New"/>
+          <w:b/>
+          <w:bCs/>
+          <w:color w:val="000000"/>
+          <w:sz w:val="18"/>
+          <w:szCs w:val="18"/>
+          <w:lang w:val="en-GB" w:eastAsia="pt-PT"/>
+        </w:rPr>
+        <w:t>”)</w:t>
+      </w:r>
+      <w:r>
+        <w:rPr>
+          <w:rFonts w:ascii="Times New Roman" w:eastAsia="Times New Roman" w:hAnsi="Times New Roman" w:cs="Times New Roman"/>
+          <w:sz w:val="24"/>
+          <w:szCs w:val="24"/>
+          <w:lang w:val="en-GB" w:eastAsia="pt-PT"/>
+        </w:rPr>
+        <w:t xml:space="preserve"> </w:t>
+      </w:r>
+      <w:r>
+        <w:rPr>
+          <w:rFonts w:ascii="Courier New" w:eastAsia="Times New Roman" w:hAnsi="Courier New" w:cs="Courier New"/>
+          <w:color w:val="000000"/>
+          <w:sz w:val="18"/>
+          <w:szCs w:val="18"/>
+          <w:lang w:val="en-GB" w:eastAsia="pt-PT"/>
+        </w:rPr>
+        <w:t xml:space="preserve">{ "Model": "_3", "Brand": "Nokia", "Battery": "Non-removable Li-Ion 2630 </w:t>
+      </w:r>
+      <w:proofErr w:type="spellStart"/>
+      <w:r>
+        <w:rPr>
+          <w:rFonts w:ascii="Courier New" w:eastAsia="Times New Roman" w:hAnsi="Courier New" w:cs="Courier New"/>
+          <w:color w:val="000000"/>
+          <w:sz w:val="18"/>
+          <w:szCs w:val="18"/>
+          <w:lang w:val="en-GB" w:eastAsia="pt-PT"/>
+        </w:rPr>
+        <w:t>mAh</w:t>
+      </w:r>
+      <w:proofErr w:type="spellEnd"/>
+      <w:r>
+        <w:rPr>
+          <w:rFonts w:ascii="Courier New" w:eastAsia="Times New Roman" w:hAnsi="Courier New" w:cs="Courier New"/>
+          <w:color w:val="000000"/>
+          <w:sz w:val="18"/>
+          <w:szCs w:val="18"/>
+          <w:lang w:val="en-GB" w:eastAsia="pt-PT"/>
+        </w:rPr>
+        <w:t xml:space="preserve"> battery", "Sensors": "Accelerometer| gyro| proximity| compass", "Announced": "2017  February", "</w:t>
+      </w:r>
+      <w:proofErr w:type="spellStart"/>
+      <w:r>
+        <w:rPr>
+          <w:rFonts w:ascii="Courier New" w:eastAsia="Times New Roman" w:hAnsi="Courier New" w:cs="Courier New"/>
+          <w:color w:val="000000"/>
+          <w:sz w:val="18"/>
+          <w:szCs w:val="18"/>
+          <w:lang w:val="en-GB" w:eastAsia="pt-PT"/>
+        </w:rPr>
+        <w:t>Audio_jack</w:t>
+      </w:r>
+      <w:proofErr w:type="spellEnd"/>
+      <w:r>
+        <w:rPr>
+          <w:rFonts w:ascii="Courier New" w:eastAsia="Times New Roman" w:hAnsi="Courier New" w:cs="Courier New"/>
+          <w:color w:val="000000"/>
+          <w:sz w:val="18"/>
+          <w:szCs w:val="18"/>
+          <w:lang w:val="en-GB" w:eastAsia="pt-PT"/>
+        </w:rPr>
+        <w:t>": "Yes", "Bluetooth": "4.0| A2DP| LE",</w:t>
+      </w:r>
+      <w:r>
+        <w:rPr>
+          <w:rFonts w:ascii="Times New Roman" w:eastAsia="Times New Roman" w:hAnsi="Times New Roman" w:cs="Times New Roman"/>
+          <w:sz w:val="24"/>
+          <w:szCs w:val="24"/>
+          <w:lang w:val="en-GB" w:eastAsia="pt-PT"/>
+        </w:rPr>
+        <w:t xml:space="preserve"> </w:t>
+      </w:r>
+      <w:r>
+        <w:rPr>
+          <w:rFonts w:ascii="Courier New" w:eastAsia="Times New Roman" w:hAnsi="Courier New" w:cs="Courier New"/>
+          <w:color w:val="000000"/>
+          <w:sz w:val="18"/>
+          <w:szCs w:val="18"/>
+          <w:lang w:val="en-GB" w:eastAsia="pt-PT"/>
+        </w:rPr>
+        <w:t>(...)</w:t>
+      </w:r>
+      <w:r>
+        <w:rPr>
+          <w:rFonts w:ascii="Times New Roman" w:eastAsia="Times New Roman" w:hAnsi="Times New Roman" w:cs="Times New Roman"/>
+          <w:sz w:val="24"/>
+          <w:szCs w:val="24"/>
+          <w:lang w:val="en-GB" w:eastAsia="pt-PT"/>
+        </w:rPr>
+        <w:t xml:space="preserve"> </w:t>
+      </w:r>
+      <w:r>
+        <w:rPr>
+          <w:rFonts w:ascii="Courier New" w:eastAsia="Times New Roman" w:hAnsi="Courier New" w:cs="Courier New"/>
+          <w:color w:val="000000"/>
+          <w:sz w:val="18"/>
+          <w:szCs w:val="18"/>
+          <w:lang w:val="en-GB" w:eastAsia="pt-PT"/>
+        </w:rPr>
+        <w:t>"GPS": "Yes with A-GPS", "Radio": "FM radio with RDS", "</w:t>
+      </w:r>
+      <w:proofErr w:type="spellStart"/>
+      <w:r>
+        <w:rPr>
+          <w:rFonts w:ascii="Courier New" w:eastAsia="Times New Roman" w:hAnsi="Courier New" w:cs="Courier New"/>
+          <w:color w:val="000000"/>
+          <w:sz w:val="18"/>
+          <w:szCs w:val="18"/>
+          <w:lang w:val="en-GB" w:eastAsia="pt-PT"/>
+        </w:rPr>
+        <w:t>Display_type</w:t>
+      </w:r>
+      <w:proofErr w:type="spellEnd"/>
+      <w:r>
+        <w:rPr>
+          <w:rFonts w:ascii="Courier New" w:eastAsia="Times New Roman" w:hAnsi="Courier New" w:cs="Courier New"/>
+          <w:color w:val="000000"/>
+          <w:sz w:val="18"/>
+          <w:szCs w:val="18"/>
+          <w:lang w:val="en-GB" w:eastAsia="pt-PT"/>
+        </w:rPr>
+        <w:t xml:space="preserve">": "IPS LCD capacitive touchscreen  16M </w:t>
+      </w:r>
+      <w:proofErr w:type="spellStart"/>
+      <w:r>
+        <w:rPr>
+          <w:rFonts w:ascii="Courier New" w:eastAsia="Times New Roman" w:hAnsi="Courier New" w:cs="Courier New"/>
+          <w:color w:val="000000"/>
+          <w:sz w:val="18"/>
+          <w:szCs w:val="18"/>
+          <w:lang w:val="en-GB" w:eastAsia="pt-PT"/>
+        </w:rPr>
+        <w:t>colors</w:t>
+      </w:r>
+      <w:proofErr w:type="spellEnd"/>
+      <w:r>
+        <w:rPr>
+          <w:rFonts w:ascii="Courier New" w:eastAsia="Times New Roman" w:hAnsi="Courier New" w:cs="Courier New"/>
+          <w:color w:val="000000"/>
+          <w:sz w:val="18"/>
+          <w:szCs w:val="18"/>
+          <w:lang w:val="en-GB" w:eastAsia="pt-PT"/>
+        </w:rPr>
+        <w:t>", "</w:t>
+      </w:r>
+      <w:proofErr w:type="spellStart"/>
+      <w:r>
+        <w:rPr>
+          <w:rFonts w:ascii="Courier New" w:eastAsia="Times New Roman" w:hAnsi="Courier New" w:cs="Courier New"/>
+          <w:color w:val="000000"/>
+          <w:sz w:val="18"/>
+          <w:szCs w:val="18"/>
+          <w:lang w:val="en-GB" w:eastAsia="pt-PT"/>
+        </w:rPr>
+        <w:t>Display_resolution</w:t>
+      </w:r>
+      <w:proofErr w:type="spellEnd"/>
+      <w:r>
+        <w:rPr>
+          <w:rFonts w:ascii="Courier New" w:eastAsia="Times New Roman" w:hAnsi="Courier New" w:cs="Courier New"/>
+          <w:color w:val="000000"/>
+          <w:sz w:val="18"/>
+          <w:szCs w:val="18"/>
+          <w:lang w:val="en-GB" w:eastAsia="pt-PT"/>
+        </w:rPr>
+        <w:t>": "5.0 inches (~67.3% screen-to-body ratio)", "</w:t>
+      </w:r>
+      <w:proofErr w:type="spellStart"/>
+      <w:r>
+        <w:rPr>
+          <w:rFonts w:ascii="Courier New" w:eastAsia="Times New Roman" w:hAnsi="Courier New" w:cs="Courier New"/>
+          <w:color w:val="000000"/>
+          <w:sz w:val="18"/>
+          <w:szCs w:val="18"/>
+          <w:lang w:val="en-GB" w:eastAsia="pt-PT"/>
+        </w:rPr>
+        <w:t>Display_size</w:t>
+      </w:r>
+      <w:proofErr w:type="spellEnd"/>
+      <w:r>
+        <w:rPr>
+          <w:rFonts w:ascii="Courier New" w:eastAsia="Times New Roman" w:hAnsi="Courier New" w:cs="Courier New"/>
+          <w:color w:val="000000"/>
+          <w:sz w:val="18"/>
+          <w:szCs w:val="18"/>
+          <w:lang w:val="en-GB" w:eastAsia="pt-PT"/>
+        </w:rPr>
+        <w:t xml:space="preserve">": "720 x 1280 pixels (~294 </w:t>
+      </w:r>
+      <w:proofErr w:type="spellStart"/>
+      <w:r>
+        <w:rPr>
+          <w:rFonts w:ascii="Courier New" w:eastAsia="Times New Roman" w:hAnsi="Courier New" w:cs="Courier New"/>
+          <w:color w:val="000000"/>
+          <w:sz w:val="18"/>
+          <w:szCs w:val="18"/>
+          <w:lang w:val="en-GB" w:eastAsia="pt-PT"/>
+        </w:rPr>
+        <w:t>ppi</w:t>
+      </w:r>
+      <w:proofErr w:type="spellEnd"/>
+      <w:r>
+        <w:rPr>
+          <w:rFonts w:ascii="Courier New" w:eastAsia="Times New Roman" w:hAnsi="Courier New" w:cs="Courier New"/>
+          <w:color w:val="000000"/>
+          <w:sz w:val="18"/>
+          <w:szCs w:val="18"/>
+          <w:lang w:val="en-GB" w:eastAsia="pt-PT"/>
+        </w:rPr>
+        <w:t xml:space="preserve"> pixel density)", "RAM": "2 GB RAM", "</w:t>
+      </w:r>
+      <w:proofErr w:type="spellStart"/>
+      <w:r>
+        <w:rPr>
+          <w:rFonts w:ascii="Courier New" w:eastAsia="Times New Roman" w:hAnsi="Courier New" w:cs="Courier New"/>
+          <w:color w:val="000000"/>
+          <w:sz w:val="18"/>
+          <w:szCs w:val="18"/>
+          <w:lang w:val="en-GB" w:eastAsia="pt-PT"/>
+        </w:rPr>
+        <w:t>Internal_memory</w:t>
+      </w:r>
+      <w:proofErr w:type="spellEnd"/>
+      <w:r>
+        <w:rPr>
+          <w:rFonts w:ascii="Courier New" w:eastAsia="Times New Roman" w:hAnsi="Courier New" w:cs="Courier New"/>
+          <w:color w:val="000000"/>
+          <w:sz w:val="18"/>
+          <w:szCs w:val="18"/>
+          <w:lang w:val="en-GB" w:eastAsia="pt-PT"/>
+        </w:rPr>
+        <w:t>": "16 GB", "</w:t>
+      </w:r>
+      <w:proofErr w:type="spellStart"/>
+      <w:r>
+        <w:rPr>
+          <w:rFonts w:ascii="Courier New" w:eastAsia="Times New Roman" w:hAnsi="Courier New" w:cs="Courier New"/>
+          <w:color w:val="000000"/>
+          <w:sz w:val="18"/>
+          <w:szCs w:val="18"/>
+          <w:lang w:val="en-GB" w:eastAsia="pt-PT"/>
+        </w:rPr>
+        <w:t>Primary_camera</w:t>
+      </w:r>
+      <w:proofErr w:type="spellEnd"/>
+      <w:r>
+        <w:rPr>
+          <w:rFonts w:ascii="Courier New" w:eastAsia="Times New Roman" w:hAnsi="Courier New" w:cs="Courier New"/>
+          <w:color w:val="000000"/>
+          <w:sz w:val="18"/>
+          <w:szCs w:val="18"/>
+          <w:lang w:val="en-GB" w:eastAsia="pt-PT"/>
+        </w:rPr>
+        <w:t>": "8 MP| f/2.0| autofocus| LED flash|"}</w:t>
+      </w:r>
+    </w:p>
+    <w:p>
+      <w:pPr>
+        <w:spacing w:after="0" w:line="240" w:lineRule="auto"/>
+        <w:jc w:val="left"/>
+        <w:rPr>
+          <w:rFonts w:ascii="Times New Roman" w:eastAsia="Times New Roman" w:hAnsi="Times New Roman" w:cs="Times New Roman"/>
+          <w:sz w:val="24"/>
+          <w:szCs w:val="24"/>
+          <w:lang w:val="en-GB" w:eastAsia="pt-PT"/>
+        </w:rPr>
+      </w:pPr>
+      <w:r>
+        <w:rPr>
+          <w:rFonts w:ascii="Courier New" w:eastAsia="Times New Roman" w:hAnsi="Courier New" w:cs="Courier New"/>
+          <w:b/>
+          <w:bCs/>
+          <w:color w:val="000000"/>
+          <w:sz w:val="18"/>
+          <w:szCs w:val="18"/>
+          <w:lang w:val="en-GB" w:eastAsia="pt-PT"/>
+        </w:rPr>
+        <w:t>(from “List of best-selling mobile phones - Annual sales by manufacturer”)</w:t>
+      </w:r>
+      <w:r>
+        <w:rPr>
+          <w:rFonts w:ascii="Courier New" w:eastAsia="Times New Roman" w:hAnsi="Courier New" w:cs="Courier New"/>
+          <w:b/>
+          <w:bCs/>
+          <w:color w:val="000000"/>
+          <w:sz w:val="18"/>
+          <w:szCs w:val="18"/>
+          <w:lang w:val="en-GB" w:eastAsia="pt-PT"/>
+        </w:rPr>
+        <w:t xml:space="preserve"> </w:t>
+      </w:r>
+      <w:r>
+        <w:rPr>
+          <w:rFonts w:ascii="Courier New" w:eastAsia="Times New Roman" w:hAnsi="Courier New" w:cs="Courier New"/>
+          <w:color w:val="000000"/>
+          <w:sz w:val="18"/>
+          <w:szCs w:val="18"/>
+          <w:lang w:val="en-GB" w:eastAsia="pt-PT"/>
+        </w:rPr>
+        <w:t xml:space="preserve">Nokia; 3; 5; 9; 13; 8; 20.593; 37.374; 76.335; 126.369; 139.672; 151.422; 180.672; 207.231; 265.615; 344.916; 435.453; 472.315; 440.8816; </w:t>
+      </w:r>
+      <w:r>
+        <w:rPr>
+          <w:rFonts w:ascii="Courier New" w:eastAsia="Times New Roman" w:hAnsi="Courier New" w:cs="Courier New"/>
+          <w:color w:val="000000"/>
+          <w:sz w:val="18"/>
+          <w:szCs w:val="18"/>
+          <w:u w:val="single"/>
+          <w:lang w:val="en-GB" w:eastAsia="pt-PT"/>
+        </w:rPr>
+        <w:t>461</w:t>
+      </w:r>
+      <w:r>
+        <w:rPr>
+          <w:rFonts w:ascii="Courier New" w:eastAsia="Times New Roman" w:hAnsi="Courier New" w:cs="Courier New"/>
+          <w:color w:val="000000"/>
+          <w:sz w:val="18"/>
+          <w:szCs w:val="18"/>
+          <w:lang w:val="en-GB" w:eastAsia="pt-PT"/>
+        </w:rPr>
+        <w:t>.3182; 422.4783; 333.938; 250.7931; ; ; ; ; ;</w:t>
+      </w:r>
+    </w:p>
+    <w:p>
+      <w:pPr>
+        <w:pStyle w:val="Ttulo1"/>
+        <w:spacing w:before="0"/>
+        <w:rPr>
           <w:lang w:val="en-US"/>
         </w:rPr>
-        <w:t>The datasets we’ll be using are “</w:t>
-      </w:r>
-      <w:r>
-        <w:rPr>
-          <w:rFonts w:asciiTheme="minorHAnsi" w:eastAsiaTheme="minorHAnsi" w:hAnsiTheme="minorHAnsi" w:cstheme="minorBidi"/>
+      </w:pPr>
+      <w:r>
+        <w:rPr>
+          <w:lang w:val="en-US"/>
+        </w:rPr>
+        <w:t>Selected/Derived Data</w:t>
+      </w:r>
+    </w:p>
+    <w:p>
+      <w:pPr>
+        <w:spacing w:after="0"/>
+        <w:rPr>
+          <w:lang w:val="en-GB"/>
+        </w:rPr>
+      </w:pPr>
+      <w:r>
+        <w:rPr>
+          <w:lang w:val="en-GB"/>
+        </w:rPr>
+        <w:t xml:space="preserve">The </w:t>
+      </w:r>
+      <w:r>
+        <w:rPr>
+          <w:b/>
+          <w:bCs/>
+          <w:lang w:val="en-GB"/>
+        </w:rPr>
+        <w:t>selected</w:t>
+      </w:r>
+      <w:r>
+        <w:rPr>
+          <w:lang w:val="en-GB"/>
+        </w:rPr>
+        <w:t xml:space="preserve"> </w:t>
+      </w:r>
+      <w:r>
+        <w:rPr>
+          <w:b/>
+          <w:bCs/>
+          <w:lang w:val="en-GB"/>
+        </w:rPr>
+        <w:t>attributes</w:t>
+      </w:r>
+      <w:r>
+        <w:rPr>
+          <w:lang w:val="en-GB"/>
+        </w:rPr>
+        <w:t xml:space="preserve"> from the </w:t>
+      </w:r>
+      <w:r>
+        <w:rPr>
+          <w:lang w:val="en-GB"/>
+        </w:rPr>
+        <w:t>first</w:t>
+      </w:r>
+      <w:r>
+        <w:rPr>
+          <w:lang w:val="en-GB"/>
+        </w:rPr>
+        <w:t xml:space="preserve"> dataset are </w:t>
+      </w:r>
+      <w:r>
+        <w:rPr>
           <w:i/>
           <w:iCs/>
-          <w:color w:val="auto"/>
-          <w:sz w:val="22"/>
-          <w:szCs w:val="22"/>
-          <w:lang w:val="en-US"/>
-        </w:rPr>
-        <w:t>Cell Phones Brands and Models</w:t>
-      </w:r>
-      <w:r>
-        <w:rPr>
-          <w:rFonts w:asciiTheme="minorHAnsi" w:eastAsiaTheme="minorHAnsi" w:hAnsiTheme="minorHAnsi" w:cstheme="minorBidi"/>
-          <w:color w:val="auto"/>
-          <w:sz w:val="22"/>
-          <w:szCs w:val="22"/>
-          <w:lang w:val="en-US"/>
-        </w:rPr>
-        <w:t>”, a dataset containing over 8000 models and 100 brands, each model along with its hardware specifications; and “</w:t>
-      </w:r>
-      <w:r>
-        <w:rPr>
-          <w:rFonts w:asciiTheme="minorHAnsi" w:eastAsiaTheme="minorHAnsi" w:hAnsiTheme="minorHAnsi" w:cstheme="minorBidi"/>
+          <w:lang w:val="en-GB"/>
+        </w:rPr>
+        <w:t>Model</w:t>
+      </w:r>
+      <w:r>
+        <w:rPr>
+          <w:lang w:val="en-GB"/>
+        </w:rPr>
+        <w:t xml:space="preserve">, </w:t>
+      </w:r>
+      <w:r>
+        <w:rPr>
           <w:i/>
           <w:iCs/>
-          <w:color w:val="auto"/>
-          <w:sz w:val="22"/>
-          <w:szCs w:val="22"/>
-          <w:lang w:val="en-US"/>
-        </w:rPr>
-        <w:t>List of best-selling mobile phones - Annual sales by manufacturer</w:t>
-      </w:r>
-      <w:r>
-        <w:rPr>
-          <w:rFonts w:asciiTheme="minorHAnsi" w:eastAsiaTheme="minorHAnsi" w:hAnsiTheme="minorHAnsi" w:cstheme="minorBidi"/>
-          <w:color w:val="auto"/>
-          <w:sz w:val="22"/>
-          <w:szCs w:val="22"/>
-          <w:lang w:val="en-US"/>
-        </w:rPr>
-        <w:t>”, which has information about the revenue of each of the major brands by year.</w:t>
+          <w:lang w:val="en-GB"/>
+        </w:rPr>
+        <w:t>Brand</w:t>
+      </w:r>
+      <w:r>
+        <w:rPr>
+          <w:lang w:val="en-GB"/>
+        </w:rPr>
+        <w:t xml:space="preserve">, Sensors, </w:t>
+      </w:r>
+      <w:proofErr w:type="spellStart"/>
+      <w:r>
+        <w:rPr>
+          <w:lang w:val="en-GB"/>
+        </w:rPr>
+        <w:t>Audio_jack</w:t>
+      </w:r>
+      <w:proofErr w:type="spellEnd"/>
+      <w:r>
+        <w:rPr>
+          <w:lang w:val="en-GB"/>
+        </w:rPr>
+        <w:t xml:space="preserve">, Bluetooth, GPS, Radio, </w:t>
+      </w:r>
+      <w:proofErr w:type="spellStart"/>
+      <w:r>
+        <w:rPr>
+          <w:lang w:val="en-GB"/>
+        </w:rPr>
+        <w:t>Display_type</w:t>
+      </w:r>
+      <w:proofErr w:type="spellEnd"/>
+      <w:r>
+        <w:rPr>
+          <w:lang w:val="en-GB"/>
+        </w:rPr>
+        <w:t xml:space="preserve">, </w:t>
+      </w:r>
+      <w:proofErr w:type="spellStart"/>
+      <w:r>
+        <w:rPr>
+          <w:lang w:val="en-GB"/>
+        </w:rPr>
+        <w:t>Display_resolution</w:t>
+      </w:r>
+      <w:proofErr w:type="spellEnd"/>
+      <w:r>
+        <w:rPr>
+          <w:lang w:val="en-GB"/>
+        </w:rPr>
+        <w:t xml:space="preserve">, </w:t>
+      </w:r>
+      <w:proofErr w:type="spellStart"/>
+      <w:r>
+        <w:rPr>
+          <w:lang w:val="en-GB"/>
+        </w:rPr>
+        <w:t>Display_size</w:t>
+      </w:r>
+      <w:proofErr w:type="spellEnd"/>
+      <w:r>
+        <w:rPr>
+          <w:lang w:val="en-GB"/>
+        </w:rPr>
+        <w:t xml:space="preserve">, RAM, </w:t>
+      </w:r>
+      <w:proofErr w:type="spellStart"/>
+      <w:r>
+        <w:rPr>
+          <w:lang w:val="en-GB"/>
+        </w:rPr>
+        <w:t>Internal_memory</w:t>
+      </w:r>
+      <w:proofErr w:type="spellEnd"/>
+      <w:r>
+        <w:rPr>
+          <w:lang w:val="en-GB"/>
+        </w:rPr>
+        <w:t xml:space="preserve">, </w:t>
+      </w:r>
+      <w:proofErr w:type="spellStart"/>
+      <w:r>
+        <w:rPr>
+          <w:lang w:val="en-GB"/>
+        </w:rPr>
+        <w:t>Primary_camera</w:t>
+      </w:r>
+      <w:proofErr w:type="spellEnd"/>
+      <w:r>
+        <w:rPr>
+          <w:lang w:val="en-GB"/>
+        </w:rPr>
+        <w:t xml:space="preserve">. </w:t>
+      </w:r>
+      <w:r>
+        <w:rPr>
+          <w:rFonts w:ascii="Calibri" w:hAnsi="Calibri" w:cs="Calibri"/>
+          <w:color w:val="000000"/>
+          <w:lang w:val="en-GB"/>
+        </w:rPr>
+        <w:t>From the second dataset, we selected the Brands, Years and Sales.</w:t>
+      </w:r>
+      <w:r>
+        <w:rPr>
+          <w:rFonts w:ascii="Calibri" w:hAnsi="Calibri" w:cs="Calibri"/>
+          <w:color w:val="000000"/>
+          <w:lang w:val="en-GB"/>
+        </w:rPr>
+        <w:t xml:space="preserve"> </w:t>
+      </w:r>
+      <w:r>
+        <w:rPr>
+          <w:lang w:val="en-GB"/>
+        </w:rPr>
+        <w:t xml:space="preserve">The </w:t>
+      </w:r>
+      <w:r>
+        <w:rPr>
+          <w:b/>
+          <w:bCs/>
+          <w:lang w:val="en-GB"/>
+        </w:rPr>
+        <w:t>derived measures</w:t>
+      </w:r>
+      <w:r>
+        <w:rPr>
+          <w:lang w:val="en-GB"/>
+        </w:rPr>
+        <w:t xml:space="preserve"> are </w:t>
+      </w:r>
+      <w:proofErr w:type="spellStart"/>
+      <w:r>
+        <w:rPr>
+          <w:lang w:val="en-GB"/>
+        </w:rPr>
+        <w:t>Aspect_ratio</w:t>
+      </w:r>
+      <w:proofErr w:type="spellEnd"/>
+      <w:r>
+        <w:rPr>
+          <w:lang w:val="en-GB"/>
+        </w:rPr>
+        <w:t xml:space="preserve"> (dimension1 / dimension2, both extracted from </w:t>
+      </w:r>
+      <w:proofErr w:type="spellStart"/>
+      <w:r>
+        <w:rPr>
+          <w:lang w:val="en-GB"/>
+        </w:rPr>
+        <w:t>Display_resolution</w:t>
+      </w:r>
+      <w:proofErr w:type="spellEnd"/>
+      <w:r>
+        <w:rPr>
+          <w:lang w:val="en-GB"/>
+        </w:rPr>
+        <w:t xml:space="preserve">), </w:t>
+      </w:r>
+      <w:proofErr w:type="spellStart"/>
+      <w:r>
+        <w:rPr>
+          <w:lang w:val="en-GB"/>
+        </w:rPr>
+        <w:t>ram_MB</w:t>
+      </w:r>
+      <w:proofErr w:type="spellEnd"/>
+      <w:r>
+        <w:rPr>
+          <w:lang w:val="en-GB"/>
+        </w:rPr>
+        <w:t xml:space="preserve"> and </w:t>
+      </w:r>
+      <w:proofErr w:type="spellStart"/>
+      <w:r>
+        <w:rPr>
+          <w:lang w:val="en-GB"/>
+        </w:rPr>
+        <w:t>im_MB</w:t>
+      </w:r>
+      <w:proofErr w:type="spellEnd"/>
+      <w:r>
+        <w:rPr>
+          <w:lang w:val="en-GB"/>
+        </w:rPr>
+        <w:t xml:space="preserve"> (both converted to MB from the attributes </w:t>
+      </w:r>
+      <w:r>
+        <w:rPr>
+          <w:i/>
+          <w:iCs/>
+          <w:lang w:val="en-GB"/>
+        </w:rPr>
+        <w:t>RAM</w:t>
+      </w:r>
+      <w:r>
+        <w:rPr>
+          <w:lang w:val="en-GB"/>
+        </w:rPr>
+        <w:t xml:space="preserve"> and </w:t>
+      </w:r>
+      <w:proofErr w:type="spellStart"/>
+      <w:r>
+        <w:rPr>
+          <w:i/>
+          <w:iCs/>
+          <w:lang w:val="en-GB"/>
+        </w:rPr>
+        <w:t>Internal_memory</w:t>
+      </w:r>
+      <w:proofErr w:type="spellEnd"/>
+      <w:r>
+        <w:rPr>
+          <w:lang w:val="en-GB"/>
+        </w:rPr>
+        <w:t>, respectively and Year, Quarter and Month (parsed from Announced, months were sometimes converted to respective quarter)</w:t>
+      </w:r>
+      <w:r>
+        <w:rPr>
+          <w:lang w:val="en-GB"/>
+        </w:rPr>
+        <w:t xml:space="preserve">  and # Models (derived from models dataset, separated by brand and year).</w:t>
       </w:r>
     </w:p>
     <w:p>
       <w:pPr>
-        <w:pStyle w:val="Ttulo2"/>
-        <w:numPr>
-          <w:ilvl w:val="0"/>
-          <w:numId w:val="2"/>
-        </w:numPr>
-        <w:rPr>
-          <w:rFonts w:asciiTheme="minorHAnsi" w:eastAsiaTheme="minorHAnsi" w:hAnsiTheme="minorHAnsi" w:cstheme="minorBidi"/>
-          <w:color w:val="auto"/>
-          <w:sz w:val="22"/>
-          <w:szCs w:val="22"/>
+        <w:pStyle w:val="Ttulo1"/>
+        <w:spacing w:before="0"/>
+        <w:rPr>
           <w:lang w:val="en-US"/>
         </w:rPr>
       </w:pPr>
       <w:r>
         <w:rPr>
-          <w:rFonts w:asciiTheme="minorHAnsi" w:eastAsiaTheme="minorHAnsi" w:hAnsiTheme="minorHAnsi" w:cstheme="minorBidi"/>
-          <w:color w:val="auto"/>
-          <w:sz w:val="22"/>
-          <w:szCs w:val="22"/>
           <w:lang w:val="en-US"/>
         </w:rPr>
-        <w:t xml:space="preserve">The first dataset is available in </w:t>
-      </w:r>
-      <w:hyperlink r:id="rId8" w:history="1">
-        <w:r>
-          <w:rPr>
-            <w:rStyle w:val="Hiperligao"/>
-            <w:rFonts w:asciiTheme="minorHAnsi" w:eastAsiaTheme="minorHAnsi" w:hAnsiTheme="minorHAnsi" w:cstheme="minorBidi"/>
-            <w:sz w:val="22"/>
-            <w:szCs w:val="22"/>
-            <w:lang w:val="en-US"/>
-          </w:rPr>
-          <w:t>Back4App</w:t>
-        </w:r>
-      </w:hyperlink>
-      <w:r>
-        <w:rPr>
-          <w:rFonts w:asciiTheme="minorHAnsi" w:eastAsiaTheme="minorHAnsi" w:hAnsiTheme="minorHAnsi" w:cstheme="minorBidi"/>
-          <w:color w:val="auto"/>
-          <w:sz w:val="22"/>
-          <w:szCs w:val="22"/>
-          <w:lang w:val="en-US"/>
-        </w:rPr>
-        <w:t xml:space="preserve"> and can be freely downloaded for further use and can be accessed either by the raw file or by their API. The second dataset will need to be treated because the information is stored on a table of a </w:t>
-      </w:r>
-      <w:hyperlink r:id="rId9" w:anchor="Annual_sales_by_manufacturer" w:history="1">
-        <w:r>
-          <w:rPr>
-            <w:rStyle w:val="Hiperligao"/>
-            <w:rFonts w:asciiTheme="minorHAnsi" w:eastAsiaTheme="minorHAnsi" w:hAnsiTheme="minorHAnsi" w:cstheme="minorBidi"/>
-            <w:sz w:val="22"/>
-            <w:szCs w:val="22"/>
-            <w:lang w:val="en-US"/>
-          </w:rPr>
-          <w:t>Wikipedia Web Page</w:t>
-        </w:r>
-      </w:hyperlink>
-      <w:r>
-        <w:rPr>
-          <w:rFonts w:asciiTheme="minorHAnsi" w:eastAsiaTheme="minorHAnsi" w:hAnsiTheme="minorHAnsi" w:cstheme="minorBidi"/>
-          <w:color w:val="auto"/>
-          <w:sz w:val="22"/>
-          <w:szCs w:val="22"/>
-          <w:lang w:val="en-US"/>
-        </w:rPr>
-        <w:t>. Furthermore, the last dataset will complement the first dataset, which doesn't contain the brands sales.</w:t>
+        <w:t>Data Abstraction</w:t>
       </w:r>
     </w:p>
     <w:p>
       <w:pPr>
+        <w:spacing w:after="0"/>
+        <w:rPr>
+          <w:rFonts w:ascii="Calibri" w:hAnsi="Calibri" w:cs="Calibri"/>
+          <w:color w:val="000000"/>
+          <w:lang w:val="en-GB"/>
+        </w:rPr>
+      </w:pPr>
+      <w:r>
+        <w:rPr>
+          <w:rFonts w:ascii="Calibri" w:hAnsi="Calibri" w:cs="Calibri"/>
+          <w:color w:val="000000"/>
+          <w:lang w:val="en-GB"/>
+        </w:rPr>
+        <w:t xml:space="preserve">The first dataset </w:t>
+      </w:r>
+      <w:r>
+        <w:rPr>
+          <w:rFonts w:ascii="Calibri" w:hAnsi="Calibri" w:cs="Calibri"/>
+          <w:i/>
+          <w:iCs/>
+          <w:color w:val="000000"/>
+          <w:lang w:val="en-GB"/>
+        </w:rPr>
+        <w:t>ModelsParsed.csv</w:t>
+      </w:r>
+      <w:r>
+        <w:rPr>
+          <w:rFonts w:ascii="Calibri" w:hAnsi="Calibri" w:cs="Calibri"/>
+          <w:color w:val="000000"/>
+          <w:lang w:val="en-GB"/>
+        </w:rPr>
+        <w:t xml:space="preserve"> is of Table type with 8186 items each with </w:t>
+      </w:r>
+      <w:r>
+        <w:rPr>
+          <w:rFonts w:ascii="Calibri" w:hAnsi="Calibri" w:cs="Calibri"/>
+          <w:color w:val="000000"/>
+          <w:lang w:val="en-GB"/>
+        </w:rPr>
+        <w:t>28</w:t>
+      </w:r>
+      <w:r>
+        <w:rPr>
+          <w:rFonts w:ascii="Calibri" w:hAnsi="Calibri" w:cs="Calibri"/>
+          <w:color w:val="000000"/>
+          <w:lang w:val="en-GB"/>
+        </w:rPr>
+        <w:t xml:space="preserve"> attributes that describe it. Each item of this dataset represents a phone model produced.</w:t>
+      </w:r>
+    </w:p>
+    <w:tbl>
+      <w:tblPr>
+        <w:tblW w:w="9272" w:type="dxa"/>
+        <w:tblCellMar>
+          <w:top w:w="15" w:type="dxa"/>
+          <w:left w:w="15" w:type="dxa"/>
+          <w:bottom w:w="15" w:type="dxa"/>
+          <w:right w:w="15" w:type="dxa"/>
+        </w:tblCellMar>
+        <w:tblLook w:val="04A0" w:firstRow="1" w:lastRow="0" w:firstColumn="1" w:lastColumn="0" w:noHBand="0" w:noVBand="1"/>
+      </w:tblPr>
+      <w:tblGrid>
+        <w:gridCol w:w="3963"/>
+        <w:gridCol w:w="1222"/>
+        <w:gridCol w:w="4087"/>
+      </w:tblGrid>
+      <w:tr>
+        <w:tc>
+          <w:tcPr>
+            <w:tcW w:w="3934" w:type="dxa"/>
+            <w:tcBorders>
+              <w:top w:val="single" w:sz="8" w:space="0" w:color="000000"/>
+              <w:left w:val="single" w:sz="8" w:space="0" w:color="000000"/>
+              <w:bottom w:val="single" w:sz="8" w:space="0" w:color="000000"/>
+              <w:right w:val="single" w:sz="8" w:space="0" w:color="000000"/>
+            </w:tcBorders>
+            <w:tcMar>
+              <w:top w:w="100" w:type="dxa"/>
+              <w:left w:w="100" w:type="dxa"/>
+              <w:bottom w:w="100" w:type="dxa"/>
+              <w:right w:w="100" w:type="dxa"/>
+            </w:tcMar>
+            <w:hideMark/>
+          </w:tcPr>
+          <w:p>
+            <w:pPr>
+              <w:spacing w:after="0"/>
+              <w:rPr>
+                <w:rFonts w:ascii="Calibri" w:hAnsi="Calibri" w:cs="Calibri"/>
+                <w:color w:val="000000"/>
+              </w:rPr>
+            </w:pPr>
+            <w:r>
+              <w:rPr>
+                <w:rFonts w:ascii="Calibri" w:hAnsi="Calibri" w:cs="Calibri"/>
+                <w:b/>
+                <w:bCs/>
+                <w:color w:val="000000"/>
+              </w:rPr>
+              <w:t>Attribute</w:t>
+            </w:r>
+          </w:p>
+        </w:tc>
+        <w:tc>
+          <w:tcPr>
+            <w:tcW w:w="1222" w:type="dxa"/>
+            <w:tcBorders>
+              <w:top w:val="single" w:sz="8" w:space="0" w:color="000000"/>
+              <w:left w:val="single" w:sz="8" w:space="0" w:color="000000"/>
+              <w:bottom w:val="single" w:sz="8" w:space="0" w:color="000000"/>
+              <w:right w:val="single" w:sz="8" w:space="0" w:color="000000"/>
+            </w:tcBorders>
+            <w:tcMar>
+              <w:top w:w="100" w:type="dxa"/>
+              <w:left w:w="100" w:type="dxa"/>
+              <w:bottom w:w="100" w:type="dxa"/>
+              <w:right w:w="100" w:type="dxa"/>
+            </w:tcMar>
+            <w:hideMark/>
+          </w:tcPr>
+          <w:p>
+            <w:pPr>
+              <w:spacing w:after="0"/>
+              <w:rPr>
+                <w:rFonts w:ascii="Calibri" w:hAnsi="Calibri" w:cs="Calibri"/>
+                <w:color w:val="000000"/>
+              </w:rPr>
+            </w:pPr>
+            <w:r>
+              <w:rPr>
+                <w:rFonts w:ascii="Calibri" w:hAnsi="Calibri" w:cs="Calibri"/>
+                <w:b/>
+                <w:bCs/>
+                <w:color w:val="000000"/>
+              </w:rPr>
+              <w:t>Type</w:t>
+            </w:r>
+          </w:p>
+        </w:tc>
+        <w:tc>
+          <w:tcPr>
+            <w:tcW w:w="4116" w:type="dxa"/>
+            <w:tcBorders>
+              <w:top w:val="single" w:sz="8" w:space="0" w:color="000000"/>
+              <w:left w:val="single" w:sz="8" w:space="0" w:color="000000"/>
+              <w:bottom w:val="single" w:sz="8" w:space="0" w:color="000000"/>
+              <w:right w:val="single" w:sz="8" w:space="0" w:color="000000"/>
+            </w:tcBorders>
+            <w:tcMar>
+              <w:top w:w="100" w:type="dxa"/>
+              <w:left w:w="100" w:type="dxa"/>
+              <w:bottom w:w="100" w:type="dxa"/>
+              <w:right w:w="100" w:type="dxa"/>
+            </w:tcMar>
+            <w:hideMark/>
+          </w:tcPr>
+          <w:p>
+            <w:pPr>
+              <w:spacing w:after="0"/>
+              <w:rPr>
+                <w:rFonts w:ascii="Calibri" w:hAnsi="Calibri" w:cs="Calibri"/>
+                <w:color w:val="000000"/>
+                <w:lang w:val="en-GB"/>
+              </w:rPr>
+            </w:pPr>
+            <w:r>
+              <w:rPr>
+                <w:rFonts w:ascii="Calibri" w:hAnsi="Calibri" w:cs="Calibri"/>
+                <w:b/>
+                <w:bCs/>
+                <w:color w:val="000000"/>
+              </w:rPr>
+              <w:t>Semantic</w:t>
+            </w:r>
+          </w:p>
+        </w:tc>
+      </w:tr>
+      <w:tr>
+        <w:trPr>
+          <w:trHeight w:val="226"/>
+        </w:trPr>
+        <w:tc>
+          <w:tcPr>
+            <w:tcW w:w="3934" w:type="dxa"/>
+            <w:tcBorders>
+              <w:top w:val="single" w:sz="8" w:space="0" w:color="000000"/>
+              <w:left w:val="single" w:sz="8" w:space="0" w:color="000000"/>
+              <w:bottom w:val="single" w:sz="8" w:space="0" w:color="000000"/>
+              <w:right w:val="single" w:sz="8" w:space="0" w:color="000000"/>
+            </w:tcBorders>
+            <w:tcMar>
+              <w:top w:w="100" w:type="dxa"/>
+              <w:left w:w="100" w:type="dxa"/>
+              <w:bottom w:w="100" w:type="dxa"/>
+              <w:right w:w="100" w:type="dxa"/>
+            </w:tcMar>
+            <w:hideMark/>
+          </w:tcPr>
+          <w:p>
+            <w:pPr>
+              <w:spacing w:after="0"/>
+              <w:rPr>
+                <w:rFonts w:ascii="Calibri" w:hAnsi="Calibri" w:cs="Calibri"/>
+                <w:color w:val="000000"/>
+              </w:rPr>
+            </w:pPr>
+            <w:proofErr w:type="spellStart"/>
+            <w:r>
+              <w:rPr>
+                <w:rFonts w:ascii="Calibri" w:hAnsi="Calibri" w:cs="Calibri"/>
+                <w:color w:val="000000"/>
+              </w:rPr>
+              <w:t>Model</w:t>
+            </w:r>
+            <w:proofErr w:type="spellEnd"/>
+            <w:r>
+              <w:rPr>
+                <w:rFonts w:ascii="Calibri" w:hAnsi="Calibri" w:cs="Calibri"/>
+                <w:color w:val="000000"/>
+              </w:rPr>
+              <w:t xml:space="preserve">, </w:t>
+            </w:r>
+            <w:r>
+              <w:rPr>
+                <w:rFonts w:ascii="Calibri" w:hAnsi="Calibri" w:cs="Calibri"/>
+                <w:color w:val="000000"/>
+              </w:rPr>
+              <w:t>Brand</w:t>
+            </w:r>
+          </w:p>
+        </w:tc>
+        <w:tc>
+          <w:tcPr>
+            <w:tcW w:w="1222" w:type="dxa"/>
+            <w:tcBorders>
+              <w:top w:val="single" w:sz="8" w:space="0" w:color="000000"/>
+              <w:left w:val="single" w:sz="8" w:space="0" w:color="000000"/>
+              <w:bottom w:val="single" w:sz="8" w:space="0" w:color="000000"/>
+              <w:right w:val="single" w:sz="8" w:space="0" w:color="000000"/>
+            </w:tcBorders>
+            <w:tcMar>
+              <w:top w:w="100" w:type="dxa"/>
+              <w:left w:w="100" w:type="dxa"/>
+              <w:bottom w:w="100" w:type="dxa"/>
+              <w:right w:w="100" w:type="dxa"/>
+            </w:tcMar>
+            <w:hideMark/>
+          </w:tcPr>
+          <w:p>
+            <w:pPr>
+              <w:spacing w:after="0"/>
+              <w:rPr>
+                <w:rFonts w:ascii="Calibri" w:hAnsi="Calibri" w:cs="Calibri"/>
+                <w:color w:val="000000"/>
+              </w:rPr>
+            </w:pPr>
+            <w:r>
+              <w:rPr>
+                <w:rFonts w:ascii="Calibri" w:hAnsi="Calibri" w:cs="Calibri"/>
+                <w:color w:val="000000"/>
+              </w:rPr>
+              <w:t>Nominal</w:t>
+            </w:r>
+          </w:p>
+        </w:tc>
+        <w:tc>
+          <w:tcPr>
+            <w:tcW w:w="4116" w:type="dxa"/>
+            <w:tcBorders>
+              <w:top w:val="single" w:sz="8" w:space="0" w:color="000000"/>
+              <w:left w:val="single" w:sz="8" w:space="0" w:color="000000"/>
+              <w:bottom w:val="single" w:sz="8" w:space="0" w:color="000000"/>
+              <w:right w:val="single" w:sz="8" w:space="0" w:color="000000"/>
+            </w:tcBorders>
+            <w:tcMar>
+              <w:top w:w="100" w:type="dxa"/>
+              <w:left w:w="100" w:type="dxa"/>
+              <w:bottom w:w="100" w:type="dxa"/>
+              <w:right w:w="100" w:type="dxa"/>
+            </w:tcMar>
+            <w:hideMark/>
+          </w:tcPr>
+          <w:p>
+            <w:pPr>
+              <w:spacing w:after="0"/>
+              <w:rPr>
+                <w:rFonts w:ascii="Calibri" w:hAnsi="Calibri" w:cs="Calibri"/>
+                <w:color w:val="000000"/>
+                <w:lang w:val="en-GB"/>
+              </w:rPr>
+            </w:pPr>
+            <w:r>
+              <w:rPr>
+                <w:rFonts w:ascii="Calibri" w:hAnsi="Calibri" w:cs="Calibri"/>
+                <w:color w:val="000000"/>
+                <w:lang w:val="en-GB"/>
+              </w:rPr>
+              <w:t>Name of the model</w:t>
+            </w:r>
+            <w:r>
+              <w:rPr>
+                <w:rFonts w:ascii="Calibri" w:hAnsi="Calibri" w:cs="Calibri"/>
+                <w:color w:val="000000"/>
+                <w:lang w:val="en-GB"/>
+              </w:rPr>
+              <w:t xml:space="preserve"> a</w:t>
+            </w:r>
+            <w:r>
+              <w:rPr>
+                <w:rFonts w:ascii="Calibri" w:hAnsi="Calibri" w:cs="Calibri"/>
+                <w:color w:val="000000"/>
+                <w:lang w:val="en-GB"/>
+              </w:rPr>
+              <w:t>nd brand</w:t>
+            </w:r>
+          </w:p>
+        </w:tc>
+      </w:tr>
+      <w:tr>
+        <w:tc>
+          <w:tcPr>
+            <w:tcW w:w="3934" w:type="dxa"/>
+            <w:tcBorders>
+              <w:top w:val="single" w:sz="8" w:space="0" w:color="000000"/>
+              <w:left w:val="single" w:sz="8" w:space="0" w:color="000000"/>
+              <w:bottom w:val="single" w:sz="8" w:space="0" w:color="000000"/>
+              <w:right w:val="single" w:sz="8" w:space="0" w:color="000000"/>
+            </w:tcBorders>
+            <w:tcMar>
+              <w:top w:w="100" w:type="dxa"/>
+              <w:left w:w="100" w:type="dxa"/>
+              <w:bottom w:w="100" w:type="dxa"/>
+              <w:right w:w="100" w:type="dxa"/>
+            </w:tcMar>
+            <w:hideMark/>
+          </w:tcPr>
+          <w:p>
+            <w:pPr>
+              <w:spacing w:after="0"/>
+              <w:rPr>
+                <w:rFonts w:ascii="Calibri" w:hAnsi="Calibri" w:cs="Calibri"/>
+                <w:color w:val="000000"/>
+              </w:rPr>
+            </w:pPr>
+            <w:proofErr w:type="spellStart"/>
+            <w:r>
+              <w:rPr>
+                <w:rFonts w:ascii="Calibri" w:hAnsi="Calibri" w:cs="Calibri"/>
+                <w:color w:val="000000"/>
+              </w:rPr>
+              <w:t>Y</w:t>
+            </w:r>
+            <w:r>
+              <w:rPr>
+                <w:rFonts w:ascii="Calibri" w:hAnsi="Calibri" w:cs="Calibri"/>
+                <w:color w:val="000000"/>
+              </w:rPr>
+              <w:t>ear</w:t>
+            </w:r>
+            <w:proofErr w:type="spellEnd"/>
+            <w:r>
+              <w:rPr>
+                <w:rFonts w:ascii="Calibri" w:hAnsi="Calibri" w:cs="Calibri"/>
+                <w:color w:val="000000"/>
+              </w:rPr>
+              <w:t xml:space="preserve">, </w:t>
+            </w:r>
+            <w:proofErr w:type="spellStart"/>
+            <w:r>
+              <w:rPr>
+                <w:rFonts w:ascii="Calibri" w:hAnsi="Calibri" w:cs="Calibri"/>
+                <w:color w:val="000000"/>
+              </w:rPr>
+              <w:t>quarter</w:t>
+            </w:r>
+            <w:proofErr w:type="spellEnd"/>
+            <w:r>
+              <w:rPr>
+                <w:rFonts w:ascii="Calibri" w:hAnsi="Calibri" w:cs="Calibri"/>
+                <w:color w:val="000000"/>
+              </w:rPr>
+              <w:t xml:space="preserve">, </w:t>
+            </w:r>
+            <w:proofErr w:type="spellStart"/>
+            <w:r>
+              <w:rPr>
+                <w:rFonts w:ascii="Calibri" w:hAnsi="Calibri" w:cs="Calibri"/>
+                <w:color w:val="000000"/>
+              </w:rPr>
+              <w:t>month</w:t>
+            </w:r>
+            <w:proofErr w:type="spellEnd"/>
+          </w:p>
+        </w:tc>
+        <w:tc>
+          <w:tcPr>
+            <w:tcW w:w="1222" w:type="dxa"/>
+            <w:tcBorders>
+              <w:top w:val="single" w:sz="8" w:space="0" w:color="000000"/>
+              <w:left w:val="single" w:sz="8" w:space="0" w:color="000000"/>
+              <w:bottom w:val="single" w:sz="8" w:space="0" w:color="000000"/>
+              <w:right w:val="single" w:sz="8" w:space="0" w:color="000000"/>
+            </w:tcBorders>
+            <w:tcMar>
+              <w:top w:w="100" w:type="dxa"/>
+              <w:left w:w="100" w:type="dxa"/>
+              <w:bottom w:w="100" w:type="dxa"/>
+              <w:right w:w="100" w:type="dxa"/>
+            </w:tcMar>
+            <w:hideMark/>
+          </w:tcPr>
+          <w:p>
+            <w:pPr>
+              <w:spacing w:after="0"/>
+              <w:rPr>
+                <w:rFonts w:ascii="Calibri" w:hAnsi="Calibri" w:cs="Calibri"/>
+                <w:color w:val="000000"/>
+              </w:rPr>
+            </w:pPr>
+            <w:r>
+              <w:rPr>
+                <w:rFonts w:ascii="Calibri" w:hAnsi="Calibri" w:cs="Calibri"/>
+                <w:color w:val="000000"/>
+              </w:rPr>
+              <w:t>Ordinal</w:t>
+            </w:r>
+          </w:p>
+        </w:tc>
+        <w:tc>
+          <w:tcPr>
+            <w:tcW w:w="4116" w:type="dxa"/>
+            <w:tcBorders>
+              <w:top w:val="single" w:sz="8" w:space="0" w:color="000000"/>
+              <w:left w:val="single" w:sz="8" w:space="0" w:color="000000"/>
+              <w:bottom w:val="single" w:sz="8" w:space="0" w:color="000000"/>
+              <w:right w:val="single" w:sz="8" w:space="0" w:color="000000"/>
+            </w:tcBorders>
+            <w:tcMar>
+              <w:top w:w="100" w:type="dxa"/>
+              <w:left w:w="100" w:type="dxa"/>
+              <w:bottom w:w="100" w:type="dxa"/>
+              <w:right w:w="100" w:type="dxa"/>
+            </w:tcMar>
+            <w:hideMark/>
+          </w:tcPr>
+          <w:p>
+            <w:pPr>
+              <w:spacing w:after="0"/>
+              <w:rPr>
+                <w:rFonts w:ascii="Calibri" w:hAnsi="Calibri" w:cs="Calibri"/>
+                <w:color w:val="000000"/>
+                <w:lang w:val="en-GB"/>
+              </w:rPr>
+            </w:pPr>
+            <w:r>
+              <w:rPr>
+                <w:rFonts w:ascii="Calibri" w:hAnsi="Calibri" w:cs="Calibri"/>
+                <w:color w:val="000000"/>
+                <w:lang w:val="en-GB"/>
+              </w:rPr>
+              <w:t xml:space="preserve">Date </w:t>
+            </w:r>
+            <w:r>
+              <w:rPr>
+                <w:rFonts w:ascii="Calibri" w:hAnsi="Calibri" w:cs="Calibri"/>
+                <w:color w:val="000000"/>
+                <w:lang w:val="en-GB"/>
+              </w:rPr>
+              <w:t>the model was announced</w:t>
+            </w:r>
+          </w:p>
+        </w:tc>
+      </w:tr>
+      <w:tr>
+        <w:tc>
+          <w:tcPr>
+            <w:tcW w:w="3934" w:type="dxa"/>
+            <w:tcBorders>
+              <w:top w:val="single" w:sz="8" w:space="0" w:color="000000"/>
+              <w:left w:val="single" w:sz="8" w:space="0" w:color="000000"/>
+              <w:bottom w:val="single" w:sz="8" w:space="0" w:color="000000"/>
+              <w:right w:val="single" w:sz="8" w:space="0" w:color="000000"/>
+            </w:tcBorders>
+            <w:tcMar>
+              <w:top w:w="100" w:type="dxa"/>
+              <w:left w:w="100" w:type="dxa"/>
+              <w:bottom w:w="100" w:type="dxa"/>
+              <w:right w:w="100" w:type="dxa"/>
+            </w:tcMar>
+            <w:hideMark/>
+          </w:tcPr>
+          <w:p>
+            <w:pPr>
+              <w:spacing w:after="0"/>
+              <w:rPr>
+                <w:rFonts w:ascii="Calibri" w:hAnsi="Calibri" w:cs="Calibri"/>
+                <w:color w:val="000000"/>
+                <w:lang w:val="en-GB"/>
+              </w:rPr>
+            </w:pPr>
+            <w:proofErr w:type="spellStart"/>
+            <w:r>
+              <w:rPr>
+                <w:rFonts w:ascii="Calibri" w:hAnsi="Calibri" w:cs="Calibri"/>
+                <w:color w:val="000000"/>
+                <w:lang w:val="en-GB"/>
+              </w:rPr>
+              <w:t>Audio_jack</w:t>
+            </w:r>
+            <w:proofErr w:type="spellEnd"/>
+            <w:r>
+              <w:rPr>
+                <w:rFonts w:ascii="Calibri" w:hAnsi="Calibri" w:cs="Calibri"/>
+                <w:color w:val="000000"/>
+                <w:lang w:val="en-GB"/>
+              </w:rPr>
+              <w:t>, Bluetooth, GPS, Radio</w:t>
+            </w:r>
+          </w:p>
+        </w:tc>
+        <w:tc>
+          <w:tcPr>
+            <w:tcW w:w="1222" w:type="dxa"/>
+            <w:tcBorders>
+              <w:top w:val="single" w:sz="8" w:space="0" w:color="000000"/>
+              <w:left w:val="single" w:sz="8" w:space="0" w:color="000000"/>
+              <w:bottom w:val="single" w:sz="8" w:space="0" w:color="000000"/>
+              <w:right w:val="single" w:sz="8" w:space="0" w:color="000000"/>
+            </w:tcBorders>
+            <w:tcMar>
+              <w:top w:w="100" w:type="dxa"/>
+              <w:left w:w="100" w:type="dxa"/>
+              <w:bottom w:w="100" w:type="dxa"/>
+              <w:right w:w="100" w:type="dxa"/>
+            </w:tcMar>
+            <w:hideMark/>
+          </w:tcPr>
+          <w:p>
+            <w:pPr>
+              <w:spacing w:after="0"/>
+              <w:rPr>
+                <w:rFonts w:ascii="Calibri" w:hAnsi="Calibri" w:cs="Calibri"/>
+                <w:color w:val="000000"/>
+              </w:rPr>
+            </w:pPr>
+            <w:r>
+              <w:rPr>
+                <w:rFonts w:ascii="Calibri" w:hAnsi="Calibri" w:cs="Calibri"/>
+                <w:color w:val="000000"/>
+              </w:rPr>
+              <w:t>Nominal</w:t>
+            </w:r>
+          </w:p>
+        </w:tc>
+        <w:tc>
+          <w:tcPr>
+            <w:tcW w:w="4116" w:type="dxa"/>
+            <w:tcBorders>
+              <w:top w:val="single" w:sz="8" w:space="0" w:color="000000"/>
+              <w:left w:val="single" w:sz="8" w:space="0" w:color="000000"/>
+              <w:bottom w:val="single" w:sz="8" w:space="0" w:color="000000"/>
+              <w:right w:val="single" w:sz="8" w:space="0" w:color="000000"/>
+            </w:tcBorders>
+            <w:tcMar>
+              <w:top w:w="100" w:type="dxa"/>
+              <w:left w:w="100" w:type="dxa"/>
+              <w:bottom w:w="100" w:type="dxa"/>
+              <w:right w:w="100" w:type="dxa"/>
+            </w:tcMar>
+            <w:hideMark/>
+          </w:tcPr>
+          <w:p>
+            <w:pPr>
+              <w:spacing w:after="0"/>
+              <w:rPr>
+                <w:rFonts w:ascii="Calibri" w:hAnsi="Calibri" w:cs="Calibri"/>
+                <w:color w:val="000000"/>
+                <w:lang w:val="en-GB"/>
+              </w:rPr>
+            </w:pPr>
+            <w:r>
+              <w:rPr>
+                <w:rFonts w:ascii="Calibri" w:hAnsi="Calibri" w:cs="Calibri"/>
+                <w:color w:val="000000"/>
+                <w:lang w:val="en-GB"/>
+              </w:rPr>
+              <w:t>Model has the technology (Boolean)</w:t>
+            </w:r>
+          </w:p>
+        </w:tc>
+      </w:tr>
+      <w:tr>
+        <w:tc>
+          <w:tcPr>
+            <w:tcW w:w="3934" w:type="dxa"/>
+            <w:tcBorders>
+              <w:top w:val="single" w:sz="8" w:space="0" w:color="000000"/>
+              <w:left w:val="single" w:sz="8" w:space="0" w:color="000000"/>
+              <w:bottom w:val="single" w:sz="8" w:space="0" w:color="000000"/>
+              <w:right w:val="single" w:sz="8" w:space="0" w:color="000000"/>
+            </w:tcBorders>
+            <w:tcMar>
+              <w:top w:w="100" w:type="dxa"/>
+              <w:left w:w="100" w:type="dxa"/>
+              <w:bottom w:w="100" w:type="dxa"/>
+              <w:right w:w="100" w:type="dxa"/>
+            </w:tcMar>
+            <w:hideMark/>
+          </w:tcPr>
+          <w:p>
+            <w:pPr>
+              <w:spacing w:after="0"/>
+              <w:rPr>
+                <w:rFonts w:ascii="Calibri" w:hAnsi="Calibri" w:cs="Calibri"/>
+                <w:color w:val="000000"/>
+              </w:rPr>
+            </w:pPr>
+            <w:proofErr w:type="spellStart"/>
+            <w:r>
+              <w:rPr>
+                <w:rFonts w:ascii="Calibri" w:hAnsi="Calibri" w:cs="Calibri"/>
+                <w:color w:val="000000"/>
+              </w:rPr>
+              <w:t>battery_removable</w:t>
+            </w:r>
+            <w:proofErr w:type="spellEnd"/>
+          </w:p>
+        </w:tc>
+        <w:tc>
+          <w:tcPr>
+            <w:tcW w:w="1222" w:type="dxa"/>
+            <w:tcBorders>
+              <w:top w:val="single" w:sz="8" w:space="0" w:color="000000"/>
+              <w:left w:val="single" w:sz="8" w:space="0" w:color="000000"/>
+              <w:bottom w:val="single" w:sz="8" w:space="0" w:color="000000"/>
+              <w:right w:val="single" w:sz="8" w:space="0" w:color="000000"/>
+            </w:tcBorders>
+            <w:tcMar>
+              <w:top w:w="100" w:type="dxa"/>
+              <w:left w:w="100" w:type="dxa"/>
+              <w:bottom w:w="100" w:type="dxa"/>
+              <w:right w:w="100" w:type="dxa"/>
+            </w:tcMar>
+            <w:hideMark/>
+          </w:tcPr>
+          <w:p>
+            <w:pPr>
+              <w:spacing w:after="0"/>
+              <w:rPr>
+                <w:rFonts w:ascii="Calibri" w:hAnsi="Calibri" w:cs="Calibri"/>
+                <w:color w:val="000000"/>
+              </w:rPr>
+            </w:pPr>
+            <w:r>
+              <w:rPr>
+                <w:rFonts w:ascii="Calibri" w:hAnsi="Calibri" w:cs="Calibri"/>
+                <w:color w:val="000000"/>
+              </w:rPr>
+              <w:t>Nominal</w:t>
+            </w:r>
+          </w:p>
+        </w:tc>
+        <w:tc>
+          <w:tcPr>
+            <w:tcW w:w="4116" w:type="dxa"/>
+            <w:tcBorders>
+              <w:top w:val="single" w:sz="8" w:space="0" w:color="000000"/>
+              <w:left w:val="single" w:sz="8" w:space="0" w:color="000000"/>
+              <w:bottom w:val="single" w:sz="8" w:space="0" w:color="000000"/>
+              <w:right w:val="single" w:sz="8" w:space="0" w:color="000000"/>
+            </w:tcBorders>
+            <w:tcMar>
+              <w:top w:w="100" w:type="dxa"/>
+              <w:left w:w="100" w:type="dxa"/>
+              <w:bottom w:w="100" w:type="dxa"/>
+              <w:right w:w="100" w:type="dxa"/>
+            </w:tcMar>
+            <w:hideMark/>
+          </w:tcPr>
+          <w:p>
+            <w:pPr>
+              <w:spacing w:after="0"/>
+              <w:rPr>
+                <w:rFonts w:ascii="Calibri" w:hAnsi="Calibri" w:cs="Calibri"/>
+                <w:color w:val="000000"/>
+              </w:rPr>
+            </w:pPr>
+            <w:proofErr w:type="spellStart"/>
+            <w:r>
+              <w:rPr>
+                <w:rFonts w:ascii="Calibri" w:hAnsi="Calibri" w:cs="Calibri"/>
+                <w:color w:val="000000"/>
+              </w:rPr>
+              <w:t>Battery</w:t>
+            </w:r>
+            <w:proofErr w:type="spellEnd"/>
+            <w:r>
+              <w:rPr>
+                <w:rFonts w:ascii="Calibri" w:hAnsi="Calibri" w:cs="Calibri"/>
+                <w:color w:val="000000"/>
+              </w:rPr>
+              <w:t xml:space="preserve"> </w:t>
+            </w:r>
+            <w:proofErr w:type="spellStart"/>
+            <w:r>
+              <w:rPr>
+                <w:rFonts w:ascii="Calibri" w:hAnsi="Calibri" w:cs="Calibri"/>
+                <w:color w:val="000000"/>
+              </w:rPr>
+              <w:t>is</w:t>
+            </w:r>
+            <w:proofErr w:type="spellEnd"/>
+            <w:r>
+              <w:rPr>
+                <w:rFonts w:ascii="Calibri" w:hAnsi="Calibri" w:cs="Calibri"/>
+                <w:color w:val="000000"/>
+              </w:rPr>
+              <w:t xml:space="preserve"> </w:t>
+            </w:r>
+            <w:proofErr w:type="spellStart"/>
+            <w:r>
+              <w:rPr>
+                <w:rFonts w:ascii="Calibri" w:hAnsi="Calibri" w:cs="Calibri"/>
+                <w:color w:val="000000"/>
+              </w:rPr>
+              <w:t>removable</w:t>
+            </w:r>
+            <w:proofErr w:type="spellEnd"/>
+            <w:r>
+              <w:rPr>
+                <w:rFonts w:ascii="Calibri" w:hAnsi="Calibri" w:cs="Calibri"/>
+                <w:color w:val="000000"/>
+              </w:rPr>
+              <w:t xml:space="preserve"> (</w:t>
+            </w:r>
+            <w:proofErr w:type="spellStart"/>
+            <w:r>
+              <w:rPr>
+                <w:rFonts w:ascii="Calibri" w:hAnsi="Calibri" w:cs="Calibri"/>
+                <w:color w:val="000000"/>
+              </w:rPr>
+              <w:t>Boolean</w:t>
+            </w:r>
+            <w:proofErr w:type="spellEnd"/>
+            <w:r>
+              <w:rPr>
+                <w:rFonts w:ascii="Calibri" w:hAnsi="Calibri" w:cs="Calibri"/>
+                <w:color w:val="000000"/>
+              </w:rPr>
+              <w:t>)</w:t>
+            </w:r>
+          </w:p>
+        </w:tc>
+      </w:tr>
+      <w:tr>
+        <w:tc>
+          <w:tcPr>
+            <w:tcW w:w="3934" w:type="dxa"/>
+            <w:tcBorders>
+              <w:top w:val="single" w:sz="8" w:space="0" w:color="000000"/>
+              <w:left w:val="single" w:sz="8" w:space="0" w:color="000000"/>
+              <w:bottom w:val="single" w:sz="8" w:space="0" w:color="000000"/>
+              <w:right w:val="single" w:sz="8" w:space="0" w:color="000000"/>
+            </w:tcBorders>
+            <w:tcMar>
+              <w:top w:w="100" w:type="dxa"/>
+              <w:left w:w="100" w:type="dxa"/>
+              <w:bottom w:w="100" w:type="dxa"/>
+              <w:right w:w="100" w:type="dxa"/>
+            </w:tcMar>
+            <w:hideMark/>
+          </w:tcPr>
+          <w:p>
+            <w:pPr>
+              <w:spacing w:after="0"/>
+              <w:rPr>
+                <w:rFonts w:ascii="Calibri" w:hAnsi="Calibri" w:cs="Calibri"/>
+                <w:color w:val="000000"/>
+              </w:rPr>
+            </w:pPr>
+            <w:proofErr w:type="spellStart"/>
+            <w:r>
+              <w:rPr>
+                <w:rFonts w:ascii="Calibri" w:hAnsi="Calibri" w:cs="Calibri"/>
+                <w:color w:val="000000"/>
+              </w:rPr>
+              <w:t>battery_amps</w:t>
+            </w:r>
+            <w:proofErr w:type="spellEnd"/>
+          </w:p>
+        </w:tc>
+        <w:tc>
+          <w:tcPr>
+            <w:tcW w:w="1222" w:type="dxa"/>
+            <w:tcBorders>
+              <w:top w:val="single" w:sz="8" w:space="0" w:color="000000"/>
+              <w:left w:val="single" w:sz="8" w:space="0" w:color="000000"/>
+              <w:bottom w:val="single" w:sz="8" w:space="0" w:color="000000"/>
+              <w:right w:val="single" w:sz="8" w:space="0" w:color="000000"/>
+            </w:tcBorders>
+            <w:tcMar>
+              <w:top w:w="100" w:type="dxa"/>
+              <w:left w:w="100" w:type="dxa"/>
+              <w:bottom w:w="100" w:type="dxa"/>
+              <w:right w:w="100" w:type="dxa"/>
+            </w:tcMar>
+            <w:hideMark/>
+          </w:tcPr>
+          <w:p>
+            <w:pPr>
+              <w:spacing w:after="0"/>
+              <w:rPr>
+                <w:rFonts w:ascii="Calibri" w:hAnsi="Calibri" w:cs="Calibri"/>
+                <w:color w:val="000000"/>
+              </w:rPr>
+            </w:pPr>
+            <w:proofErr w:type="spellStart"/>
+            <w:r>
+              <w:rPr>
+                <w:rFonts w:ascii="Calibri" w:hAnsi="Calibri" w:cs="Calibri"/>
+                <w:color w:val="000000"/>
+              </w:rPr>
+              <w:t>Continuous</w:t>
+            </w:r>
+            <w:proofErr w:type="spellEnd"/>
+          </w:p>
+        </w:tc>
+        <w:tc>
+          <w:tcPr>
+            <w:tcW w:w="4116" w:type="dxa"/>
+            <w:tcBorders>
+              <w:top w:val="single" w:sz="8" w:space="0" w:color="000000"/>
+              <w:left w:val="single" w:sz="8" w:space="0" w:color="000000"/>
+              <w:bottom w:val="single" w:sz="8" w:space="0" w:color="000000"/>
+              <w:right w:val="single" w:sz="8" w:space="0" w:color="000000"/>
+            </w:tcBorders>
+            <w:tcMar>
+              <w:top w:w="100" w:type="dxa"/>
+              <w:left w:w="100" w:type="dxa"/>
+              <w:bottom w:w="100" w:type="dxa"/>
+              <w:right w:w="100" w:type="dxa"/>
+            </w:tcMar>
+            <w:hideMark/>
+          </w:tcPr>
+          <w:p>
+            <w:pPr>
+              <w:spacing w:after="0"/>
+              <w:rPr>
+                <w:rFonts w:ascii="Calibri" w:hAnsi="Calibri" w:cs="Calibri"/>
+                <w:color w:val="000000"/>
+                <w:lang w:val="en-GB"/>
+              </w:rPr>
+            </w:pPr>
+            <w:proofErr w:type="spellStart"/>
+            <w:r>
+              <w:rPr>
+                <w:rFonts w:ascii="Calibri" w:hAnsi="Calibri" w:cs="Calibri"/>
+                <w:color w:val="000000"/>
+                <w:lang w:val="en-GB"/>
+              </w:rPr>
+              <w:t>AmpsH</w:t>
+            </w:r>
+            <w:proofErr w:type="spellEnd"/>
+            <w:r>
+              <w:rPr>
+                <w:rFonts w:ascii="Calibri" w:hAnsi="Calibri" w:cs="Calibri"/>
+                <w:color w:val="000000"/>
+                <w:lang w:val="en-GB"/>
+              </w:rPr>
+              <w:t xml:space="preserve"> of the battery</w:t>
+            </w:r>
+          </w:p>
+        </w:tc>
+      </w:tr>
+      <w:tr>
+        <w:tc>
+          <w:tcPr>
+            <w:tcW w:w="3934" w:type="dxa"/>
+            <w:tcBorders>
+              <w:top w:val="single" w:sz="8" w:space="0" w:color="000000"/>
+              <w:left w:val="single" w:sz="8" w:space="0" w:color="000000"/>
+              <w:bottom w:val="single" w:sz="8" w:space="0" w:color="000000"/>
+              <w:right w:val="single" w:sz="8" w:space="0" w:color="000000"/>
+            </w:tcBorders>
+            <w:tcMar>
+              <w:top w:w="100" w:type="dxa"/>
+              <w:left w:w="100" w:type="dxa"/>
+              <w:bottom w:w="100" w:type="dxa"/>
+              <w:right w:w="100" w:type="dxa"/>
+            </w:tcMar>
+            <w:hideMark/>
+          </w:tcPr>
+          <w:p>
+            <w:pPr>
+              <w:spacing w:after="0"/>
+              <w:rPr>
+                <w:rFonts w:ascii="Calibri" w:hAnsi="Calibri" w:cs="Calibri"/>
+                <w:color w:val="000000"/>
+              </w:rPr>
+            </w:pPr>
+            <w:proofErr w:type="spellStart"/>
+            <w:r>
+              <w:rPr>
+                <w:rFonts w:ascii="Calibri" w:hAnsi="Calibri" w:cs="Calibri"/>
+                <w:color w:val="000000"/>
+              </w:rPr>
+              <w:t>battery_</w:t>
+            </w:r>
+            <w:proofErr w:type="gramStart"/>
+            <w:r>
+              <w:rPr>
+                <w:rFonts w:ascii="Calibri" w:hAnsi="Calibri" w:cs="Calibri"/>
+                <w:color w:val="000000"/>
+              </w:rPr>
+              <w:t>type</w:t>
+            </w:r>
+            <w:proofErr w:type="spellEnd"/>
+            <w:r>
+              <w:rPr>
+                <w:rFonts w:ascii="Calibri" w:hAnsi="Calibri" w:cs="Calibri"/>
+                <w:color w:val="000000"/>
+              </w:rPr>
+              <w:t xml:space="preserve"> ,</w:t>
+            </w:r>
+            <w:proofErr w:type="gramEnd"/>
+            <w:r>
+              <w:rPr>
+                <w:rFonts w:ascii="Calibri" w:hAnsi="Calibri" w:cs="Calibri"/>
+                <w:color w:val="000000"/>
+              </w:rPr>
+              <w:t xml:space="preserve"> </w:t>
+            </w:r>
+            <w:proofErr w:type="spellStart"/>
+            <w:r>
+              <w:rPr>
+                <w:rFonts w:ascii="Calibri" w:hAnsi="Calibri" w:cs="Calibri"/>
+                <w:color w:val="000000"/>
+              </w:rPr>
+              <w:t>display_type</w:t>
+            </w:r>
+            <w:proofErr w:type="spellEnd"/>
+          </w:p>
+        </w:tc>
+        <w:tc>
+          <w:tcPr>
+            <w:tcW w:w="1222" w:type="dxa"/>
+            <w:tcBorders>
+              <w:top w:val="single" w:sz="8" w:space="0" w:color="000000"/>
+              <w:left w:val="single" w:sz="8" w:space="0" w:color="000000"/>
+              <w:bottom w:val="single" w:sz="8" w:space="0" w:color="000000"/>
+              <w:right w:val="single" w:sz="8" w:space="0" w:color="000000"/>
+            </w:tcBorders>
+            <w:tcMar>
+              <w:top w:w="100" w:type="dxa"/>
+              <w:left w:w="100" w:type="dxa"/>
+              <w:bottom w:w="100" w:type="dxa"/>
+              <w:right w:w="100" w:type="dxa"/>
+            </w:tcMar>
+            <w:hideMark/>
+          </w:tcPr>
+          <w:p>
+            <w:pPr>
+              <w:spacing w:after="0"/>
+              <w:rPr>
+                <w:rFonts w:ascii="Calibri" w:hAnsi="Calibri" w:cs="Calibri"/>
+                <w:color w:val="000000"/>
+              </w:rPr>
+            </w:pPr>
+            <w:r>
+              <w:rPr>
+                <w:rFonts w:ascii="Calibri" w:hAnsi="Calibri" w:cs="Calibri"/>
+                <w:color w:val="000000"/>
+              </w:rPr>
+              <w:t>Nominal</w:t>
+            </w:r>
+          </w:p>
+        </w:tc>
+        <w:tc>
+          <w:tcPr>
+            <w:tcW w:w="4116" w:type="dxa"/>
+            <w:tcBorders>
+              <w:top w:val="single" w:sz="8" w:space="0" w:color="000000"/>
+              <w:left w:val="single" w:sz="8" w:space="0" w:color="000000"/>
+              <w:bottom w:val="single" w:sz="8" w:space="0" w:color="000000"/>
+              <w:right w:val="single" w:sz="8" w:space="0" w:color="000000"/>
+            </w:tcBorders>
+            <w:tcMar>
+              <w:top w:w="100" w:type="dxa"/>
+              <w:left w:w="100" w:type="dxa"/>
+              <w:bottom w:w="100" w:type="dxa"/>
+              <w:right w:w="100" w:type="dxa"/>
+            </w:tcMar>
+            <w:hideMark/>
+          </w:tcPr>
+          <w:p>
+            <w:pPr>
+              <w:spacing w:after="0"/>
+              <w:rPr>
+                <w:rFonts w:ascii="Calibri" w:hAnsi="Calibri" w:cs="Calibri"/>
+                <w:color w:val="000000"/>
+                <w:lang w:val="en-GB"/>
+              </w:rPr>
+            </w:pPr>
+            <w:r>
+              <w:rPr>
+                <w:rFonts w:ascii="Calibri" w:hAnsi="Calibri" w:cs="Calibri"/>
+                <w:color w:val="000000"/>
+                <w:lang w:val="en-GB"/>
+              </w:rPr>
+              <w:t xml:space="preserve">String describing </w:t>
+            </w:r>
+            <w:r>
+              <w:rPr>
+                <w:rFonts w:ascii="Calibri" w:hAnsi="Calibri" w:cs="Calibri"/>
+                <w:color w:val="000000"/>
+                <w:lang w:val="en-GB"/>
+              </w:rPr>
+              <w:t>both types</w:t>
+            </w:r>
+          </w:p>
+        </w:tc>
+      </w:tr>
+      <w:tr>
+        <w:tc>
+          <w:tcPr>
+            <w:tcW w:w="3934" w:type="dxa"/>
+            <w:tcBorders>
+              <w:top w:val="single" w:sz="8" w:space="0" w:color="000000"/>
+              <w:left w:val="single" w:sz="8" w:space="0" w:color="000000"/>
+              <w:bottom w:val="single" w:sz="8" w:space="0" w:color="000000"/>
+              <w:right w:val="single" w:sz="8" w:space="0" w:color="000000"/>
+            </w:tcBorders>
+            <w:tcMar>
+              <w:top w:w="100" w:type="dxa"/>
+              <w:left w:w="100" w:type="dxa"/>
+              <w:bottom w:w="100" w:type="dxa"/>
+              <w:right w:w="100" w:type="dxa"/>
+            </w:tcMar>
+            <w:hideMark/>
+          </w:tcPr>
+          <w:p>
+            <w:pPr>
+              <w:spacing w:after="0"/>
+              <w:rPr>
+                <w:rFonts w:ascii="Calibri" w:hAnsi="Calibri" w:cs="Calibri"/>
+                <w:color w:val="000000"/>
+                <w:lang w:val="en-GB"/>
+              </w:rPr>
+            </w:pPr>
+            <w:proofErr w:type="spellStart"/>
+            <w:r>
+              <w:rPr>
+                <w:rFonts w:ascii="Calibri" w:hAnsi="Calibri" w:cs="Calibri"/>
+                <w:color w:val="000000"/>
+                <w:lang w:val="en-GB"/>
+              </w:rPr>
+              <w:t>aspect_ratio</w:t>
+            </w:r>
+            <w:proofErr w:type="spellEnd"/>
+            <w:r>
+              <w:rPr>
+                <w:rFonts w:ascii="Calibri" w:hAnsi="Calibri" w:cs="Calibri"/>
+                <w:color w:val="000000"/>
+                <w:lang w:val="en-GB"/>
+              </w:rPr>
+              <w:t xml:space="preserve">, </w:t>
+            </w:r>
+            <w:proofErr w:type="spellStart"/>
+            <w:r>
+              <w:rPr>
+                <w:rFonts w:ascii="Calibri" w:hAnsi="Calibri" w:cs="Calibri"/>
+                <w:color w:val="000000"/>
+                <w:lang w:val="en-GB"/>
+              </w:rPr>
+              <w:t>screen_body_ratio</w:t>
+            </w:r>
+            <w:proofErr w:type="spellEnd"/>
+          </w:p>
+        </w:tc>
+        <w:tc>
+          <w:tcPr>
+            <w:tcW w:w="1222" w:type="dxa"/>
+            <w:tcBorders>
+              <w:top w:val="single" w:sz="8" w:space="0" w:color="000000"/>
+              <w:left w:val="single" w:sz="8" w:space="0" w:color="000000"/>
+              <w:bottom w:val="single" w:sz="8" w:space="0" w:color="000000"/>
+              <w:right w:val="single" w:sz="8" w:space="0" w:color="000000"/>
+            </w:tcBorders>
+            <w:tcMar>
+              <w:top w:w="100" w:type="dxa"/>
+              <w:left w:w="100" w:type="dxa"/>
+              <w:bottom w:w="100" w:type="dxa"/>
+              <w:right w:w="100" w:type="dxa"/>
+            </w:tcMar>
+            <w:hideMark/>
+          </w:tcPr>
+          <w:p>
+            <w:pPr>
+              <w:spacing w:after="0"/>
+              <w:rPr>
+                <w:rFonts w:ascii="Calibri" w:hAnsi="Calibri" w:cs="Calibri"/>
+                <w:color w:val="000000"/>
+              </w:rPr>
+            </w:pPr>
+            <w:r>
+              <w:rPr>
+                <w:rFonts w:ascii="Calibri" w:hAnsi="Calibri" w:cs="Calibri"/>
+                <w:color w:val="000000"/>
+              </w:rPr>
+              <w:t>Ratio</w:t>
+            </w:r>
+          </w:p>
+        </w:tc>
+        <w:tc>
+          <w:tcPr>
+            <w:tcW w:w="4116" w:type="dxa"/>
+            <w:tcBorders>
+              <w:top w:val="single" w:sz="8" w:space="0" w:color="000000"/>
+              <w:left w:val="single" w:sz="8" w:space="0" w:color="000000"/>
+              <w:bottom w:val="single" w:sz="8" w:space="0" w:color="000000"/>
+              <w:right w:val="single" w:sz="8" w:space="0" w:color="000000"/>
+            </w:tcBorders>
+            <w:tcMar>
+              <w:top w:w="100" w:type="dxa"/>
+              <w:left w:w="100" w:type="dxa"/>
+              <w:bottom w:w="100" w:type="dxa"/>
+              <w:right w:w="100" w:type="dxa"/>
+            </w:tcMar>
+            <w:hideMark/>
+          </w:tcPr>
+          <w:p>
+            <w:pPr>
+              <w:spacing w:after="0"/>
+              <w:rPr>
+                <w:rFonts w:ascii="Calibri" w:hAnsi="Calibri" w:cs="Calibri"/>
+                <w:color w:val="000000"/>
+                <w:lang w:val="en-GB"/>
+              </w:rPr>
+            </w:pPr>
+            <w:r>
+              <w:rPr>
+                <w:rFonts w:ascii="Calibri" w:hAnsi="Calibri" w:cs="Calibri"/>
+                <w:color w:val="000000"/>
+                <w:lang w:val="en-GB"/>
+              </w:rPr>
+              <w:t>Ratio of screen and % screen to body ratio</w:t>
+            </w:r>
+          </w:p>
+        </w:tc>
+      </w:tr>
+      <w:tr>
+        <w:tc>
+          <w:tcPr>
+            <w:tcW w:w="3934" w:type="dxa"/>
+            <w:tcBorders>
+              <w:top w:val="single" w:sz="8" w:space="0" w:color="000000"/>
+              <w:left w:val="single" w:sz="8" w:space="0" w:color="000000"/>
+              <w:bottom w:val="single" w:sz="8" w:space="0" w:color="000000"/>
+              <w:right w:val="single" w:sz="8" w:space="0" w:color="000000"/>
+            </w:tcBorders>
+            <w:tcMar>
+              <w:top w:w="100" w:type="dxa"/>
+              <w:left w:w="100" w:type="dxa"/>
+              <w:bottom w:w="100" w:type="dxa"/>
+              <w:right w:w="100" w:type="dxa"/>
+            </w:tcMar>
+            <w:hideMark/>
+          </w:tcPr>
+          <w:p>
+            <w:pPr>
+              <w:spacing w:after="0"/>
+              <w:rPr>
+                <w:rFonts w:ascii="Calibri" w:hAnsi="Calibri" w:cs="Calibri"/>
+                <w:color w:val="000000"/>
+              </w:rPr>
+            </w:pPr>
+            <w:proofErr w:type="spellStart"/>
+            <w:r>
+              <w:rPr>
+                <w:rFonts w:ascii="Calibri" w:hAnsi="Calibri" w:cs="Calibri"/>
+                <w:color w:val="000000"/>
+              </w:rPr>
+              <w:t>ram_MB</w:t>
+            </w:r>
+            <w:proofErr w:type="spellEnd"/>
+            <w:r>
+              <w:rPr>
+                <w:rFonts w:ascii="Calibri" w:hAnsi="Calibri" w:cs="Calibri"/>
+                <w:color w:val="000000"/>
+              </w:rPr>
+              <w:t xml:space="preserve">, </w:t>
+            </w:r>
+            <w:proofErr w:type="spellStart"/>
+            <w:r>
+              <w:rPr>
+                <w:rFonts w:ascii="Calibri" w:hAnsi="Calibri" w:cs="Calibri"/>
+                <w:color w:val="000000"/>
+              </w:rPr>
+              <w:t>im_MB</w:t>
+            </w:r>
+            <w:proofErr w:type="spellEnd"/>
+          </w:p>
+        </w:tc>
+        <w:tc>
+          <w:tcPr>
+            <w:tcW w:w="1222" w:type="dxa"/>
+            <w:tcBorders>
+              <w:top w:val="single" w:sz="8" w:space="0" w:color="000000"/>
+              <w:left w:val="single" w:sz="8" w:space="0" w:color="000000"/>
+              <w:bottom w:val="single" w:sz="8" w:space="0" w:color="000000"/>
+              <w:right w:val="single" w:sz="8" w:space="0" w:color="000000"/>
+            </w:tcBorders>
+            <w:tcMar>
+              <w:top w:w="100" w:type="dxa"/>
+              <w:left w:w="100" w:type="dxa"/>
+              <w:bottom w:w="100" w:type="dxa"/>
+              <w:right w:w="100" w:type="dxa"/>
+            </w:tcMar>
+            <w:hideMark/>
+          </w:tcPr>
+          <w:p>
+            <w:pPr>
+              <w:spacing w:after="0"/>
+              <w:rPr>
+                <w:rFonts w:ascii="Calibri" w:hAnsi="Calibri" w:cs="Calibri"/>
+                <w:color w:val="000000"/>
+              </w:rPr>
+            </w:pPr>
+            <w:r>
+              <w:rPr>
+                <w:rFonts w:ascii="Calibri" w:hAnsi="Calibri" w:cs="Calibri"/>
+                <w:color w:val="000000"/>
+              </w:rPr>
+              <w:t>Ratio</w:t>
+            </w:r>
+          </w:p>
+        </w:tc>
+        <w:tc>
+          <w:tcPr>
+            <w:tcW w:w="4116" w:type="dxa"/>
+            <w:tcBorders>
+              <w:top w:val="single" w:sz="8" w:space="0" w:color="000000"/>
+              <w:left w:val="single" w:sz="8" w:space="0" w:color="000000"/>
+              <w:bottom w:val="single" w:sz="8" w:space="0" w:color="000000"/>
+              <w:right w:val="single" w:sz="8" w:space="0" w:color="000000"/>
+            </w:tcBorders>
+            <w:tcMar>
+              <w:top w:w="100" w:type="dxa"/>
+              <w:left w:w="100" w:type="dxa"/>
+              <w:bottom w:w="100" w:type="dxa"/>
+              <w:right w:w="100" w:type="dxa"/>
+            </w:tcMar>
+            <w:hideMark/>
+          </w:tcPr>
+          <w:p>
+            <w:pPr>
+              <w:spacing w:after="0"/>
+              <w:rPr>
+                <w:rFonts w:ascii="Calibri" w:hAnsi="Calibri" w:cs="Calibri"/>
+                <w:color w:val="000000"/>
+                <w:lang w:val="en-GB"/>
+              </w:rPr>
+            </w:pPr>
+            <w:proofErr w:type="spellStart"/>
+            <w:r>
+              <w:rPr>
+                <w:rFonts w:ascii="Calibri" w:hAnsi="Calibri" w:cs="Calibri"/>
+                <w:color w:val="000000"/>
+                <w:lang w:val="en-GB"/>
+              </w:rPr>
+              <w:t>MegaBites</w:t>
+            </w:r>
+            <w:proofErr w:type="spellEnd"/>
+            <w:r>
+              <w:rPr>
+                <w:rFonts w:ascii="Calibri" w:hAnsi="Calibri" w:cs="Calibri"/>
+                <w:color w:val="000000"/>
+                <w:lang w:val="en-GB"/>
+              </w:rPr>
+              <w:t xml:space="preserve"> of RAM and Internal Memory</w:t>
+            </w:r>
+          </w:p>
+        </w:tc>
+      </w:tr>
+      <w:tr>
+        <w:tc>
+          <w:tcPr>
+            <w:tcW w:w="3934" w:type="dxa"/>
+            <w:tcBorders>
+              <w:top w:val="single" w:sz="8" w:space="0" w:color="000000"/>
+              <w:left w:val="single" w:sz="8" w:space="0" w:color="000000"/>
+              <w:bottom w:val="single" w:sz="8" w:space="0" w:color="000000"/>
+              <w:right w:val="single" w:sz="8" w:space="0" w:color="000000"/>
+            </w:tcBorders>
+            <w:tcMar>
+              <w:top w:w="100" w:type="dxa"/>
+              <w:left w:w="100" w:type="dxa"/>
+              <w:bottom w:w="100" w:type="dxa"/>
+              <w:right w:w="100" w:type="dxa"/>
+            </w:tcMar>
+            <w:hideMark/>
+          </w:tcPr>
+          <w:p>
+            <w:pPr>
+              <w:spacing w:after="0"/>
+              <w:rPr>
+                <w:rFonts w:ascii="Calibri" w:hAnsi="Calibri" w:cs="Calibri"/>
+                <w:color w:val="000000"/>
+              </w:rPr>
+            </w:pPr>
+            <w:proofErr w:type="spellStart"/>
+            <w:r>
+              <w:rPr>
+                <w:rFonts w:ascii="Calibri" w:hAnsi="Calibri" w:cs="Calibri"/>
+                <w:color w:val="000000"/>
+              </w:rPr>
+              <w:lastRenderedPageBreak/>
+              <w:t>primary_camera_MP</w:t>
+            </w:r>
+            <w:proofErr w:type="spellEnd"/>
+          </w:p>
+        </w:tc>
+        <w:tc>
+          <w:tcPr>
+            <w:tcW w:w="1222" w:type="dxa"/>
+            <w:tcBorders>
+              <w:top w:val="single" w:sz="8" w:space="0" w:color="000000"/>
+              <w:left w:val="single" w:sz="8" w:space="0" w:color="000000"/>
+              <w:bottom w:val="single" w:sz="8" w:space="0" w:color="000000"/>
+              <w:right w:val="single" w:sz="8" w:space="0" w:color="000000"/>
+            </w:tcBorders>
+            <w:tcMar>
+              <w:top w:w="100" w:type="dxa"/>
+              <w:left w:w="100" w:type="dxa"/>
+              <w:bottom w:w="100" w:type="dxa"/>
+              <w:right w:w="100" w:type="dxa"/>
+            </w:tcMar>
+            <w:hideMark/>
+          </w:tcPr>
+          <w:p>
+            <w:pPr>
+              <w:spacing w:after="0"/>
+              <w:rPr>
+                <w:rFonts w:ascii="Calibri" w:hAnsi="Calibri" w:cs="Calibri"/>
+                <w:color w:val="000000"/>
+              </w:rPr>
+            </w:pPr>
+            <w:r>
+              <w:rPr>
+                <w:rFonts w:ascii="Calibri" w:hAnsi="Calibri" w:cs="Calibri"/>
+                <w:color w:val="000000"/>
+              </w:rPr>
+              <w:t>Ratio</w:t>
+            </w:r>
+          </w:p>
+        </w:tc>
+        <w:tc>
+          <w:tcPr>
+            <w:tcW w:w="4116" w:type="dxa"/>
+            <w:tcBorders>
+              <w:top w:val="single" w:sz="8" w:space="0" w:color="000000"/>
+              <w:left w:val="single" w:sz="8" w:space="0" w:color="000000"/>
+              <w:bottom w:val="single" w:sz="8" w:space="0" w:color="000000"/>
+              <w:right w:val="single" w:sz="8" w:space="0" w:color="000000"/>
+            </w:tcBorders>
+            <w:tcMar>
+              <w:top w:w="100" w:type="dxa"/>
+              <w:left w:w="100" w:type="dxa"/>
+              <w:bottom w:w="100" w:type="dxa"/>
+              <w:right w:w="100" w:type="dxa"/>
+            </w:tcMar>
+            <w:hideMark/>
+          </w:tcPr>
+          <w:p>
+            <w:pPr>
+              <w:spacing w:after="0"/>
+              <w:rPr>
+                <w:rFonts w:ascii="Calibri" w:hAnsi="Calibri" w:cs="Calibri"/>
+                <w:color w:val="000000"/>
+              </w:rPr>
+            </w:pPr>
+            <w:proofErr w:type="spellStart"/>
+            <w:r>
+              <w:rPr>
+                <w:rFonts w:ascii="Calibri" w:hAnsi="Calibri" w:cs="Calibri"/>
+                <w:color w:val="000000"/>
+              </w:rPr>
+              <w:t>Megapixels</w:t>
+            </w:r>
+            <w:proofErr w:type="spellEnd"/>
+            <w:r>
+              <w:rPr>
+                <w:rFonts w:ascii="Calibri" w:hAnsi="Calibri" w:cs="Calibri"/>
+                <w:color w:val="000000"/>
+              </w:rPr>
+              <w:t xml:space="preserve"> </w:t>
+            </w:r>
+            <w:proofErr w:type="spellStart"/>
+            <w:r>
+              <w:rPr>
+                <w:rFonts w:ascii="Calibri" w:hAnsi="Calibri" w:cs="Calibri"/>
+                <w:color w:val="000000"/>
+              </w:rPr>
+              <w:t>of</w:t>
+            </w:r>
+            <w:proofErr w:type="spellEnd"/>
+            <w:r>
+              <w:rPr>
+                <w:rFonts w:ascii="Calibri" w:hAnsi="Calibri" w:cs="Calibri"/>
+                <w:color w:val="000000"/>
+              </w:rPr>
+              <w:t xml:space="preserve"> </w:t>
+            </w:r>
+            <w:proofErr w:type="spellStart"/>
+            <w:r>
+              <w:rPr>
+                <w:rFonts w:ascii="Calibri" w:hAnsi="Calibri" w:cs="Calibri"/>
+                <w:color w:val="000000"/>
+              </w:rPr>
+              <w:t>primary</w:t>
+            </w:r>
+            <w:proofErr w:type="spellEnd"/>
+            <w:r>
+              <w:rPr>
+                <w:rFonts w:ascii="Calibri" w:hAnsi="Calibri" w:cs="Calibri"/>
+                <w:color w:val="000000"/>
+              </w:rPr>
+              <w:t xml:space="preserve"> </w:t>
+            </w:r>
+            <w:proofErr w:type="spellStart"/>
+            <w:r>
+              <w:rPr>
+                <w:rFonts w:ascii="Calibri" w:hAnsi="Calibri" w:cs="Calibri"/>
+                <w:color w:val="000000"/>
+              </w:rPr>
+              <w:t>camera</w:t>
+            </w:r>
+            <w:proofErr w:type="spellEnd"/>
+          </w:p>
+        </w:tc>
+      </w:tr>
+      <w:tr>
+        <w:tc>
+          <w:tcPr>
+            <w:tcW w:w="3934" w:type="dxa"/>
+            <w:tcBorders>
+              <w:top w:val="single" w:sz="8" w:space="0" w:color="000000"/>
+              <w:left w:val="single" w:sz="8" w:space="0" w:color="000000"/>
+              <w:bottom w:val="single" w:sz="8" w:space="0" w:color="000000"/>
+              <w:right w:val="single" w:sz="8" w:space="0" w:color="000000"/>
+            </w:tcBorders>
+            <w:tcMar>
+              <w:top w:w="100" w:type="dxa"/>
+              <w:left w:w="100" w:type="dxa"/>
+              <w:bottom w:w="100" w:type="dxa"/>
+              <w:right w:w="100" w:type="dxa"/>
+            </w:tcMar>
+            <w:hideMark/>
+          </w:tcPr>
+          <w:p>
+            <w:pPr>
+              <w:spacing w:after="0"/>
+              <w:rPr>
+                <w:rFonts w:ascii="Calibri" w:hAnsi="Calibri" w:cs="Calibri"/>
+                <w:color w:val="000000"/>
+                <w:lang w:val="en-GB"/>
+              </w:rPr>
+            </w:pPr>
+            <w:proofErr w:type="spellStart"/>
+            <w:r>
+              <w:rPr>
+                <w:rFonts w:ascii="Calibri" w:hAnsi="Calibri" w:cs="Calibri"/>
+                <w:color w:val="000000"/>
+                <w:lang w:val="en-GB"/>
+              </w:rPr>
+              <w:t>primary_camera_</w:t>
+            </w:r>
+            <w:proofErr w:type="gramStart"/>
+            <w:r>
+              <w:rPr>
+                <w:rFonts w:ascii="Calibri" w:hAnsi="Calibri" w:cs="Calibri"/>
+                <w:color w:val="000000"/>
+                <w:lang w:val="en-GB"/>
+              </w:rPr>
+              <w:t>autofocus,primary</w:t>
+            </w:r>
+            <w:proofErr w:type="gramEnd"/>
+            <w:r>
+              <w:rPr>
+                <w:rFonts w:ascii="Calibri" w:hAnsi="Calibri" w:cs="Calibri"/>
+                <w:color w:val="000000"/>
+                <w:lang w:val="en-GB"/>
+              </w:rPr>
+              <w:t>_ca</w:t>
+            </w:r>
+            <w:r>
+              <w:rPr>
+                <w:rFonts w:ascii="Calibri" w:hAnsi="Calibri" w:cs="Calibri"/>
+                <w:color w:val="000000"/>
+                <w:lang w:val="en-GB"/>
+              </w:rPr>
+              <w:t>m</w:t>
+            </w:r>
+            <w:proofErr w:type="spellEnd"/>
+            <w:r>
+              <w:rPr>
+                <w:rFonts w:ascii="Calibri" w:hAnsi="Calibri" w:cs="Calibri"/>
+                <w:color w:val="000000"/>
+                <w:lang w:val="en-GB"/>
+              </w:rPr>
+              <w:t xml:space="preserve"> </w:t>
+            </w:r>
+            <w:proofErr w:type="spellStart"/>
+            <w:r>
+              <w:rPr>
+                <w:rFonts w:ascii="Calibri" w:hAnsi="Calibri" w:cs="Calibri"/>
+                <w:color w:val="000000"/>
+                <w:lang w:val="en-GB"/>
+              </w:rPr>
+              <w:t>era_LED_flash,primary</w:t>
+            </w:r>
+            <w:r>
+              <w:rPr>
+                <w:rFonts w:ascii="Calibri" w:hAnsi="Calibri" w:cs="Calibri"/>
+                <w:color w:val="000000"/>
+                <w:lang w:val="en-GB"/>
+              </w:rPr>
+              <w:t>_</w:t>
+            </w:r>
+            <w:r>
+              <w:rPr>
+                <w:rFonts w:ascii="Calibri" w:hAnsi="Calibri" w:cs="Calibri"/>
+                <w:color w:val="000000"/>
+                <w:lang w:val="en-GB"/>
+              </w:rPr>
+              <w:t>camera_VGA</w:t>
+            </w:r>
+            <w:proofErr w:type="spellEnd"/>
+          </w:p>
+        </w:tc>
+        <w:tc>
+          <w:tcPr>
+            <w:tcW w:w="1222" w:type="dxa"/>
+            <w:tcBorders>
+              <w:top w:val="single" w:sz="8" w:space="0" w:color="000000"/>
+              <w:left w:val="single" w:sz="8" w:space="0" w:color="000000"/>
+              <w:bottom w:val="single" w:sz="8" w:space="0" w:color="000000"/>
+              <w:right w:val="single" w:sz="8" w:space="0" w:color="000000"/>
+            </w:tcBorders>
+            <w:tcMar>
+              <w:top w:w="100" w:type="dxa"/>
+              <w:left w:w="100" w:type="dxa"/>
+              <w:bottom w:w="100" w:type="dxa"/>
+              <w:right w:w="100" w:type="dxa"/>
+            </w:tcMar>
+            <w:hideMark/>
+          </w:tcPr>
+          <w:p>
+            <w:pPr>
+              <w:spacing w:after="0"/>
+              <w:rPr>
+                <w:rFonts w:ascii="Calibri" w:hAnsi="Calibri" w:cs="Calibri"/>
+                <w:color w:val="000000"/>
+              </w:rPr>
+            </w:pPr>
+            <w:r>
+              <w:rPr>
+                <w:rFonts w:ascii="Calibri" w:hAnsi="Calibri" w:cs="Calibri"/>
+                <w:color w:val="000000"/>
+              </w:rPr>
+              <w:t>Nominal</w:t>
+            </w:r>
+          </w:p>
+        </w:tc>
+        <w:tc>
+          <w:tcPr>
+            <w:tcW w:w="4116" w:type="dxa"/>
+            <w:tcBorders>
+              <w:top w:val="single" w:sz="8" w:space="0" w:color="000000"/>
+              <w:left w:val="single" w:sz="8" w:space="0" w:color="000000"/>
+              <w:bottom w:val="single" w:sz="8" w:space="0" w:color="000000"/>
+              <w:right w:val="single" w:sz="8" w:space="0" w:color="000000"/>
+            </w:tcBorders>
+            <w:tcMar>
+              <w:top w:w="100" w:type="dxa"/>
+              <w:left w:w="100" w:type="dxa"/>
+              <w:bottom w:w="100" w:type="dxa"/>
+              <w:right w:w="100" w:type="dxa"/>
+            </w:tcMar>
+            <w:hideMark/>
+          </w:tcPr>
+          <w:p>
+            <w:pPr>
+              <w:spacing w:after="0"/>
+              <w:rPr>
+                <w:rFonts w:ascii="Calibri" w:hAnsi="Calibri" w:cs="Calibri"/>
+                <w:color w:val="000000"/>
+                <w:lang w:val="en-GB"/>
+              </w:rPr>
+            </w:pPr>
+            <w:r>
+              <w:rPr>
+                <w:rFonts w:ascii="Calibri" w:hAnsi="Calibri" w:cs="Calibri"/>
+                <w:color w:val="000000"/>
+                <w:lang w:val="en-GB"/>
+              </w:rPr>
+              <w:t>Model has the camera spec (Boolean)</w:t>
+            </w:r>
+          </w:p>
+        </w:tc>
+      </w:tr>
+      <w:tr>
+        <w:tc>
+          <w:tcPr>
+            <w:tcW w:w="3934" w:type="dxa"/>
+            <w:tcBorders>
+              <w:top w:val="single" w:sz="8" w:space="0" w:color="000000"/>
+              <w:left w:val="single" w:sz="8" w:space="0" w:color="000000"/>
+              <w:bottom w:val="single" w:sz="8" w:space="0" w:color="000000"/>
+              <w:right w:val="single" w:sz="8" w:space="0" w:color="000000"/>
+            </w:tcBorders>
+            <w:tcMar>
+              <w:top w:w="100" w:type="dxa"/>
+              <w:left w:w="100" w:type="dxa"/>
+              <w:bottom w:w="100" w:type="dxa"/>
+              <w:right w:w="100" w:type="dxa"/>
+            </w:tcMar>
+            <w:hideMark/>
+          </w:tcPr>
+          <w:p>
+            <w:pPr>
+              <w:spacing w:after="0"/>
+              <w:rPr>
+                <w:rFonts w:ascii="Calibri" w:hAnsi="Calibri" w:cs="Calibri"/>
+                <w:color w:val="000000"/>
+                <w:lang w:val="en-GB"/>
+              </w:rPr>
+            </w:pPr>
+            <w:proofErr w:type="spellStart"/>
+            <w:r>
+              <w:rPr>
+                <w:rFonts w:ascii="Calibri" w:hAnsi="Calibri" w:cs="Calibri"/>
+                <w:color w:val="000000"/>
+                <w:lang w:val="en-GB"/>
+              </w:rPr>
+              <w:t>sensor_</w:t>
+            </w:r>
+            <w:proofErr w:type="gramStart"/>
+            <w:r>
+              <w:rPr>
+                <w:rFonts w:ascii="Calibri" w:hAnsi="Calibri" w:cs="Calibri"/>
+                <w:color w:val="000000"/>
+                <w:lang w:val="en-GB"/>
+              </w:rPr>
+              <w:t>accelerometer,sensor</w:t>
+            </w:r>
+            <w:proofErr w:type="gramEnd"/>
+            <w:r>
+              <w:rPr>
+                <w:rFonts w:ascii="Calibri" w:hAnsi="Calibri" w:cs="Calibri"/>
+                <w:color w:val="000000"/>
+                <w:lang w:val="en-GB"/>
+              </w:rPr>
+              <w:t>_fingerprint</w:t>
+            </w:r>
+            <w:proofErr w:type="spellEnd"/>
+            <w:r>
+              <w:rPr>
+                <w:rFonts w:ascii="Calibri" w:hAnsi="Calibri" w:cs="Calibri"/>
+                <w:color w:val="000000"/>
+                <w:lang w:val="en-GB"/>
+              </w:rPr>
+              <w:t xml:space="preserve">, </w:t>
+            </w:r>
+            <w:proofErr w:type="spellStart"/>
+            <w:r>
+              <w:rPr>
+                <w:rFonts w:ascii="Calibri" w:hAnsi="Calibri" w:cs="Calibri"/>
+                <w:color w:val="000000"/>
+                <w:lang w:val="en-GB"/>
+              </w:rPr>
+              <w:t>sensor_heart_rate,sensor_iris_scanner</w:t>
+            </w:r>
+            <w:proofErr w:type="spellEnd"/>
+            <w:r>
+              <w:rPr>
+                <w:rFonts w:ascii="Calibri" w:hAnsi="Calibri" w:cs="Calibri"/>
+                <w:color w:val="000000"/>
+                <w:lang w:val="en-GB"/>
+              </w:rPr>
+              <w:t xml:space="preserve">, </w:t>
+            </w:r>
+            <w:proofErr w:type="spellStart"/>
+            <w:r>
+              <w:rPr>
+                <w:rFonts w:ascii="Calibri" w:hAnsi="Calibri" w:cs="Calibri"/>
+                <w:color w:val="000000"/>
+                <w:lang w:val="en-GB"/>
+              </w:rPr>
+              <w:t>sensor_proximity,sensor_temperature</w:t>
+            </w:r>
+            <w:proofErr w:type="spellEnd"/>
+          </w:p>
+        </w:tc>
+        <w:tc>
+          <w:tcPr>
+            <w:tcW w:w="1222" w:type="dxa"/>
+            <w:tcBorders>
+              <w:top w:val="single" w:sz="8" w:space="0" w:color="000000"/>
+              <w:left w:val="single" w:sz="8" w:space="0" w:color="000000"/>
+              <w:bottom w:val="single" w:sz="8" w:space="0" w:color="000000"/>
+              <w:right w:val="single" w:sz="8" w:space="0" w:color="000000"/>
+            </w:tcBorders>
+            <w:tcMar>
+              <w:top w:w="100" w:type="dxa"/>
+              <w:left w:w="100" w:type="dxa"/>
+              <w:bottom w:w="100" w:type="dxa"/>
+              <w:right w:w="100" w:type="dxa"/>
+            </w:tcMar>
+            <w:hideMark/>
+          </w:tcPr>
+          <w:p>
+            <w:pPr>
+              <w:spacing w:after="0"/>
+              <w:rPr>
+                <w:rFonts w:ascii="Calibri" w:hAnsi="Calibri" w:cs="Calibri"/>
+                <w:color w:val="000000"/>
+              </w:rPr>
+            </w:pPr>
+            <w:r>
+              <w:rPr>
+                <w:rFonts w:ascii="Calibri" w:hAnsi="Calibri" w:cs="Calibri"/>
+                <w:color w:val="000000"/>
+              </w:rPr>
+              <w:t>Nominal</w:t>
+            </w:r>
+          </w:p>
+        </w:tc>
+        <w:tc>
+          <w:tcPr>
+            <w:tcW w:w="4116" w:type="dxa"/>
+            <w:tcBorders>
+              <w:top w:val="single" w:sz="8" w:space="0" w:color="000000"/>
+              <w:left w:val="single" w:sz="8" w:space="0" w:color="000000"/>
+              <w:bottom w:val="single" w:sz="8" w:space="0" w:color="000000"/>
+              <w:right w:val="single" w:sz="8" w:space="0" w:color="000000"/>
+            </w:tcBorders>
+            <w:tcMar>
+              <w:top w:w="100" w:type="dxa"/>
+              <w:left w:w="100" w:type="dxa"/>
+              <w:bottom w:w="100" w:type="dxa"/>
+              <w:right w:w="100" w:type="dxa"/>
+            </w:tcMar>
+            <w:hideMark/>
+          </w:tcPr>
+          <w:p>
+            <w:pPr>
+              <w:spacing w:after="0"/>
+              <w:rPr>
+                <w:rFonts w:ascii="Calibri" w:hAnsi="Calibri" w:cs="Calibri"/>
+                <w:color w:val="000000"/>
+                <w:lang w:val="en-GB"/>
+              </w:rPr>
+            </w:pPr>
+            <w:r>
+              <w:rPr>
+                <w:rFonts w:ascii="Calibri" w:hAnsi="Calibri" w:cs="Calibri"/>
+                <w:color w:val="000000"/>
+                <w:lang w:val="en-GB"/>
+              </w:rPr>
+              <w:t>Model has the sensor (Boolean)</w:t>
+            </w:r>
+          </w:p>
+        </w:tc>
+      </w:tr>
+      <w:tr>
+        <w:tc>
+          <w:tcPr>
+            <w:tcW w:w="3934" w:type="dxa"/>
+            <w:tcBorders>
+              <w:top w:val="single" w:sz="8" w:space="0" w:color="000000"/>
+              <w:left w:val="single" w:sz="8" w:space="0" w:color="000000"/>
+              <w:bottom w:val="single" w:sz="8" w:space="0" w:color="000000"/>
+              <w:right w:val="single" w:sz="8" w:space="0" w:color="000000"/>
+            </w:tcBorders>
+            <w:tcMar>
+              <w:top w:w="100" w:type="dxa"/>
+              <w:left w:w="100" w:type="dxa"/>
+              <w:bottom w:w="100" w:type="dxa"/>
+              <w:right w:w="100" w:type="dxa"/>
+            </w:tcMar>
+            <w:hideMark/>
+          </w:tcPr>
+          <w:p>
+            <w:pPr>
+              <w:spacing w:after="0"/>
+              <w:rPr>
+                <w:rFonts w:ascii="Calibri" w:hAnsi="Calibri" w:cs="Calibri"/>
+                <w:color w:val="000000"/>
+              </w:rPr>
+            </w:pPr>
+            <w:proofErr w:type="spellStart"/>
+            <w:r>
+              <w:rPr>
+                <w:rFonts w:ascii="Calibri" w:hAnsi="Calibri" w:cs="Calibri"/>
+                <w:color w:val="000000"/>
+              </w:rPr>
+              <w:t>sensor_fingerprint_mounted</w:t>
+            </w:r>
+            <w:proofErr w:type="spellEnd"/>
+          </w:p>
+        </w:tc>
+        <w:tc>
+          <w:tcPr>
+            <w:tcW w:w="1222" w:type="dxa"/>
+            <w:tcBorders>
+              <w:top w:val="single" w:sz="8" w:space="0" w:color="000000"/>
+              <w:left w:val="single" w:sz="8" w:space="0" w:color="000000"/>
+              <w:bottom w:val="single" w:sz="8" w:space="0" w:color="000000"/>
+              <w:right w:val="single" w:sz="8" w:space="0" w:color="000000"/>
+            </w:tcBorders>
+            <w:tcMar>
+              <w:top w:w="100" w:type="dxa"/>
+              <w:left w:w="100" w:type="dxa"/>
+              <w:bottom w:w="100" w:type="dxa"/>
+              <w:right w:w="100" w:type="dxa"/>
+            </w:tcMar>
+            <w:hideMark/>
+          </w:tcPr>
+          <w:p>
+            <w:pPr>
+              <w:spacing w:after="0"/>
+              <w:rPr>
+                <w:rFonts w:ascii="Calibri" w:hAnsi="Calibri" w:cs="Calibri"/>
+                <w:color w:val="000000"/>
+              </w:rPr>
+            </w:pPr>
+            <w:r>
+              <w:rPr>
+                <w:rFonts w:ascii="Calibri" w:hAnsi="Calibri" w:cs="Calibri"/>
+                <w:color w:val="000000"/>
+              </w:rPr>
+              <w:t>Nominal</w:t>
+            </w:r>
+          </w:p>
+        </w:tc>
+        <w:tc>
+          <w:tcPr>
+            <w:tcW w:w="4116" w:type="dxa"/>
+            <w:tcBorders>
+              <w:top w:val="single" w:sz="8" w:space="0" w:color="000000"/>
+              <w:left w:val="single" w:sz="8" w:space="0" w:color="000000"/>
+              <w:bottom w:val="single" w:sz="8" w:space="0" w:color="000000"/>
+              <w:right w:val="single" w:sz="8" w:space="0" w:color="000000"/>
+            </w:tcBorders>
+            <w:tcMar>
+              <w:top w:w="100" w:type="dxa"/>
+              <w:left w:w="100" w:type="dxa"/>
+              <w:bottom w:w="100" w:type="dxa"/>
+              <w:right w:w="100" w:type="dxa"/>
+            </w:tcMar>
+            <w:hideMark/>
+          </w:tcPr>
+          <w:p>
+            <w:pPr>
+              <w:spacing w:after="0"/>
+              <w:rPr>
+                <w:rFonts w:ascii="Calibri" w:hAnsi="Calibri" w:cs="Calibri"/>
+                <w:color w:val="000000"/>
+                <w:lang w:val="en-GB"/>
+              </w:rPr>
+            </w:pPr>
+            <w:r>
+              <w:rPr>
+                <w:rFonts w:ascii="Calibri" w:hAnsi="Calibri" w:cs="Calibri"/>
+                <w:color w:val="000000"/>
+                <w:lang w:val="en-GB"/>
+              </w:rPr>
+              <w:t xml:space="preserve"> Where fingerprint is mounted (String)</w:t>
+            </w:r>
+          </w:p>
+        </w:tc>
+      </w:tr>
+    </w:tbl>
+    <w:p>
+      <w:pPr>
+        <w:spacing w:after="0"/>
+        <w:rPr>
+          <w:lang w:val="en-GB"/>
+        </w:rPr>
+      </w:pPr>
+      <w:r>
+        <w:rPr>
+          <w:lang w:val="en-GB"/>
+        </w:rPr>
+        <w:t xml:space="preserve">The second dataset </w:t>
+      </w:r>
+      <w:r>
+        <w:rPr>
+          <w:i/>
+          <w:iCs/>
+          <w:lang w:val="en-GB"/>
+        </w:rPr>
+        <w:t>BrandsParsed.csv</w:t>
+      </w:r>
+      <w:r>
+        <w:rPr>
+          <w:lang w:val="en-GB"/>
+        </w:rPr>
+        <w:t xml:space="preserve"> is of Table type with 1239 items each with 4 attributes that describe it. Each item of this dataset represents a record of a given brand </w:t>
+      </w:r>
+      <w:proofErr w:type="gramStart"/>
+      <w:r>
+        <w:rPr>
+          <w:lang w:val="en-GB"/>
+        </w:rPr>
+        <w:t>in a given year</w:t>
+      </w:r>
+      <w:proofErr w:type="gramEnd"/>
+      <w:r>
+        <w:rPr>
+          <w:lang w:val="en-GB"/>
+        </w:rPr>
+        <w:t>.</w:t>
+      </w:r>
+    </w:p>
+    <w:tbl>
+      <w:tblPr>
+        <w:tblW w:w="9346" w:type="dxa"/>
+        <w:tblCellMar>
+          <w:top w:w="15" w:type="dxa"/>
+          <w:left w:w="15" w:type="dxa"/>
+          <w:bottom w:w="15" w:type="dxa"/>
+          <w:right w:w="15" w:type="dxa"/>
+        </w:tblCellMar>
+        <w:tblLook w:val="04A0" w:firstRow="1" w:lastRow="0" w:firstColumn="1" w:lastColumn="0" w:noHBand="0" w:noVBand="1"/>
+      </w:tblPr>
+      <w:tblGrid>
+        <w:gridCol w:w="1691"/>
+        <w:gridCol w:w="993"/>
+        <w:gridCol w:w="6662"/>
+      </w:tblGrid>
+      <w:tr>
+        <w:trPr>
+          <w:trHeight w:val="316"/>
+        </w:trPr>
+        <w:tc>
+          <w:tcPr>
+            <w:tcW w:w="1691" w:type="dxa"/>
+            <w:tcBorders>
+              <w:top w:val="single" w:sz="8" w:space="0" w:color="000000"/>
+              <w:left w:val="single" w:sz="8" w:space="0" w:color="000000"/>
+              <w:bottom w:val="single" w:sz="8" w:space="0" w:color="000000"/>
+              <w:right w:val="single" w:sz="8" w:space="0" w:color="000000"/>
+            </w:tcBorders>
+            <w:tcMar>
+              <w:top w:w="100" w:type="dxa"/>
+              <w:left w:w="100" w:type="dxa"/>
+              <w:bottom w:w="100" w:type="dxa"/>
+              <w:right w:w="100" w:type="dxa"/>
+            </w:tcMar>
+            <w:hideMark/>
+          </w:tcPr>
+          <w:p>
+            <w:pPr>
+              <w:spacing w:after="0"/>
+            </w:pPr>
+            <w:r>
+              <w:t>Brand</w:t>
+            </w:r>
+          </w:p>
+        </w:tc>
+        <w:tc>
+          <w:tcPr>
+            <w:tcW w:w="993" w:type="dxa"/>
+            <w:tcBorders>
+              <w:top w:val="single" w:sz="8" w:space="0" w:color="000000"/>
+              <w:left w:val="single" w:sz="8" w:space="0" w:color="000000"/>
+              <w:bottom w:val="single" w:sz="8" w:space="0" w:color="000000"/>
+              <w:right w:val="single" w:sz="8" w:space="0" w:color="000000"/>
+            </w:tcBorders>
+            <w:tcMar>
+              <w:top w:w="100" w:type="dxa"/>
+              <w:left w:w="100" w:type="dxa"/>
+              <w:bottom w:w="100" w:type="dxa"/>
+              <w:right w:w="100" w:type="dxa"/>
+            </w:tcMar>
+            <w:hideMark/>
+          </w:tcPr>
+          <w:p>
+            <w:pPr>
+              <w:spacing w:after="0"/>
+            </w:pPr>
+            <w:r>
+              <w:t>Nominal</w:t>
+            </w:r>
+          </w:p>
+        </w:tc>
+        <w:tc>
+          <w:tcPr>
+            <w:tcW w:w="6662" w:type="dxa"/>
+            <w:tcBorders>
+              <w:top w:val="single" w:sz="8" w:space="0" w:color="000000"/>
+              <w:left w:val="single" w:sz="8" w:space="0" w:color="000000"/>
+              <w:bottom w:val="single" w:sz="8" w:space="0" w:color="000000"/>
+              <w:right w:val="single" w:sz="8" w:space="0" w:color="000000"/>
+            </w:tcBorders>
+            <w:tcMar>
+              <w:top w:w="100" w:type="dxa"/>
+              <w:left w:w="100" w:type="dxa"/>
+              <w:bottom w:w="100" w:type="dxa"/>
+              <w:right w:w="100" w:type="dxa"/>
+            </w:tcMar>
+            <w:hideMark/>
+          </w:tcPr>
+          <w:p>
+            <w:pPr>
+              <w:spacing w:after="0"/>
+            </w:pPr>
+            <w:r>
+              <w:t xml:space="preserve">Brand </w:t>
+            </w:r>
+            <w:proofErr w:type="spellStart"/>
+            <w:r>
+              <w:t>of</w:t>
+            </w:r>
+            <w:proofErr w:type="spellEnd"/>
+            <w:r>
+              <w:t xml:space="preserve"> record</w:t>
+            </w:r>
+          </w:p>
+        </w:tc>
+      </w:tr>
+      <w:tr>
+        <w:tc>
+          <w:tcPr>
+            <w:tcW w:w="1691" w:type="dxa"/>
+            <w:tcBorders>
+              <w:top w:val="single" w:sz="8" w:space="0" w:color="000000"/>
+              <w:left w:val="single" w:sz="8" w:space="0" w:color="000000"/>
+              <w:bottom w:val="single" w:sz="8" w:space="0" w:color="000000"/>
+              <w:right w:val="single" w:sz="8" w:space="0" w:color="000000"/>
+            </w:tcBorders>
+            <w:tcMar>
+              <w:top w:w="100" w:type="dxa"/>
+              <w:left w:w="100" w:type="dxa"/>
+              <w:bottom w:w="100" w:type="dxa"/>
+              <w:right w:w="100" w:type="dxa"/>
+            </w:tcMar>
+            <w:hideMark/>
+          </w:tcPr>
+          <w:p>
+            <w:pPr>
+              <w:spacing w:after="0"/>
+            </w:pPr>
+            <w:proofErr w:type="spellStart"/>
+            <w:r>
+              <w:t>Year</w:t>
+            </w:r>
+            <w:proofErr w:type="spellEnd"/>
+          </w:p>
+        </w:tc>
+        <w:tc>
+          <w:tcPr>
+            <w:tcW w:w="993" w:type="dxa"/>
+            <w:tcBorders>
+              <w:top w:val="single" w:sz="8" w:space="0" w:color="000000"/>
+              <w:left w:val="single" w:sz="8" w:space="0" w:color="000000"/>
+              <w:bottom w:val="single" w:sz="8" w:space="0" w:color="000000"/>
+              <w:right w:val="single" w:sz="8" w:space="0" w:color="000000"/>
+            </w:tcBorders>
+            <w:tcMar>
+              <w:top w:w="100" w:type="dxa"/>
+              <w:left w:w="100" w:type="dxa"/>
+              <w:bottom w:w="100" w:type="dxa"/>
+              <w:right w:w="100" w:type="dxa"/>
+            </w:tcMar>
+            <w:hideMark/>
+          </w:tcPr>
+          <w:p>
+            <w:pPr>
+              <w:spacing w:after="0"/>
+            </w:pPr>
+            <w:r>
+              <w:t>Ordinal</w:t>
+            </w:r>
+          </w:p>
+        </w:tc>
+        <w:tc>
+          <w:tcPr>
+            <w:tcW w:w="6662" w:type="dxa"/>
+            <w:tcBorders>
+              <w:top w:val="single" w:sz="8" w:space="0" w:color="000000"/>
+              <w:left w:val="single" w:sz="8" w:space="0" w:color="000000"/>
+              <w:bottom w:val="single" w:sz="8" w:space="0" w:color="000000"/>
+              <w:right w:val="single" w:sz="8" w:space="0" w:color="000000"/>
+            </w:tcBorders>
+            <w:tcMar>
+              <w:top w:w="100" w:type="dxa"/>
+              <w:left w:w="100" w:type="dxa"/>
+              <w:bottom w:w="100" w:type="dxa"/>
+              <w:right w:w="100" w:type="dxa"/>
+            </w:tcMar>
+            <w:hideMark/>
+          </w:tcPr>
+          <w:p>
+            <w:pPr>
+              <w:spacing w:after="0"/>
+            </w:pPr>
+            <w:proofErr w:type="spellStart"/>
+            <w:r>
+              <w:t>Year</w:t>
+            </w:r>
+            <w:proofErr w:type="spellEnd"/>
+            <w:r>
+              <w:t xml:space="preserve"> </w:t>
+            </w:r>
+            <w:proofErr w:type="spellStart"/>
+            <w:r>
+              <w:t>of</w:t>
+            </w:r>
+            <w:proofErr w:type="spellEnd"/>
+            <w:r>
+              <w:t xml:space="preserve"> </w:t>
+            </w:r>
+            <w:proofErr w:type="spellStart"/>
+            <w:r>
+              <w:t>the</w:t>
+            </w:r>
+            <w:proofErr w:type="spellEnd"/>
+            <w:r>
+              <w:t xml:space="preserve"> record</w:t>
+            </w:r>
+          </w:p>
+        </w:tc>
+      </w:tr>
+      <w:tr>
+        <w:tc>
+          <w:tcPr>
+            <w:tcW w:w="1691" w:type="dxa"/>
+            <w:tcBorders>
+              <w:top w:val="single" w:sz="8" w:space="0" w:color="000000"/>
+              <w:left w:val="single" w:sz="8" w:space="0" w:color="000000"/>
+              <w:bottom w:val="single" w:sz="8" w:space="0" w:color="000000"/>
+              <w:right w:val="single" w:sz="8" w:space="0" w:color="000000"/>
+            </w:tcBorders>
+            <w:tcMar>
+              <w:top w:w="100" w:type="dxa"/>
+              <w:left w:w="100" w:type="dxa"/>
+              <w:bottom w:w="100" w:type="dxa"/>
+              <w:right w:w="100" w:type="dxa"/>
+            </w:tcMar>
+            <w:hideMark/>
+          </w:tcPr>
+          <w:p>
+            <w:pPr>
+              <w:spacing w:after="0"/>
+            </w:pPr>
+            <w:r>
+              <w:t xml:space="preserve"># </w:t>
+            </w:r>
+            <w:proofErr w:type="spellStart"/>
+            <w:r>
+              <w:t>Models</w:t>
+            </w:r>
+            <w:proofErr w:type="spellEnd"/>
+            <w:r>
+              <w:t>, Sales</w:t>
+            </w:r>
+          </w:p>
+        </w:tc>
+        <w:tc>
+          <w:tcPr>
+            <w:tcW w:w="993" w:type="dxa"/>
+            <w:tcBorders>
+              <w:top w:val="single" w:sz="8" w:space="0" w:color="000000"/>
+              <w:left w:val="single" w:sz="8" w:space="0" w:color="000000"/>
+              <w:bottom w:val="single" w:sz="8" w:space="0" w:color="000000"/>
+              <w:right w:val="single" w:sz="8" w:space="0" w:color="000000"/>
+            </w:tcBorders>
+            <w:tcMar>
+              <w:top w:w="100" w:type="dxa"/>
+              <w:left w:w="100" w:type="dxa"/>
+              <w:bottom w:w="100" w:type="dxa"/>
+              <w:right w:w="100" w:type="dxa"/>
+            </w:tcMar>
+            <w:hideMark/>
+          </w:tcPr>
+          <w:p>
+            <w:pPr>
+              <w:spacing w:after="0"/>
+            </w:pPr>
+            <w:r>
+              <w:t>Ratio</w:t>
+            </w:r>
+          </w:p>
+        </w:tc>
+        <w:tc>
+          <w:tcPr>
+            <w:tcW w:w="6662" w:type="dxa"/>
+            <w:tcBorders>
+              <w:top w:val="single" w:sz="8" w:space="0" w:color="000000"/>
+              <w:left w:val="single" w:sz="8" w:space="0" w:color="000000"/>
+              <w:bottom w:val="single" w:sz="8" w:space="0" w:color="000000"/>
+              <w:right w:val="single" w:sz="8" w:space="0" w:color="000000"/>
+            </w:tcBorders>
+            <w:tcMar>
+              <w:top w:w="100" w:type="dxa"/>
+              <w:left w:w="100" w:type="dxa"/>
+              <w:bottom w:w="100" w:type="dxa"/>
+              <w:right w:w="100" w:type="dxa"/>
+            </w:tcMar>
+            <w:hideMark/>
+          </w:tcPr>
+          <w:p>
+            <w:pPr>
+              <w:spacing w:after="0"/>
+              <w:rPr>
+                <w:lang w:val="en-GB"/>
+              </w:rPr>
+            </w:pPr>
+            <w:r>
+              <w:rPr>
+                <w:lang w:val="en-GB"/>
+              </w:rPr>
+              <w:t>Number of models produced by brand in year</w:t>
+            </w:r>
+            <w:r>
+              <w:rPr>
+                <w:lang w:val="en-GB"/>
+              </w:rPr>
+              <w:t xml:space="preserve"> and Sales in Millions of $</w:t>
+            </w:r>
+          </w:p>
+        </w:tc>
+      </w:tr>
+    </w:tbl>
+    <w:p>
+      <w:pPr>
+        <w:pStyle w:val="Ttulo1"/>
+        <w:spacing w:before="0"/>
         <w:rPr>
           <w:lang w:val="en-US"/>
         </w:rPr>
@@ -673,1025 +3507,134 @@
         <w:rPr>
           <w:lang w:val="en-US"/>
         </w:rPr>
-        <w:t>We are going to use all the attributes from both datasets, since all help answer the following questions.</w:t>
+        <w:t>Data Processing</w:t>
       </w:r>
     </w:p>
     <w:p>
       <w:pPr>
-        <w:rPr>
-          <w:rFonts w:ascii="Courier New" w:hAnsi="Courier New" w:cs="Courier New"/>
-          <w:sz w:val="18"/>
+        <w:spacing w:after="0"/>
+        <w:rPr>
           <w:lang w:val="en-US"/>
         </w:rPr>
       </w:pPr>
       <w:r>
         <w:rPr>
-          <w:rFonts w:ascii="Courier New" w:hAnsi="Courier New" w:cs="Courier New"/>
-          <w:sz w:val="18"/>
           <w:lang w:val="en-US"/>
         </w:rPr>
-        <w:t>(</w:t>
-      </w:r>
-      <w:r>
-        <w:rPr>
-          <w:rFonts w:ascii="Courier New" w:hAnsi="Courier New" w:cs="Courier New"/>
-          <w:sz w:val="18"/>
+        <w:t xml:space="preserve">The processing for the </w:t>
+      </w:r>
+      <w:r>
+        <w:rPr>
+          <w:b/>
+          <w:bCs/>
           <w:lang w:val="en-US"/>
         </w:rPr>
-        <w:t>from “</w:t>
-      </w:r>
-      <w:proofErr w:type="spellStart"/>
-      <w:r>
-        <w:rPr>
-          <w:rFonts w:ascii="Courier New" w:hAnsi="Courier New" w:cs="Courier New"/>
-          <w:sz w:val="18"/>
+        <w:t>first final dataset</w:t>
+      </w:r>
+      <w:r>
+        <w:rPr>
           <w:lang w:val="en-US"/>
         </w:rPr>
-        <w:t>Dataset_Cell_Phones_Model_Brand.json</w:t>
-      </w:r>
-      <w:proofErr w:type="spellEnd"/>
-      <w:r>
-        <w:rPr>
-          <w:rFonts w:ascii="Courier New" w:hAnsi="Courier New" w:cs="Courier New"/>
-          <w:sz w:val="18"/>
+        <w:t xml:space="preserve"> was done mostly by parsing string attributes from the first original dataset and converting it into another type for the final dataset. For the </w:t>
+      </w:r>
+      <w:r>
+        <w:rPr>
+          <w:b/>
+          <w:bCs/>
           <w:lang w:val="en-US"/>
         </w:rPr>
-        <w:t>”)</w:t>
+        <w:t>second final dataset</w:t>
+      </w:r>
+      <w:r>
+        <w:rPr>
+          <w:lang w:val="en-US"/>
+        </w:rPr>
+        <w:t xml:space="preserve">, we took the original data of the second original dataset (a table of Brand by Year, with the sales as values) and converted it into a table with columns Brand, Year, Sales and # Models (from the first original dataset). Some of the main problems were: extracting relevant data from the first dataset (like the camera attributes), where we had to use </w:t>
+      </w:r>
+      <w:r>
+        <w:rPr>
+          <w:i/>
+          <w:iCs/>
+          <w:lang w:val="en-US"/>
+        </w:rPr>
+        <w:t>Regex</w:t>
+      </w:r>
+      <w:r>
+        <w:rPr>
+          <w:lang w:val="en-US"/>
+        </w:rPr>
+        <w:t xml:space="preserve"> and </w:t>
+      </w:r>
+      <w:r>
+        <w:rPr>
+          <w:i/>
+          <w:iCs/>
+          <w:lang w:val="en-US"/>
+        </w:rPr>
+        <w:t>Filters</w:t>
+      </w:r>
+      <w:r>
+        <w:rPr>
+          <w:lang w:val="en-US"/>
+        </w:rPr>
+        <w:t xml:space="preserve">, excluding </w:t>
+      </w:r>
+      <w:r>
+        <w:rPr>
+          <w:i/>
+          <w:iCs/>
+          <w:lang w:val="en-US"/>
+        </w:rPr>
+        <w:t>outliers</w:t>
+      </w:r>
+      <w:r>
+        <w:rPr>
+          <w:lang w:val="en-US"/>
+        </w:rPr>
+        <w:t xml:space="preserve"> (using the IQR formula) and assigning a </w:t>
+      </w:r>
+      <w:r>
+        <w:rPr>
+          <w:i/>
+          <w:iCs/>
+          <w:lang w:val="en-US"/>
+        </w:rPr>
+        <w:t>sentinel value</w:t>
+      </w:r>
+      <w:r>
+        <w:rPr>
+          <w:lang w:val="en-US"/>
+        </w:rPr>
+        <w:t xml:space="preserve"> of null for </w:t>
+      </w:r>
+      <w:r>
+        <w:rPr>
+          <w:i/>
+          <w:iCs/>
+          <w:lang w:val="en-US"/>
+        </w:rPr>
+        <w:t>missing values</w:t>
+      </w:r>
+      <w:r>
+        <w:rPr>
+          <w:lang w:val="en-US"/>
+        </w:rPr>
+        <w:t>.</w:t>
       </w:r>
     </w:p>
     <w:p>
       <w:pPr>
-        <w:rPr>
-          <w:rFonts w:ascii="Courier New" w:hAnsi="Courier New" w:cs="Courier New"/>
-          <w:sz w:val="18"/>
+        <w:pStyle w:val="Ttulo1"/>
+        <w:spacing w:before="0"/>
+        <w:rPr>
           <w:lang w:val="en-US"/>
         </w:rPr>
       </w:pPr>
       <w:r>
         <w:rPr>
-          <w:rFonts w:ascii="Courier New" w:hAnsi="Courier New" w:cs="Courier New"/>
-          <w:sz w:val="18"/>
           <w:lang w:val="en-US"/>
         </w:rPr>
-        <w:t xml:space="preserve">Brand; Model; Announced; </w:t>
-      </w:r>
-      <w:proofErr w:type="spellStart"/>
-      <w:r>
-        <w:rPr>
-          <w:rFonts w:ascii="Courier New" w:hAnsi="Courier New" w:cs="Courier New"/>
-          <w:sz w:val="18"/>
-          <w:lang w:val="en-US"/>
-        </w:rPr>
-        <w:t>Audio_jack</w:t>
-      </w:r>
-      <w:proofErr w:type="spellEnd"/>
-      <w:r>
-        <w:rPr>
-          <w:rFonts w:ascii="Courier New" w:hAnsi="Courier New" w:cs="Courier New"/>
-          <w:sz w:val="18"/>
-          <w:lang w:val="en-US"/>
-        </w:rPr>
-        <w:t xml:space="preserve">; Battery; Bluetooth; CPU; Chipset; Colors; Dimensions; </w:t>
-      </w:r>
-      <w:proofErr w:type="spellStart"/>
-      <w:r>
-        <w:rPr>
-          <w:rFonts w:ascii="Courier New" w:hAnsi="Courier New" w:cs="Courier New"/>
-          <w:sz w:val="18"/>
-          <w:lang w:val="en-US"/>
-        </w:rPr>
-        <w:t>Display_resolution</w:t>
-      </w:r>
-      <w:proofErr w:type="spellEnd"/>
-      <w:r>
-        <w:rPr>
-          <w:rFonts w:ascii="Courier New" w:hAnsi="Courier New" w:cs="Courier New"/>
-          <w:sz w:val="18"/>
-          <w:lang w:val="en-US"/>
-        </w:rPr>
-        <w:t xml:space="preserve">; </w:t>
-      </w:r>
-      <w:proofErr w:type="spellStart"/>
-      <w:r>
-        <w:rPr>
-          <w:rFonts w:ascii="Courier New" w:hAnsi="Courier New" w:cs="Courier New"/>
-          <w:sz w:val="18"/>
-          <w:lang w:val="en-US"/>
-        </w:rPr>
-        <w:t>Display_size</w:t>
-      </w:r>
-      <w:proofErr w:type="spellEnd"/>
-      <w:r>
-        <w:rPr>
-          <w:rFonts w:ascii="Courier New" w:hAnsi="Courier New" w:cs="Courier New"/>
-          <w:sz w:val="18"/>
-          <w:lang w:val="en-US"/>
-        </w:rPr>
-        <w:t xml:space="preserve">; </w:t>
-      </w:r>
-      <w:proofErr w:type="spellStart"/>
-      <w:r>
-        <w:rPr>
-          <w:rFonts w:ascii="Courier New" w:hAnsi="Courier New" w:cs="Courier New"/>
-          <w:sz w:val="18"/>
-          <w:lang w:val="en-US"/>
-        </w:rPr>
-        <w:t>Display_type</w:t>
-      </w:r>
-      <w:proofErr w:type="spellEnd"/>
-      <w:r>
-        <w:rPr>
-          <w:rFonts w:ascii="Courier New" w:hAnsi="Courier New" w:cs="Courier New"/>
-          <w:sz w:val="18"/>
-          <w:lang w:val="en-US"/>
-        </w:rPr>
-        <w:t xml:space="preserve">; EDGE; </w:t>
-      </w:r>
-      <w:proofErr w:type="spellStart"/>
-      <w:r>
-        <w:rPr>
-          <w:rFonts w:ascii="Courier New" w:hAnsi="Courier New" w:cs="Courier New"/>
-          <w:sz w:val="18"/>
-          <w:lang w:val="en-US"/>
-        </w:rPr>
-        <w:t>FourG</w:t>
-      </w:r>
-      <w:proofErr w:type="spellEnd"/>
-      <w:r>
-        <w:rPr>
-          <w:rFonts w:ascii="Courier New" w:hAnsi="Courier New" w:cs="Courier New"/>
-          <w:sz w:val="18"/>
-          <w:lang w:val="en-US"/>
-        </w:rPr>
-        <w:t xml:space="preserve">; GPRS; GPS; GPU; </w:t>
-      </w:r>
-      <w:proofErr w:type="spellStart"/>
-      <w:r>
-        <w:rPr>
-          <w:rFonts w:ascii="Courier New" w:hAnsi="Courier New" w:cs="Courier New"/>
-          <w:sz w:val="18"/>
-          <w:lang w:val="en-US"/>
-        </w:rPr>
-        <w:t>Internal_memory</w:t>
-      </w:r>
-      <w:proofErr w:type="spellEnd"/>
-      <w:r>
-        <w:rPr>
-          <w:rFonts w:ascii="Courier New" w:hAnsi="Courier New" w:cs="Courier New"/>
-          <w:sz w:val="18"/>
-          <w:lang w:val="en-US"/>
-        </w:rPr>
-        <w:t xml:space="preserve">; </w:t>
-      </w:r>
-      <w:proofErr w:type="spellStart"/>
-      <w:r>
-        <w:rPr>
-          <w:rFonts w:ascii="Courier New" w:hAnsi="Courier New" w:cs="Courier New"/>
-          <w:sz w:val="18"/>
-          <w:lang w:val="en-US"/>
-        </w:rPr>
-        <w:t>Loud_speaker</w:t>
-      </w:r>
-      <w:proofErr w:type="spellEnd"/>
-      <w:r>
-        <w:rPr>
-          <w:rFonts w:ascii="Courier New" w:hAnsi="Courier New" w:cs="Courier New"/>
-          <w:sz w:val="18"/>
-          <w:lang w:val="en-US"/>
-        </w:rPr>
-        <w:t xml:space="preserve">; </w:t>
-      </w:r>
-      <w:proofErr w:type="spellStart"/>
-      <w:r>
-        <w:rPr>
-          <w:rFonts w:ascii="Courier New" w:hAnsi="Courier New" w:cs="Courier New"/>
-          <w:sz w:val="18"/>
-          <w:lang w:val="en-US"/>
-        </w:rPr>
-        <w:t>Memory_card</w:t>
-      </w:r>
-      <w:proofErr w:type="spellEnd"/>
-      <w:r>
-        <w:rPr>
-          <w:rFonts w:ascii="Courier New" w:hAnsi="Courier New" w:cs="Courier New"/>
-          <w:sz w:val="18"/>
-          <w:lang w:val="en-US"/>
-        </w:rPr>
-        <w:t xml:space="preserve">; NFC; Network; </w:t>
-      </w:r>
-      <w:proofErr w:type="spellStart"/>
-      <w:r>
-        <w:rPr>
-          <w:rFonts w:ascii="Courier New" w:hAnsi="Courier New" w:cs="Courier New"/>
-          <w:sz w:val="18"/>
-          <w:lang w:val="en-US"/>
-        </w:rPr>
-        <w:t>Network_Speed</w:t>
-      </w:r>
-      <w:proofErr w:type="spellEnd"/>
-      <w:r>
-        <w:rPr>
-          <w:rFonts w:ascii="Courier New" w:hAnsi="Courier New" w:cs="Courier New"/>
-          <w:sz w:val="18"/>
-          <w:lang w:val="en-US"/>
-        </w:rPr>
-        <w:t xml:space="preserve">; </w:t>
-      </w:r>
-      <w:proofErr w:type="spellStart"/>
-      <w:r>
-        <w:rPr>
-          <w:rFonts w:ascii="Courier New" w:hAnsi="Courier New" w:cs="Courier New"/>
-          <w:sz w:val="18"/>
-          <w:lang w:val="en-US"/>
-        </w:rPr>
-        <w:t>Operating_System</w:t>
-      </w:r>
-      <w:proofErr w:type="spellEnd"/>
-      <w:r>
-        <w:rPr>
-          <w:rFonts w:ascii="Courier New" w:hAnsi="Courier New" w:cs="Courier New"/>
-          <w:sz w:val="18"/>
-          <w:lang w:val="en-US"/>
-        </w:rPr>
-        <w:t xml:space="preserve">; </w:t>
-      </w:r>
-      <w:proofErr w:type="spellStart"/>
-      <w:r>
-        <w:rPr>
-          <w:rFonts w:ascii="Courier New" w:hAnsi="Courier New" w:cs="Courier New"/>
-          <w:sz w:val="18"/>
-          <w:lang w:val="en-US"/>
-        </w:rPr>
-        <w:t>Primary_camera</w:t>
-      </w:r>
-      <w:proofErr w:type="spellEnd"/>
-      <w:r>
-        <w:rPr>
-          <w:rFonts w:ascii="Courier New" w:hAnsi="Courier New" w:cs="Courier New"/>
-          <w:sz w:val="18"/>
-          <w:lang w:val="en-US"/>
-        </w:rPr>
-        <w:t xml:space="preserve">; RAM; Radio; SIM; </w:t>
-      </w:r>
-      <w:proofErr w:type="spellStart"/>
-      <w:r>
-        <w:rPr>
-          <w:rFonts w:ascii="Courier New" w:hAnsi="Courier New" w:cs="Courier New"/>
-          <w:sz w:val="18"/>
-          <w:lang w:val="en-US"/>
-        </w:rPr>
-        <w:t>Secondary_camera</w:t>
-      </w:r>
-      <w:proofErr w:type="spellEnd"/>
-      <w:r>
-        <w:rPr>
-          <w:rFonts w:ascii="Courier New" w:hAnsi="Courier New" w:cs="Courier New"/>
-          <w:sz w:val="18"/>
-          <w:lang w:val="en-US"/>
-        </w:rPr>
-        <w:t xml:space="preserve">; Sensors; Status; </w:t>
-      </w:r>
-      <w:proofErr w:type="spellStart"/>
-      <w:r>
-        <w:rPr>
-          <w:rFonts w:ascii="Courier New" w:hAnsi="Courier New" w:cs="Courier New"/>
-          <w:sz w:val="18"/>
-          <w:lang w:val="en-US"/>
-        </w:rPr>
-        <w:t>ThreeG</w:t>
-      </w:r>
-      <w:proofErr w:type="spellEnd"/>
-      <w:r>
-        <w:rPr>
-          <w:rFonts w:ascii="Courier New" w:hAnsi="Courier New" w:cs="Courier New"/>
-          <w:sz w:val="18"/>
-          <w:lang w:val="en-US"/>
-        </w:rPr>
-        <w:t xml:space="preserve">; </w:t>
-      </w:r>
-      <w:proofErr w:type="spellStart"/>
-      <w:r>
-        <w:rPr>
-          <w:rFonts w:ascii="Courier New" w:hAnsi="Courier New" w:cs="Courier New"/>
-          <w:sz w:val="18"/>
-          <w:lang w:val="en-US"/>
-        </w:rPr>
-        <w:t>TwoG</w:t>
-      </w:r>
-      <w:proofErr w:type="spellEnd"/>
-      <w:r>
-        <w:rPr>
-          <w:rFonts w:ascii="Courier New" w:hAnsi="Courier New" w:cs="Courier New"/>
-          <w:sz w:val="18"/>
-          <w:lang w:val="en-US"/>
-        </w:rPr>
-        <w:t>; USB; WLAN</w:t>
-      </w:r>
-    </w:p>
-    <w:p>
-      <w:pPr>
-        <w:spacing w:after="0"/>
-        <w:rPr>
-          <w:rFonts w:ascii="Courier New" w:hAnsi="Courier New" w:cs="Courier New"/>
-          <w:sz w:val="18"/>
-          <w:lang w:val="en-US"/>
-        </w:rPr>
-      </w:pPr>
-      <w:r>
-        <w:rPr>
-          <w:rFonts w:ascii="Courier New" w:hAnsi="Courier New" w:cs="Courier New"/>
-          <w:sz w:val="18"/>
-          <w:lang w:val="en-US"/>
-        </w:rPr>
-        <w:t>{</w:t>
-      </w:r>
-    </w:p>
-    <w:p>
-      <w:pPr>
-        <w:spacing w:after="0"/>
-        <w:rPr>
-          <w:rFonts w:ascii="Courier New" w:hAnsi="Courier New" w:cs="Courier New"/>
-          <w:sz w:val="18"/>
-          <w:lang w:val="en-US"/>
-        </w:rPr>
-      </w:pPr>
-      <w:r>
-        <w:rPr>
-          <w:rFonts w:ascii="Courier New" w:hAnsi="Courier New" w:cs="Courier New"/>
-          <w:sz w:val="18"/>
-          <w:lang w:val="en-US"/>
-        </w:rPr>
-        <w:t xml:space="preserve">    "Model": "_3",</w:t>
-      </w:r>
-    </w:p>
-    <w:p>
-      <w:pPr>
-        <w:spacing w:after="0"/>
-        <w:rPr>
-          <w:rFonts w:ascii="Courier New" w:hAnsi="Courier New" w:cs="Courier New"/>
-          <w:sz w:val="18"/>
-          <w:lang w:val="en-US"/>
-        </w:rPr>
-      </w:pPr>
-      <w:r>
-        <w:rPr>
-          <w:rFonts w:ascii="Courier New" w:hAnsi="Courier New" w:cs="Courier New"/>
-          <w:sz w:val="18"/>
-          <w:lang w:val="en-US"/>
-        </w:rPr>
-        <w:t xml:space="preserve">    "Brand": "Nokia",</w:t>
-      </w:r>
-    </w:p>
-    <w:p>
-      <w:pPr>
-        <w:spacing w:after="0"/>
-        <w:rPr>
-          <w:rFonts w:ascii="Courier New" w:hAnsi="Courier New" w:cs="Courier New"/>
-          <w:sz w:val="18"/>
-          <w:lang w:val="en-US"/>
-        </w:rPr>
-      </w:pPr>
-      <w:r>
-        <w:rPr>
-          <w:rFonts w:ascii="Courier New" w:hAnsi="Courier New" w:cs="Courier New"/>
-          <w:sz w:val="18"/>
-          <w:lang w:val="en-US"/>
-        </w:rPr>
-        <w:t xml:space="preserve">    "Network": "GSM / HSPA / LTE",</w:t>
-      </w:r>
-    </w:p>
-    <w:p>
-      <w:pPr>
-        <w:spacing w:after="0"/>
-        <w:rPr>
-          <w:rFonts w:ascii="Courier New" w:hAnsi="Courier New" w:cs="Courier New"/>
-          <w:sz w:val="18"/>
-        </w:rPr>
-      </w:pPr>
-      <w:r>
-        <w:rPr>
-          <w:rFonts w:ascii="Courier New" w:hAnsi="Courier New" w:cs="Courier New"/>
-          <w:sz w:val="18"/>
-          <w:lang w:val="en-US"/>
-        </w:rPr>
-        <w:t xml:space="preserve">    </w:t>
-      </w:r>
-      <w:r>
-        <w:rPr>
-          <w:rFonts w:ascii="Courier New" w:hAnsi="Courier New" w:cs="Courier New"/>
-          <w:sz w:val="18"/>
-        </w:rPr>
-        <w:t>"</w:t>
-      </w:r>
-      <w:proofErr w:type="spellStart"/>
-      <w:r>
-        <w:rPr>
-          <w:rFonts w:ascii="Courier New" w:hAnsi="Courier New" w:cs="Courier New"/>
-          <w:sz w:val="18"/>
-        </w:rPr>
-        <w:t>TwoG</w:t>
-      </w:r>
-      <w:proofErr w:type="spellEnd"/>
-      <w:r>
-        <w:rPr>
-          <w:rFonts w:ascii="Courier New" w:hAnsi="Courier New" w:cs="Courier New"/>
-          <w:sz w:val="18"/>
-        </w:rPr>
-        <w:t xml:space="preserve">": "GSM 850 / 900 / 1800 / 1900 - SIM 1 &amp; SIM 2 (dual-SIM </w:t>
-      </w:r>
-      <w:proofErr w:type="spellStart"/>
-      <w:r>
-        <w:rPr>
-          <w:rFonts w:ascii="Courier New" w:hAnsi="Courier New" w:cs="Courier New"/>
-          <w:sz w:val="18"/>
-        </w:rPr>
-        <w:t>model</w:t>
-      </w:r>
-      <w:proofErr w:type="spellEnd"/>
-      <w:r>
-        <w:rPr>
-          <w:rFonts w:ascii="Courier New" w:hAnsi="Courier New" w:cs="Courier New"/>
-          <w:sz w:val="18"/>
-        </w:rPr>
-        <w:t xml:space="preserve"> </w:t>
-      </w:r>
-      <w:proofErr w:type="spellStart"/>
-      <w:r>
-        <w:rPr>
-          <w:rFonts w:ascii="Courier New" w:hAnsi="Courier New" w:cs="Courier New"/>
-          <w:sz w:val="18"/>
-        </w:rPr>
-        <w:t>only</w:t>
-      </w:r>
-      <w:proofErr w:type="spellEnd"/>
-      <w:r>
-        <w:rPr>
-          <w:rFonts w:ascii="Courier New" w:hAnsi="Courier New" w:cs="Courier New"/>
-          <w:sz w:val="18"/>
-        </w:rPr>
-        <w:t>)",</w:t>
-      </w:r>
-    </w:p>
-    <w:p>
-      <w:pPr>
-        <w:rPr>
-          <w:rFonts w:ascii="Courier New" w:hAnsi="Courier New" w:cs="Courier New"/>
-          <w:sz w:val="18"/>
-          <w:lang w:val="en-US"/>
-        </w:rPr>
-      </w:pPr>
-      <w:r>
-        <w:rPr>
-          <w:rFonts w:ascii="Courier New" w:hAnsi="Courier New" w:cs="Courier New"/>
-          <w:sz w:val="18"/>
-        </w:rPr>
-        <w:t xml:space="preserve">    </w:t>
-      </w:r>
-      <w:r>
-        <w:rPr>
-          <w:rFonts w:ascii="Courier New" w:hAnsi="Courier New" w:cs="Courier New"/>
-          <w:sz w:val="18"/>
-          <w:lang w:val="en-US"/>
-        </w:rPr>
-        <w:t>"</w:t>
-      </w:r>
-      <w:proofErr w:type="spellStart"/>
-      <w:r>
-        <w:rPr>
-          <w:rFonts w:ascii="Courier New" w:hAnsi="Courier New" w:cs="Courier New"/>
-          <w:sz w:val="18"/>
-          <w:lang w:val="en-US"/>
-        </w:rPr>
-        <w:t>ThreeG</w:t>
-      </w:r>
-      <w:proofErr w:type="spellEnd"/>
-      <w:r>
-        <w:rPr>
-          <w:rFonts w:ascii="Courier New" w:hAnsi="Courier New" w:cs="Courier New"/>
-          <w:sz w:val="18"/>
-          <w:lang w:val="en-US"/>
-        </w:rPr>
-        <w:t>": "HSDPA 850 / 900 / 1900 / 2100",</w:t>
-      </w:r>
-    </w:p>
-    <w:p>
-      <w:pPr>
-        <w:rPr>
-          <w:rFonts w:ascii="Courier New" w:hAnsi="Courier New" w:cs="Courier New"/>
-          <w:sz w:val="18"/>
-          <w:lang w:val="en-US"/>
-        </w:rPr>
-      </w:pPr>
-      <w:r>
-        <w:rPr>
-          <w:rFonts w:ascii="Courier New" w:hAnsi="Courier New" w:cs="Courier New"/>
-          <w:sz w:val="18"/>
-          <w:lang w:val="en-US"/>
-        </w:rPr>
-        <w:t xml:space="preserve">    (...)</w:t>
-      </w:r>
-    </w:p>
-    <w:p>
-      <w:pPr>
-        <w:spacing w:after="0"/>
-        <w:rPr>
-          <w:rFonts w:ascii="Courier New" w:hAnsi="Courier New" w:cs="Courier New"/>
-          <w:sz w:val="18"/>
-          <w:lang w:val="en-US"/>
-        </w:rPr>
-      </w:pPr>
-      <w:r>
-        <w:rPr>
-          <w:rFonts w:ascii="Courier New" w:hAnsi="Courier New" w:cs="Courier New"/>
-          <w:sz w:val="18"/>
-          <w:lang w:val="en-US"/>
-        </w:rPr>
-        <w:t xml:space="preserve">    "Radio": "FM radio with RDS",</w:t>
-      </w:r>
-    </w:p>
-    <w:p>
-      <w:pPr>
-        <w:spacing w:after="0"/>
-        <w:rPr>
-          <w:rFonts w:ascii="Courier New" w:hAnsi="Courier New" w:cs="Courier New"/>
-          <w:sz w:val="18"/>
-          <w:lang w:val="en-US"/>
-        </w:rPr>
-      </w:pPr>
-      <w:r>
-        <w:rPr>
-          <w:rFonts w:ascii="Courier New" w:hAnsi="Courier New" w:cs="Courier New"/>
-          <w:sz w:val="18"/>
-          <w:lang w:val="en-US"/>
-        </w:rPr>
-        <w:t xml:space="preserve">    "USB": "</w:t>
-      </w:r>
-      <w:proofErr w:type="spellStart"/>
-      <w:r>
-        <w:rPr>
-          <w:rFonts w:ascii="Courier New" w:hAnsi="Courier New" w:cs="Courier New"/>
-          <w:sz w:val="18"/>
-          <w:lang w:val="en-US"/>
-        </w:rPr>
-        <w:t>microUSB</w:t>
-      </w:r>
-      <w:proofErr w:type="spellEnd"/>
-      <w:r>
-        <w:rPr>
-          <w:rFonts w:ascii="Courier New" w:hAnsi="Courier New" w:cs="Courier New"/>
-          <w:sz w:val="18"/>
-          <w:lang w:val="en-US"/>
-        </w:rPr>
-        <w:t xml:space="preserve"> 2.0| USB On-The-Go",</w:t>
-      </w:r>
-    </w:p>
-    <w:p>
-      <w:pPr>
-        <w:spacing w:after="0"/>
-        <w:rPr>
-          <w:rFonts w:ascii="Courier New" w:hAnsi="Courier New" w:cs="Courier New"/>
-          <w:sz w:val="18"/>
-          <w:lang w:val="en-US"/>
-        </w:rPr>
-      </w:pPr>
-      <w:r>
-        <w:rPr>
-          <w:rFonts w:ascii="Courier New" w:hAnsi="Courier New" w:cs="Courier New"/>
-          <w:sz w:val="18"/>
-          <w:lang w:val="en-US"/>
-        </w:rPr>
-        <w:t xml:space="preserve">    "Sensors": "Accelerometer| gyro| proximity| compass",</w:t>
-      </w:r>
-    </w:p>
-    <w:p>
-      <w:pPr>
-        <w:spacing w:after="0"/>
-        <w:rPr>
-          <w:rFonts w:ascii="Courier New" w:hAnsi="Courier New" w:cs="Courier New"/>
-          <w:sz w:val="18"/>
-          <w:lang w:val="en-US"/>
-        </w:rPr>
-      </w:pPr>
-      <w:r>
-        <w:rPr>
-          <w:rFonts w:ascii="Courier New" w:hAnsi="Courier New" w:cs="Courier New"/>
-          <w:sz w:val="18"/>
-          <w:lang w:val="en-US"/>
-        </w:rPr>
-        <w:t xml:space="preserve">    "Battery": "Non-removable Li-Ion 2630 </w:t>
-      </w:r>
-      <w:proofErr w:type="spellStart"/>
-      <w:r>
-        <w:rPr>
-          <w:rFonts w:ascii="Courier New" w:hAnsi="Courier New" w:cs="Courier New"/>
-          <w:sz w:val="18"/>
-          <w:lang w:val="en-US"/>
-        </w:rPr>
-        <w:t>mAh</w:t>
-      </w:r>
-      <w:proofErr w:type="spellEnd"/>
-      <w:r>
-        <w:rPr>
-          <w:rFonts w:ascii="Courier New" w:hAnsi="Courier New" w:cs="Courier New"/>
-          <w:sz w:val="18"/>
-          <w:lang w:val="en-US"/>
-        </w:rPr>
-        <w:t xml:space="preserve"> battery",</w:t>
-      </w:r>
-    </w:p>
-    <w:p>
-      <w:pPr>
-        <w:spacing w:after="0"/>
-        <w:rPr>
-          <w:rFonts w:ascii="Courier New" w:hAnsi="Courier New" w:cs="Courier New"/>
-          <w:sz w:val="18"/>
-          <w:lang w:val="en-US"/>
-        </w:rPr>
-      </w:pPr>
-      <w:r>
-        <w:rPr>
-          <w:rFonts w:ascii="Courier New" w:hAnsi="Courier New" w:cs="Courier New"/>
-          <w:sz w:val="18"/>
-          <w:lang w:val="en-US"/>
-        </w:rPr>
-        <w:t xml:space="preserve">    "Colors": "Silver White| Matte Black| Tempered Blue| Copper White"</w:t>
-      </w:r>
-    </w:p>
-    <w:p>
-      <w:pPr>
-        <w:rPr>
-          <w:rFonts w:ascii="Courier New" w:hAnsi="Courier New" w:cs="Courier New"/>
-          <w:sz w:val="18"/>
-          <w:lang w:val="en-US"/>
-        </w:rPr>
-      </w:pPr>
-      <w:r>
-        <w:rPr>
-          <w:rFonts w:ascii="Courier New" w:hAnsi="Courier New" w:cs="Courier New"/>
-          <w:sz w:val="18"/>
-          <w:lang w:val="en-US"/>
-        </w:rPr>
-        <w:t>}</w:t>
-      </w:r>
-    </w:p>
-    <w:p>
-      <w:pPr>
-        <w:rPr>
-          <w:rFonts w:ascii="Courier New" w:hAnsi="Courier New" w:cs="Courier New"/>
-          <w:sz w:val="18"/>
-          <w:lang w:val="en-US"/>
-        </w:rPr>
-      </w:pPr>
-    </w:p>
-    <w:p>
-      <w:pPr>
-        <w:rPr>
-          <w:rFonts w:ascii="Courier New" w:hAnsi="Courier New" w:cs="Courier New"/>
-          <w:sz w:val="18"/>
-          <w:lang w:val="en-US"/>
-        </w:rPr>
-      </w:pPr>
-      <w:r>
-        <w:rPr>
-          <w:rFonts w:ascii="Courier New" w:hAnsi="Courier New" w:cs="Courier New"/>
-          <w:sz w:val="18"/>
-          <w:lang w:val="en-US"/>
-        </w:rPr>
-        <w:t>(from “List of best-selling mobile phones - Annual sales by manufacturer”)</w:t>
-      </w:r>
-    </w:p>
-    <w:p>
-      <w:pPr>
-        <w:rPr>
-          <w:rFonts w:ascii="Courier New" w:hAnsi="Courier New" w:cs="Courier New"/>
-          <w:sz w:val="18"/>
-          <w:lang w:val="en-US"/>
-        </w:rPr>
-      </w:pPr>
-      <w:r>
-        <w:rPr>
-          <w:rFonts w:ascii="Courier New" w:hAnsi="Courier New" w:cs="Courier New"/>
-          <w:sz w:val="18"/>
-          <w:lang w:val="en-US"/>
-        </w:rPr>
-        <w:t>Manufacturer; 1992; 1993; 1994;</w:t>
-      </w:r>
-      <w:r>
-        <w:rPr>
-          <w:rFonts w:ascii="Courier New" w:hAnsi="Courier New" w:cs="Courier New"/>
-          <w:sz w:val="18"/>
-          <w:lang w:val="en-US"/>
-        </w:rPr>
-        <w:tab/>
-        <w:t>1995;</w:t>
-      </w:r>
-      <w:r>
-        <w:rPr>
-          <w:rFonts w:ascii="Courier New" w:hAnsi="Courier New" w:cs="Courier New"/>
-          <w:sz w:val="18"/>
-          <w:lang w:val="en-US"/>
-        </w:rPr>
-        <w:tab/>
-        <w:t>1996;</w:t>
-      </w:r>
-      <w:r>
-        <w:rPr>
-          <w:rFonts w:ascii="Courier New" w:hAnsi="Courier New" w:cs="Courier New"/>
-          <w:sz w:val="18"/>
-          <w:lang w:val="en-US"/>
-        </w:rPr>
-        <w:tab/>
-        <w:t>1997</w:t>
-      </w:r>
-      <w:r>
-        <w:rPr>
-          <w:rFonts w:ascii="Courier New" w:hAnsi="Courier New" w:cs="Courier New"/>
-          <w:sz w:val="18"/>
-          <w:lang w:val="en-US"/>
-        </w:rPr>
-        <w:t>;</w:t>
-      </w:r>
-      <w:r>
-        <w:rPr>
-          <w:rFonts w:ascii="Courier New" w:hAnsi="Courier New" w:cs="Courier New"/>
-          <w:sz w:val="18"/>
-          <w:lang w:val="en-US"/>
-        </w:rPr>
-        <w:tab/>
-        <w:t>1998;</w:t>
-      </w:r>
-      <w:r>
-        <w:rPr>
-          <w:rFonts w:ascii="Courier New" w:hAnsi="Courier New" w:cs="Courier New"/>
-          <w:sz w:val="18"/>
-          <w:lang w:val="en-US"/>
-        </w:rPr>
-        <w:tab/>
-        <w:t>1999;</w:t>
-      </w:r>
-      <w:r>
-        <w:rPr>
-          <w:rFonts w:ascii="Courier New" w:hAnsi="Courier New" w:cs="Courier New"/>
-          <w:sz w:val="18"/>
-          <w:lang w:val="en-US"/>
-        </w:rPr>
-        <w:tab/>
-        <w:t>2000;</w:t>
-      </w:r>
-      <w:r>
-        <w:rPr>
-          <w:rFonts w:ascii="Courier New" w:hAnsi="Courier New" w:cs="Courier New"/>
-          <w:sz w:val="18"/>
-          <w:lang w:val="en-US"/>
-        </w:rPr>
-        <w:tab/>
-        <w:t>2001;</w:t>
-      </w:r>
-      <w:r>
-        <w:rPr>
-          <w:rFonts w:ascii="Courier New" w:hAnsi="Courier New" w:cs="Courier New"/>
-          <w:sz w:val="18"/>
-          <w:lang w:val="en-US"/>
-        </w:rPr>
-        <w:tab/>
-        <w:t xml:space="preserve">2002; </w:t>
-      </w:r>
-      <w:r>
-        <w:rPr>
-          <w:rFonts w:ascii="Courier New" w:hAnsi="Courier New" w:cs="Courier New"/>
-          <w:sz w:val="18"/>
-          <w:lang w:val="en-US"/>
-        </w:rPr>
-        <w:t>2003; 2004; 2005;</w:t>
-      </w:r>
-      <w:r>
-        <w:rPr>
-          <w:rFonts w:ascii="Courier New" w:hAnsi="Courier New" w:cs="Courier New"/>
-          <w:sz w:val="18"/>
-          <w:lang w:val="en-US"/>
-        </w:rPr>
-        <w:tab/>
-        <w:t>2006;</w:t>
-      </w:r>
-      <w:r>
-        <w:rPr>
-          <w:rFonts w:ascii="Courier New" w:hAnsi="Courier New" w:cs="Courier New"/>
-          <w:sz w:val="18"/>
-          <w:lang w:val="en-US"/>
-        </w:rPr>
-        <w:tab/>
-        <w:t>2007;</w:t>
-      </w:r>
-      <w:r>
-        <w:rPr>
-          <w:rFonts w:ascii="Courier New" w:hAnsi="Courier New" w:cs="Courier New"/>
-          <w:sz w:val="18"/>
-          <w:lang w:val="en-US"/>
-        </w:rPr>
-        <w:tab/>
-        <w:t>2008;</w:t>
-      </w:r>
-      <w:r>
-        <w:rPr>
-          <w:rFonts w:ascii="Courier New" w:hAnsi="Courier New" w:cs="Courier New"/>
-          <w:sz w:val="18"/>
-          <w:lang w:val="en-US"/>
-        </w:rPr>
-        <w:tab/>
-        <w:t>2009;</w:t>
-      </w:r>
-      <w:r>
-        <w:rPr>
-          <w:rFonts w:ascii="Courier New" w:hAnsi="Courier New" w:cs="Courier New"/>
-          <w:sz w:val="18"/>
-          <w:lang w:val="en-US"/>
-        </w:rPr>
-        <w:tab/>
-        <w:t>2010;</w:t>
-      </w:r>
-      <w:r>
-        <w:rPr>
-          <w:rFonts w:ascii="Courier New" w:hAnsi="Courier New" w:cs="Courier New"/>
-          <w:sz w:val="18"/>
-          <w:lang w:val="en-US"/>
-        </w:rPr>
-        <w:tab/>
-        <w:t>2011;</w:t>
-      </w:r>
-      <w:r>
-        <w:rPr>
-          <w:rFonts w:ascii="Courier New" w:hAnsi="Courier New" w:cs="Courier New"/>
-          <w:sz w:val="18"/>
-          <w:lang w:val="en-US"/>
-        </w:rPr>
-        <w:tab/>
-        <w:t>2012;</w:t>
-      </w:r>
-      <w:r>
-        <w:rPr>
-          <w:rFonts w:ascii="Courier New" w:hAnsi="Courier New" w:cs="Courier New"/>
-          <w:sz w:val="18"/>
-          <w:lang w:val="en-US"/>
-        </w:rPr>
-        <w:tab/>
-        <w:t>2013;</w:t>
-      </w:r>
-      <w:r>
-        <w:rPr>
-          <w:rFonts w:ascii="Courier New" w:hAnsi="Courier New" w:cs="Courier New"/>
-          <w:sz w:val="18"/>
-          <w:lang w:val="en-US"/>
-        </w:rPr>
-        <w:tab/>
-        <w:t>2014; 2015; 2016; 2017; 2018; 2019</w:t>
-      </w:r>
-    </w:p>
-    <w:p>
-      <w:pPr>
-        <w:spacing w:after="0"/>
-        <w:rPr>
-          <w:lang w:val="en-US"/>
-        </w:rPr>
-      </w:pPr>
-      <w:r>
-        <w:rPr>
-          <w:rFonts w:ascii="Courier New" w:hAnsi="Courier New" w:cs="Courier New"/>
-          <w:sz w:val="18"/>
-          <w:lang w:val="en-US"/>
-        </w:rPr>
-        <w:t>Nokia; 3; 5; 9; 13; 8; 20.593; 37.374; 76.335; 126.369; 139.672; 151.422; 180.672; 207.231; 265.615; 344.916; 435.453; 472.315</w:t>
-      </w:r>
-      <w:r>
-        <w:rPr>
-          <w:rFonts w:ascii="Courier New" w:hAnsi="Courier New" w:cs="Courier New"/>
-          <w:sz w:val="18"/>
-          <w:lang w:val="en-US"/>
-        </w:rPr>
-        <w:t xml:space="preserve">; 440.8816; 461.3182; 422.4783; </w:t>
-      </w:r>
-      <w:r>
-        <w:rPr>
-          <w:rFonts w:ascii="Courier New" w:hAnsi="Courier New" w:cs="Courier New"/>
-          <w:sz w:val="18"/>
-          <w:lang w:val="en-US"/>
-        </w:rPr>
-        <w:t>333.938; 250.7931; ; ; ; ; ;</w:t>
-      </w:r>
-    </w:p>
-    <w:p>
-      <w:pPr>
-        <w:pStyle w:val="Ttulo1"/>
-        <w:rPr>
-          <w:lang w:val="en-US"/>
-        </w:rPr>
-      </w:pPr>
-      <w:r>
-        <w:rPr>
-          <w:lang w:val="en-US"/>
-        </w:rPr>
-        <w:lastRenderedPageBreak/>
-        <w:t>Selected/Derived Data</w:t>
-      </w:r>
-    </w:p>
-    <w:p>
-      <w:pPr>
-        <w:pStyle w:val="Ttulo2"/>
-        <w:rPr>
-          <w:rFonts w:asciiTheme="minorHAnsi" w:eastAsiaTheme="minorHAnsi" w:hAnsiTheme="minorHAnsi" w:cstheme="minorBidi"/>
-          <w:color w:val="auto"/>
-          <w:sz w:val="22"/>
-          <w:szCs w:val="22"/>
-          <w:lang w:val="en-US"/>
-        </w:rPr>
-      </w:pPr>
-      <w:r>
-        <w:rPr>
-          <w:rFonts w:asciiTheme="minorHAnsi" w:eastAsiaTheme="minorHAnsi" w:hAnsiTheme="minorHAnsi" w:cstheme="minorBidi"/>
-          <w:color w:val="auto"/>
-          <w:sz w:val="22"/>
-          <w:szCs w:val="22"/>
-          <w:lang w:val="en-US"/>
-        </w:rPr>
-        <w:t xml:space="preserve">Description of: </w:t>
-      </w:r>
-    </w:p>
-    <w:p>
-      <w:pPr>
-        <w:pStyle w:val="Ttulo2"/>
-        <w:numPr>
-          <w:ilvl w:val="0"/>
-          <w:numId w:val="2"/>
-        </w:numPr>
-        <w:rPr>
-          <w:rFonts w:asciiTheme="minorHAnsi" w:eastAsiaTheme="minorHAnsi" w:hAnsiTheme="minorHAnsi" w:cstheme="minorBidi"/>
-          <w:color w:val="auto"/>
-          <w:sz w:val="22"/>
-          <w:szCs w:val="22"/>
-          <w:lang w:val="en-US"/>
-        </w:rPr>
-      </w:pPr>
-      <w:r>
-        <w:rPr>
-          <w:rFonts w:asciiTheme="minorHAnsi" w:eastAsiaTheme="minorHAnsi" w:hAnsiTheme="minorHAnsi" w:cstheme="minorBidi"/>
-          <w:color w:val="auto"/>
-          <w:sz w:val="22"/>
-          <w:szCs w:val="22"/>
-          <w:lang w:val="en-US"/>
-        </w:rPr>
-        <w:t xml:space="preserve">Which were selected from your dataset? </w:t>
-      </w:r>
-    </w:p>
-    <w:p>
-      <w:pPr>
-        <w:pStyle w:val="Ttulo2"/>
-        <w:numPr>
-          <w:ilvl w:val="0"/>
-          <w:numId w:val="2"/>
-        </w:numPr>
-        <w:rPr>
-          <w:rFonts w:asciiTheme="minorHAnsi" w:eastAsiaTheme="minorHAnsi" w:hAnsiTheme="minorHAnsi" w:cstheme="minorBidi"/>
-          <w:color w:val="auto"/>
-          <w:sz w:val="22"/>
-          <w:szCs w:val="22"/>
-          <w:lang w:val="en-US"/>
-        </w:rPr>
-      </w:pPr>
-      <w:r>
-        <w:rPr>
-          <w:rFonts w:asciiTheme="minorHAnsi" w:eastAsiaTheme="minorHAnsi" w:hAnsiTheme="minorHAnsi" w:cstheme="minorBidi"/>
-          <w:color w:val="auto"/>
-          <w:sz w:val="22"/>
-          <w:szCs w:val="22"/>
-          <w:lang w:val="en-US"/>
-        </w:rPr>
-        <w:t>Which derived measures did you consider and why (based on your tasks and questions)?</w:t>
-      </w:r>
-    </w:p>
-    <w:p>
-      <w:pPr>
-        <w:pStyle w:val="Ttulo1"/>
-        <w:rPr>
-          <w:lang w:val="en-US"/>
-        </w:rPr>
-      </w:pPr>
-      <w:r>
-        <w:rPr>
-          <w:lang w:val="en-US"/>
-        </w:rPr>
-        <w:t>Data Abstraction</w:t>
-      </w:r>
-    </w:p>
-    <w:p>
-      <w:pPr>
-        <w:rPr>
-          <w:lang w:val="en-US"/>
-        </w:rPr>
-      </w:pPr>
-      <w:r>
-        <w:rPr>
-          <w:lang w:val="en-US"/>
-        </w:rPr>
-        <w:t>Data abstraction description:</w:t>
+        <w:t>Mapping (Data sample/Questions)</w:t>
       </w:r>
     </w:p>
     <w:p>
@@ -1699,7 +3642,7 @@
         <w:pStyle w:val="PargrafodaLista"/>
         <w:numPr>
           <w:ilvl w:val="0"/>
-          <w:numId w:val="3"/>
+          <w:numId w:val="6"/>
         </w:numPr>
         <w:rPr>
           <w:lang w:val="en-US"/>
@@ -1707,9 +3650,45 @@
       </w:pPr>
       <w:r>
         <w:rPr>
+          <w:i/>
+          <w:iCs/>
           <w:lang w:val="en-US"/>
         </w:rPr>
-        <w:t>Description of the dataset type (spatial, table, field, etc.);</w:t>
+        <w:t>“What are the brands that manufacture models that prioritize battery life over other specs?”</w:t>
+      </w:r>
+      <w:r>
+        <w:rPr>
+          <w:lang w:val="en-US"/>
+        </w:rPr>
+        <w:t xml:space="preserve"> - comparing which brands have more models with higher battery life </w:t>
+      </w:r>
+      <w:proofErr w:type="gramStart"/>
+      <w:r>
+        <w:rPr>
+          <w:lang w:val="en-US"/>
+        </w:rPr>
+        <w:t>in a given year</w:t>
+      </w:r>
+      <w:proofErr w:type="gramEnd"/>
+      <w:r>
+        <w:rPr>
+          <w:lang w:val="en-US"/>
+        </w:rPr>
+        <w:t xml:space="preserve">. Attributes: Brand, Model, </w:t>
+      </w:r>
+      <w:proofErr w:type="spellStart"/>
+      <w:r>
+        <w:rPr>
+          <w:lang w:val="en-US"/>
+        </w:rPr>
+        <w:t>battery_mAh</w:t>
+      </w:r>
+      <w:proofErr w:type="spellEnd"/>
+      <w:r>
+        <w:rPr>
+          <w:lang w:val="en-US"/>
+        </w:rPr>
+        <w:t>, Year.</w:t>
       </w:r>
     </w:p>
     <w:p>
@@ -1717,7 +3696,7 @@
         <w:pStyle w:val="PargrafodaLista"/>
         <w:numPr>
           <w:ilvl w:val="0"/>
-          <w:numId w:val="3"/>
+          <w:numId w:val="6"/>
         </w:numPr>
         <w:rPr>
           <w:lang w:val="en-US"/>
@@ -1725,9 +3704,17 @@
       </w:pPr>
       <w:r>
         <w:rPr>
+          <w:i/>
+          <w:iCs/>
           <w:lang w:val="en-US"/>
         </w:rPr>
-        <w:t>Description of each item and attribute (nominal/ordinal/etc., diverging/sequential scale, etc.);</w:t>
+        <w:t>“What cell phone brands had a peak in sales? When?”</w:t>
+      </w:r>
+      <w:r>
+        <w:rPr>
+          <w:lang w:val="en-US"/>
+        </w:rPr>
+        <w:t xml:space="preserve"> - comparing the Sales values for a given brand. Attributes: Brand, Sales, Year.</w:t>
       </w:r>
     </w:p>
     <w:p>
@@ -1735,7 +3722,7 @@
         <w:pStyle w:val="PargrafodaLista"/>
         <w:numPr>
           <w:ilvl w:val="0"/>
-          <w:numId w:val="3"/>
+          <w:numId w:val="6"/>
         </w:numPr>
         <w:rPr>
           <w:lang w:val="en-US"/>
@@ -1743,71 +3730,206 @@
       </w:pPr>
       <w:r>
         <w:rPr>
+          <w:i/>
+          <w:iCs/>
           <w:lang w:val="en-US"/>
         </w:rPr>
-        <w:t>Semantics (what does each attribute and item stand for).</w:t>
+        <w:t>“How many models did each brand develop in a given time period?”</w:t>
+      </w:r>
+      <w:r>
+        <w:rPr>
+          <w:lang w:val="en-US"/>
+        </w:rPr>
+        <w:t xml:space="preserve"> - the # Models attribute in BrandsParsed.csv (only for a given year) or extracting, from ModelsParsed.csv, all models of each brand released in a time interval (comparing Year/Quarter/Month). Attributes: Brand, Model, #Models, Year, Quarter, Month.</w:t>
       </w:r>
     </w:p>
     <w:p>
       <w:pPr>
-        <w:pStyle w:val="Ttulo1"/>
+        <w:pStyle w:val="PargrafodaLista"/>
+        <w:numPr>
+          <w:ilvl w:val="0"/>
+          <w:numId w:val="6"/>
+        </w:numPr>
         <w:rPr>
           <w:lang w:val="en-US"/>
         </w:rPr>
       </w:pPr>
       <w:r>
         <w:rPr>
-          <w:lang w:val="en-US"/>
-        </w:rPr>
-        <w:t>Data Processing</w:t>
+          <w:i/>
+          <w:iCs/>
+          <w:color w:val="000000"/>
+          <w:lang w:val="en-GB"/>
+        </w:rPr>
+        <w:t>“Is there a correlation between the number of models of a brand and that brand’s revenue?”</w:t>
+      </w:r>
+      <w:r>
+        <w:rPr>
+          <w:color w:val="000000"/>
+          <w:lang w:val="en-GB"/>
+        </w:rPr>
+        <w:t xml:space="preserve">- </w:t>
+      </w:r>
+      <w:r>
+        <w:rPr>
+          <w:color w:val="000000"/>
+          <w:lang w:val="en-GB"/>
+        </w:rPr>
+        <w:t>comparing the number of models released in a year and that year’s sales. Attributes: Brand, # Models, Sales.</w:t>
       </w:r>
     </w:p>
     <w:p>
       <w:pPr>
+        <w:pStyle w:val="PargrafodaLista"/>
+        <w:numPr>
+          <w:ilvl w:val="0"/>
+          <w:numId w:val="6"/>
+        </w:numPr>
         <w:rPr>
           <w:lang w:val="en-US"/>
         </w:rPr>
       </w:pPr>
       <w:r>
         <w:rPr>
-          <w:lang w:val="en-US"/>
-        </w:rPr>
-        <w:t>Description of how the dataset was processed (cleaned, problems found and solutions, how did you fix missing values, cross-referenced different tables/datasets, etc.).</w:t>
+          <w:i/>
+          <w:iCs/>
+          <w:color w:val="000000"/>
+          <w:lang w:val="en-GB"/>
+        </w:rPr>
+        <w:t>“Is there a cyclic period of releases of phone models? Do the peaks occur every year? Every six months?”</w:t>
+      </w:r>
+      <w:r>
+        <w:rPr>
+          <w:color w:val="000000"/>
+          <w:lang w:val="en-GB"/>
+        </w:rPr>
+        <w:t xml:space="preserve"> - graphing the releases of models month by month over some years and calculating where peaks are (if they exist). </w:t>
+      </w:r>
+      <w:r>
+        <w:rPr>
+          <w:color w:val="000000"/>
+          <w:lang w:val="en-GB"/>
+        </w:rPr>
+        <w:t>Attributes: Model, Year, Month.</w:t>
       </w:r>
     </w:p>
     <w:p>
       <w:pPr>
-        <w:pStyle w:val="Ttulo1"/>
+        <w:pStyle w:val="PargrafodaLista"/>
+        <w:numPr>
+          <w:ilvl w:val="0"/>
+          <w:numId w:val="6"/>
+        </w:numPr>
         <w:rPr>
           <w:lang w:val="en-US"/>
         </w:rPr>
       </w:pPr>
       <w:r>
         <w:rPr>
-          <w:lang w:val="en-US"/>
-        </w:rPr>
-        <w:t>Mapping (Data sample/Questions)</w:t>
+          <w:i/>
+          <w:iCs/>
+          <w:color w:val="000000"/>
+          <w:lang w:val="en-GB"/>
+        </w:rPr>
+        <w:t>“When did a certain specification / hardware component start to be implemented on phones? What was its prevalence in phone models across the years?”</w:t>
+      </w:r>
+      <w:r>
+        <w:rPr>
+          <w:color w:val="000000"/>
+          <w:lang w:val="en-GB"/>
+        </w:rPr>
+        <w:t xml:space="preserve"> - graphing which models have a certain attribute over time. Attributes: Model, Year, Month, </w:t>
+      </w:r>
+      <w:r>
+        <w:rPr>
+          <w:color w:val="000000"/>
+          <w:lang w:val="en-GB"/>
+        </w:rPr>
+        <w:t>a</w:t>
+      </w:r>
+      <w:r>
+        <w:rPr>
+          <w:color w:val="000000"/>
+          <w:lang w:val="en-GB"/>
+        </w:rPr>
+        <w:t>ny</w:t>
+      </w:r>
+      <w:r>
+        <w:rPr>
+          <w:color w:val="000000"/>
+          <w:lang w:val="en-GB"/>
+        </w:rPr>
+        <w:t xml:space="preserve"> </w:t>
+      </w:r>
+      <w:r>
+        <w:rPr>
+          <w:color w:val="000000"/>
+          <w:lang w:val="en-GB"/>
+        </w:rPr>
+        <w:t>component attribute</w:t>
+      </w:r>
+      <w:r>
+        <w:rPr>
+          <w:color w:val="000000"/>
+          <w:lang w:val="en-GB"/>
+        </w:rPr>
+        <w:t>.</w:t>
       </w:r>
     </w:p>
     <w:p>
       <w:pPr>
-        <w:rPr>
-          <w:lang w:val="en-US"/>
-        </w:rPr>
-      </w:pPr>
-      <w:r>
-        <w:rPr>
-          <w:lang w:val="en-US"/>
-        </w:rPr>
-        <w:t>Some examples that show that with your data sample you will be able to provide the answers to the questions you formulated.</w:t>
-      </w:r>
-    </w:p>
-    <w:p>
-      <w:pPr>
-        <w:rPr>
-          <w:lang w:val="en-US"/>
-        </w:rPr>
-      </w:pPr>
+        <w:pStyle w:val="PargrafodaLista"/>
+        <w:numPr>
+          <w:ilvl w:val="0"/>
+          <w:numId w:val="6"/>
+        </w:numPr>
+        <w:rPr>
+          <w:rFonts w:cstheme="minorHAnsi"/>
+          <w:lang w:val="en-GB"/>
+        </w:rPr>
+      </w:pPr>
+      <w:r>
+        <w:rPr>
+          <w:rFonts w:cstheme="minorHAnsi"/>
+          <w:i/>
+          <w:iCs/>
+          <w:color w:val="000000"/>
+          <w:lang w:val="en-GB"/>
+        </w:rPr>
+        <w:t>“Is there a relationship between the sudden usage of a new component (like Bluetooth, DUAL SIM, etc. …) by a brand and the change in revenue of that brand?”</w:t>
+      </w:r>
+      <w:r>
+        <w:rPr>
+          <w:rFonts w:cstheme="minorHAnsi"/>
+          <w:color w:val="000000"/>
+          <w:lang w:val="en-GB"/>
+        </w:rPr>
+        <w:t xml:space="preserve"> - checking if the increase in use of an attribute over the years coincides with an increase in sales. </w:t>
+      </w:r>
+      <w:r>
+        <w:rPr>
+          <w:rFonts w:cstheme="minorHAnsi"/>
+          <w:color w:val="000000"/>
+          <w:lang w:val="en-GB"/>
+        </w:rPr>
+        <w:t xml:space="preserve">Attributes: Brand, Year, Sales, </w:t>
+      </w:r>
+      <w:r>
+        <w:rPr>
+          <w:rFonts w:cstheme="minorHAnsi"/>
+          <w:color w:val="000000"/>
+          <w:lang w:val="en-GB"/>
+        </w:rPr>
+        <w:t>a</w:t>
+      </w:r>
+      <w:r>
+        <w:rPr>
+          <w:rFonts w:cstheme="minorHAnsi"/>
+          <w:color w:val="000000"/>
+          <w:lang w:val="en-GB"/>
+        </w:rPr>
+        <w:t>ny component attribute.</w:t>
+      </w:r>
     </w:p>
     <w:sectPr>
       <w:pgSz w:w="11906" w:h="16838"/>
@@ -1822,6 +3944,119 @@
 <file path=word/numbering.xml><?xml version="1.0" encoding="utf-8"?>
 <w:numbering xmlns:wpc="http://schemas.microsoft.com/office/word/2010/wordprocessingCanvas" xmlns:cx="http://schemas.microsoft.com/office/drawing/2014/chartex" xmlns:cx1="http://schemas.microsoft.com/office/drawing/2015/9/8/chartex" xmlns:cx2="http://schemas.microsoft.com/office/drawing/2015/10/21/chartex" xmlns:cx3="http://schemas.microsoft.com/office/drawing/2016/5/9/chartex" xmlns:cx4="http://schemas.microsoft.com/office/drawing/2016/5/10/chartex" xmlns:cx5="http://schemas.microsoft.com/office/drawing/2016/5/11/chartex" xmlns:cx6="http://schemas.microsoft.com/office/drawing/2016/5/12/chartex" xmlns:cx7="http://schemas.microsoft.com/office/drawing/2016/5/13/chartex" xmlns:cx8="http://schemas.microsoft.com/office/drawing/2016/5/14/chartex" xmlns:mc="http://schemas.openxmlformats.org/markup-compatibility/2006" xmlns:aink="http://schemas.microsoft.com/office/drawing/2016/ink" xmlns:am3d="http://schemas.microsoft.com/office/drawing/2017/model3d" xmlns:o="urn:schemas-microsoft-com:office:office" xmlns:r="http://schemas.openxmlformats.org/officeDocument/2006/relationships" xmlns:m="http://schemas.openxmlformats.org/officeDocument/2006/math" xmlns:v="urn:schemas-microsoft-com:vml" xmlns:wp14="http://schemas.microsoft.com/office/word/2010/wordprocessingDrawing" xmlns:wp="http://schemas.openxmlformats.org/drawingml/2006/wordprocessingDrawing" xmlns:w10="urn:schemas-microsoft-com:office:word" xmlns:w="http://schemas.openxmlformats.org/wordprocessingml/2006/main" xmlns:w14="http://schemas.microsoft.com/office/word/2010/wordml" xmlns:w15="http://schemas.microsoft.com/office/word/2012/wordml" xmlns:w16cex="http://schemas.microsoft.com/office/word/2018/wordml/cex" xmlns:w16cid="http://schemas.microsoft.com/office/word/2016/wordml/cid" xmlns:w16="http://schemas.microsoft.com/office/word/2018/wordml" xmlns:w16se="http://schemas.microsoft.com/office/word/2015/wordml/symex" xmlns:wpg="http://schemas.microsoft.com/office/word/2010/wordprocessingGroup" xmlns:wpi="http://schemas.microsoft.com/office/word/2010/wordprocessingInk" xmlns:wne="http://schemas.microsoft.com/office/word/2006/wordml" xmlns:wps="http://schemas.microsoft.com/office/word/2010/wordprocessingShape" mc:Ignorable="w14 w15 w16se w16cid w16 w16cex wp14">
   <w:abstractNum w:abstractNumId="0" w15:restartNumberingAfterBreak="0">
+    <w:nsid w:val="07DA693F"/>
+    <w:multiLevelType w:val="hybridMultilevel"/>
+    <w:tmpl w:val="E8CA282E"/>
+    <w:lvl w:ilvl="0" w:tplc="08160001">
+      <w:start w:val="1"/>
+      <w:numFmt w:val="bullet"/>
+      <w:lvlText w:val=""/>
+      <w:lvlJc w:val="left"/>
+      <w:pPr>
+        <w:ind w:left="720" w:hanging="360"/>
+      </w:pPr>
+      <w:rPr>
+        <w:rFonts w:ascii="Symbol" w:hAnsi="Symbol" w:hint="default"/>
+      </w:rPr>
+    </w:lvl>
+    <w:lvl w:ilvl="1" w:tplc="08160003" w:tentative="1">
+      <w:start w:val="1"/>
+      <w:numFmt w:val="bullet"/>
+      <w:lvlText w:val="o"/>
+      <w:lvlJc w:val="left"/>
+      <w:pPr>
+        <w:ind w:left="1440" w:hanging="360"/>
+      </w:pPr>
+      <w:rPr>
+        <w:rFonts w:ascii="Courier New" w:hAnsi="Courier New" w:cs="Courier New" w:hint="default"/>
+      </w:rPr>
+    </w:lvl>
+    <w:lvl w:ilvl="2" w:tplc="08160005" w:tentative="1">
+      <w:start w:val="1"/>
+      <w:numFmt w:val="bullet"/>
+      <w:lvlText w:val=""/>
+      <w:lvlJc w:val="left"/>
+      <w:pPr>
+        <w:ind w:left="2160" w:hanging="360"/>
+      </w:pPr>
+      <w:rPr>
+        <w:rFonts w:ascii="Wingdings" w:hAnsi="Wingdings" w:hint="default"/>
+      </w:rPr>
+    </w:lvl>
+    <w:lvl w:ilvl="3" w:tplc="08160001" w:tentative="1">
+      <w:start w:val="1"/>
+      <w:numFmt w:val="bullet"/>
+      <w:lvlText w:val=""/>
+      <w:lvlJc w:val="left"/>
+      <w:pPr>
+        <w:ind w:left="2880" w:hanging="360"/>
+      </w:pPr>
+      <w:rPr>
+        <w:rFonts w:ascii="Symbol" w:hAnsi="Symbol" w:hint="default"/>
+      </w:rPr>
+    </w:lvl>
+    <w:lvl w:ilvl="4" w:tplc="08160003" w:tentative="1">
+      <w:start w:val="1"/>
+      <w:numFmt w:val="bullet"/>
+      <w:lvlText w:val="o"/>
+      <w:lvlJc w:val="left"/>
+      <w:pPr>
+        <w:ind w:left="3600" w:hanging="360"/>
+      </w:pPr>
+      <w:rPr>
+        <w:rFonts w:ascii="Courier New" w:hAnsi="Courier New" w:cs="Courier New" w:hint="default"/>
+      </w:rPr>
+    </w:lvl>
+    <w:lvl w:ilvl="5" w:tplc="08160005" w:tentative="1">
+      <w:start w:val="1"/>
+      <w:numFmt w:val="bullet"/>
+      <w:lvlText w:val=""/>
+      <w:lvlJc w:val="left"/>
+      <w:pPr>
+        <w:ind w:left="4320" w:hanging="360"/>
+      </w:pPr>
+      <w:rPr>
+        <w:rFonts w:ascii="Wingdings" w:hAnsi="Wingdings" w:hint="default"/>
+      </w:rPr>
+    </w:lvl>
+    <w:lvl w:ilvl="6" w:tplc="08160001" w:tentative="1">
+      <w:start w:val="1"/>
+      <w:numFmt w:val="bullet"/>
+      <w:lvlText w:val=""/>
+      <w:lvlJc w:val="left"/>
+      <w:pPr>
+        <w:ind w:left="5040" w:hanging="360"/>
+      </w:pPr>
+      <w:rPr>
+        <w:rFonts w:ascii="Symbol" w:hAnsi="Symbol" w:hint="default"/>
+      </w:rPr>
+    </w:lvl>
+    <w:lvl w:ilvl="7" w:tplc="08160003" w:tentative="1">
+      <w:start w:val="1"/>
+      <w:numFmt w:val="bullet"/>
+      <w:lvlText w:val="o"/>
+      <w:lvlJc w:val="left"/>
+      <w:pPr>
+        <w:ind w:left="5760" w:hanging="360"/>
+      </w:pPr>
+      <w:rPr>
+        <w:rFonts w:ascii="Courier New" w:hAnsi="Courier New" w:cs="Courier New" w:hint="default"/>
+      </w:rPr>
+    </w:lvl>
+    <w:lvl w:ilvl="8" w:tplc="08160005" w:tentative="1">
+      <w:start w:val="1"/>
+      <w:numFmt w:val="bullet"/>
+      <w:lvlText w:val=""/>
+      <w:lvlJc w:val="left"/>
+      <w:pPr>
+        <w:ind w:left="6480" w:hanging="360"/>
+      </w:pPr>
+      <w:rPr>
+        <w:rFonts w:ascii="Wingdings" w:hAnsi="Wingdings" w:hint="default"/>
+      </w:rPr>
+    </w:lvl>
+  </w:abstractNum>
+  <w:abstractNum w:abstractNumId="1" w15:restartNumberingAfterBreak="0">
     <w:nsid w:val="0FAA2404"/>
     <w:multiLevelType w:val="hybridMultilevel"/>
     <w:tmpl w:val="E30CCE3C"/>
@@ -1934,7 +4169,7 @@
       </w:rPr>
     </w:lvl>
   </w:abstractNum>
-  <w:abstractNum w:abstractNumId="1" w15:restartNumberingAfterBreak="0">
+  <w:abstractNum w:abstractNumId="2" w15:restartNumberingAfterBreak="0">
     <w:nsid w:val="4D2D6D51"/>
     <w:multiLevelType w:val="hybridMultilevel"/>
     <w:tmpl w:val="F7DA1076"/>
@@ -2047,7 +4282,7 @@
       </w:rPr>
     </w:lvl>
   </w:abstractNum>
-  <w:abstractNum w:abstractNumId="2" w15:restartNumberingAfterBreak="0">
+  <w:abstractNum w:abstractNumId="3" w15:restartNumberingAfterBreak="0">
     <w:nsid w:val="5B3E2BC6"/>
     <w:multiLevelType w:val="hybridMultilevel"/>
     <w:tmpl w:val="2DB24EE6"/>
@@ -2160,14 +4395,249 @@
       </w:rPr>
     </w:lvl>
   </w:abstractNum>
+  <w:abstractNum w:abstractNumId="4" w15:restartNumberingAfterBreak="0">
+    <w:nsid w:val="76852A63"/>
+    <w:multiLevelType w:val="hybridMultilevel"/>
+    <w:tmpl w:val="3C4EEF66"/>
+    <w:lvl w:ilvl="0" w:tplc="08160001">
+      <w:start w:val="1"/>
+      <w:numFmt w:val="bullet"/>
+      <w:lvlText w:val=""/>
+      <w:lvlJc w:val="left"/>
+      <w:pPr>
+        <w:ind w:left="720" w:hanging="360"/>
+      </w:pPr>
+      <w:rPr>
+        <w:rFonts w:ascii="Symbol" w:hAnsi="Symbol" w:hint="default"/>
+      </w:rPr>
+    </w:lvl>
+    <w:lvl w:ilvl="1" w:tplc="08160003" w:tentative="1">
+      <w:start w:val="1"/>
+      <w:numFmt w:val="bullet"/>
+      <w:lvlText w:val="o"/>
+      <w:lvlJc w:val="left"/>
+      <w:pPr>
+        <w:ind w:left="1440" w:hanging="360"/>
+      </w:pPr>
+      <w:rPr>
+        <w:rFonts w:ascii="Courier New" w:hAnsi="Courier New" w:cs="Courier New" w:hint="default"/>
+      </w:rPr>
+    </w:lvl>
+    <w:lvl w:ilvl="2" w:tplc="08160005" w:tentative="1">
+      <w:start w:val="1"/>
+      <w:numFmt w:val="bullet"/>
+      <w:lvlText w:val=""/>
+      <w:lvlJc w:val="left"/>
+      <w:pPr>
+        <w:ind w:left="2160" w:hanging="360"/>
+      </w:pPr>
+      <w:rPr>
+        <w:rFonts w:ascii="Wingdings" w:hAnsi="Wingdings" w:hint="default"/>
+      </w:rPr>
+    </w:lvl>
+    <w:lvl w:ilvl="3" w:tplc="08160001" w:tentative="1">
+      <w:start w:val="1"/>
+      <w:numFmt w:val="bullet"/>
+      <w:lvlText w:val=""/>
+      <w:lvlJc w:val="left"/>
+      <w:pPr>
+        <w:ind w:left="2880" w:hanging="360"/>
+      </w:pPr>
+      <w:rPr>
+        <w:rFonts w:ascii="Symbol" w:hAnsi="Symbol" w:hint="default"/>
+      </w:rPr>
+    </w:lvl>
+    <w:lvl w:ilvl="4" w:tplc="08160003" w:tentative="1">
+      <w:start w:val="1"/>
+      <w:numFmt w:val="bullet"/>
+      <w:lvlText w:val="o"/>
+      <w:lvlJc w:val="left"/>
+      <w:pPr>
+        <w:ind w:left="3600" w:hanging="360"/>
+      </w:pPr>
+      <w:rPr>
+        <w:rFonts w:ascii="Courier New" w:hAnsi="Courier New" w:cs="Courier New" w:hint="default"/>
+      </w:rPr>
+    </w:lvl>
+    <w:lvl w:ilvl="5" w:tplc="08160005" w:tentative="1">
+      <w:start w:val="1"/>
+      <w:numFmt w:val="bullet"/>
+      <w:lvlText w:val=""/>
+      <w:lvlJc w:val="left"/>
+      <w:pPr>
+        <w:ind w:left="4320" w:hanging="360"/>
+      </w:pPr>
+      <w:rPr>
+        <w:rFonts w:ascii="Wingdings" w:hAnsi="Wingdings" w:hint="default"/>
+      </w:rPr>
+    </w:lvl>
+    <w:lvl w:ilvl="6" w:tplc="08160001" w:tentative="1">
+      <w:start w:val="1"/>
+      <w:numFmt w:val="bullet"/>
+      <w:lvlText w:val=""/>
+      <w:lvlJc w:val="left"/>
+      <w:pPr>
+        <w:ind w:left="5040" w:hanging="360"/>
+      </w:pPr>
+      <w:rPr>
+        <w:rFonts w:ascii="Symbol" w:hAnsi="Symbol" w:hint="default"/>
+      </w:rPr>
+    </w:lvl>
+    <w:lvl w:ilvl="7" w:tplc="08160003" w:tentative="1">
+      <w:start w:val="1"/>
+      <w:numFmt w:val="bullet"/>
+      <w:lvlText w:val="o"/>
+      <w:lvlJc w:val="left"/>
+      <w:pPr>
+        <w:ind w:left="5760" w:hanging="360"/>
+      </w:pPr>
+      <w:rPr>
+        <w:rFonts w:ascii="Courier New" w:hAnsi="Courier New" w:cs="Courier New" w:hint="default"/>
+      </w:rPr>
+    </w:lvl>
+    <w:lvl w:ilvl="8" w:tplc="08160005" w:tentative="1">
+      <w:start w:val="1"/>
+      <w:numFmt w:val="bullet"/>
+      <w:lvlText w:val=""/>
+      <w:lvlJc w:val="left"/>
+      <w:pPr>
+        <w:ind w:left="6480" w:hanging="360"/>
+      </w:pPr>
+      <w:rPr>
+        <w:rFonts w:ascii="Wingdings" w:hAnsi="Wingdings" w:hint="default"/>
+      </w:rPr>
+    </w:lvl>
+  </w:abstractNum>
+  <w:abstractNum w:abstractNumId="5" w15:restartNumberingAfterBreak="0">
+    <w:nsid w:val="79601A5D"/>
+    <w:multiLevelType w:val="hybridMultilevel"/>
+    <w:tmpl w:val="32BE0D56"/>
+    <w:lvl w:ilvl="0" w:tplc="08160001">
+      <w:start w:val="1"/>
+      <w:numFmt w:val="bullet"/>
+      <w:lvlText w:val=""/>
+      <w:lvlJc w:val="left"/>
+      <w:pPr>
+        <w:ind w:left="720" w:hanging="360"/>
+      </w:pPr>
+      <w:rPr>
+        <w:rFonts w:ascii="Symbol" w:hAnsi="Symbol" w:hint="default"/>
+      </w:rPr>
+    </w:lvl>
+    <w:lvl w:ilvl="1" w:tplc="08160003" w:tentative="1">
+      <w:start w:val="1"/>
+      <w:numFmt w:val="bullet"/>
+      <w:lvlText w:val="o"/>
+      <w:lvlJc w:val="left"/>
+      <w:pPr>
+        <w:ind w:left="1440" w:hanging="360"/>
+      </w:pPr>
+      <w:rPr>
+        <w:rFonts w:ascii="Courier New" w:hAnsi="Courier New" w:cs="Courier New" w:hint="default"/>
+      </w:rPr>
+    </w:lvl>
+    <w:lvl w:ilvl="2" w:tplc="08160005" w:tentative="1">
+      <w:start w:val="1"/>
+      <w:numFmt w:val="bullet"/>
+      <w:lvlText w:val=""/>
+      <w:lvlJc w:val="left"/>
+      <w:pPr>
+        <w:ind w:left="2160" w:hanging="360"/>
+      </w:pPr>
+      <w:rPr>
+        <w:rFonts w:ascii="Wingdings" w:hAnsi="Wingdings" w:hint="default"/>
+      </w:rPr>
+    </w:lvl>
+    <w:lvl w:ilvl="3" w:tplc="08160001" w:tentative="1">
+      <w:start w:val="1"/>
+      <w:numFmt w:val="bullet"/>
+      <w:lvlText w:val=""/>
+      <w:lvlJc w:val="left"/>
+      <w:pPr>
+        <w:ind w:left="2880" w:hanging="360"/>
+      </w:pPr>
+      <w:rPr>
+        <w:rFonts w:ascii="Symbol" w:hAnsi="Symbol" w:hint="default"/>
+      </w:rPr>
+    </w:lvl>
+    <w:lvl w:ilvl="4" w:tplc="08160003" w:tentative="1">
+      <w:start w:val="1"/>
+      <w:numFmt w:val="bullet"/>
+      <w:lvlText w:val="o"/>
+      <w:lvlJc w:val="left"/>
+      <w:pPr>
+        <w:ind w:left="3600" w:hanging="360"/>
+      </w:pPr>
+      <w:rPr>
+        <w:rFonts w:ascii="Courier New" w:hAnsi="Courier New" w:cs="Courier New" w:hint="default"/>
+      </w:rPr>
+    </w:lvl>
+    <w:lvl w:ilvl="5" w:tplc="08160005" w:tentative="1">
+      <w:start w:val="1"/>
+      <w:numFmt w:val="bullet"/>
+      <w:lvlText w:val=""/>
+      <w:lvlJc w:val="left"/>
+      <w:pPr>
+        <w:ind w:left="4320" w:hanging="360"/>
+      </w:pPr>
+      <w:rPr>
+        <w:rFonts w:ascii="Wingdings" w:hAnsi="Wingdings" w:hint="default"/>
+      </w:rPr>
+    </w:lvl>
+    <w:lvl w:ilvl="6" w:tplc="08160001" w:tentative="1">
+      <w:start w:val="1"/>
+      <w:numFmt w:val="bullet"/>
+      <w:lvlText w:val=""/>
+      <w:lvlJc w:val="left"/>
+      <w:pPr>
+        <w:ind w:left="5040" w:hanging="360"/>
+      </w:pPr>
+      <w:rPr>
+        <w:rFonts w:ascii="Symbol" w:hAnsi="Symbol" w:hint="default"/>
+      </w:rPr>
+    </w:lvl>
+    <w:lvl w:ilvl="7" w:tplc="08160003" w:tentative="1">
+      <w:start w:val="1"/>
+      <w:numFmt w:val="bullet"/>
+      <w:lvlText w:val="o"/>
+      <w:lvlJc w:val="left"/>
+      <w:pPr>
+        <w:ind w:left="5760" w:hanging="360"/>
+      </w:pPr>
+      <w:rPr>
+        <w:rFonts w:ascii="Courier New" w:hAnsi="Courier New" w:cs="Courier New" w:hint="default"/>
+      </w:rPr>
+    </w:lvl>
+    <w:lvl w:ilvl="8" w:tplc="08160005" w:tentative="1">
+      <w:start w:val="1"/>
+      <w:numFmt w:val="bullet"/>
+      <w:lvlText w:val=""/>
+      <w:lvlJc w:val="left"/>
+      <w:pPr>
+        <w:ind w:left="6480" w:hanging="360"/>
+      </w:pPr>
+      <w:rPr>
+        <w:rFonts w:ascii="Wingdings" w:hAnsi="Wingdings" w:hint="default"/>
+      </w:rPr>
+    </w:lvl>
+  </w:abstractNum>
   <w:num w:numId="1">
+    <w:abstractNumId w:val="2"/>
+  </w:num>
+  <w:num w:numId="2">
+    <w:abstractNumId w:val="3"/>
+  </w:num>
+  <w:num w:numId="3">
     <w:abstractNumId w:val="1"/>
   </w:num>
-  <w:num w:numId="2">
-    <w:abstractNumId w:val="2"/>
+  <w:num w:numId="4">
+    <w:abstractNumId w:val="4"/>
   </w:num>
-  <w:num w:numId="3">
+  <w:num w:numId="5">
     <w:abstractNumId w:val="0"/>
+  </w:num>
+  <w:num w:numId="6">
+    <w:abstractNumId w:val="5"/>
   </w:num>
 </w:numbering>
 </file>
@@ -2618,10 +5088,31 @@
       <w:szCs w:val="26"/>
     </w:rPr>
   </w:style>
+  <w:style w:type="paragraph" w:styleId="Ttulo3">
+    <w:name w:val="heading 3"/>
+    <w:basedOn w:val="Normal"/>
+    <w:next w:val="Normal"/>
+    <w:link w:val="Ttulo3Carter"/>
+    <w:uiPriority w:val="9"/>
+    <w:unhideWhenUsed/>
+    <w:qFormat/>
+    <w:rsid w:val="003D724C"/>
+    <w:pPr>
+      <w:keepNext/>
+      <w:keepLines/>
+      <w:spacing w:before="40" w:after="0"/>
+      <w:outlineLvl w:val="2"/>
+    </w:pPr>
+    <w:rPr>
+      <w:rFonts w:asciiTheme="majorHAnsi" w:eastAsiaTheme="majorEastAsia" w:hAnsiTheme="majorHAnsi" w:cstheme="majorBidi"/>
+      <w:color w:val="1F3763" w:themeColor="accent1" w:themeShade="7F"/>
+      <w:sz w:val="24"/>
+      <w:szCs w:val="24"/>
+    </w:rPr>
+  </w:style>
   <w:style w:type="character" w:default="1" w:styleId="Tipodeletrapredefinidodopargrafo">
     <w:name w:val="Default Paragraph Font"/>
     <w:uiPriority w:val="1"/>
-    <w:semiHidden/>
     <w:unhideWhenUsed/>
   </w:style>
   <w:style w:type="table" w:default="1" w:styleId="Tabelanormal">
@@ -2798,6 +5289,37 @@
       <w:color w:val="44546A" w:themeColor="text2"/>
       <w:sz w:val="18"/>
       <w:szCs w:val="18"/>
+    </w:rPr>
+  </w:style>
+  <w:style w:type="character" w:customStyle="1" w:styleId="Ttulo3Carter">
+    <w:name w:val="Título 3 Caráter"/>
+    <w:basedOn w:val="Tipodeletrapredefinidodopargrafo"/>
+    <w:link w:val="Ttulo3"/>
+    <w:uiPriority w:val="9"/>
+    <w:rsid w:val="003D724C"/>
+    <w:rPr>
+      <w:rFonts w:asciiTheme="majorHAnsi" w:eastAsiaTheme="majorEastAsia" w:hAnsiTheme="majorHAnsi" w:cstheme="majorBidi"/>
+      <w:color w:val="1F3763" w:themeColor="accent1" w:themeShade="7F"/>
+      <w:sz w:val="24"/>
+      <w:szCs w:val="24"/>
+    </w:rPr>
+  </w:style>
+  <w:style w:type="paragraph" w:styleId="NormalWeb">
+    <w:name w:val="Normal (Web)"/>
+    <w:basedOn w:val="Normal"/>
+    <w:uiPriority w:val="99"/>
+    <w:semiHidden/>
+    <w:unhideWhenUsed/>
+    <w:rsid w:val="00A02C14"/>
+    <w:pPr>
+      <w:spacing w:before="100" w:beforeAutospacing="1" w:after="100" w:afterAutospacing="1" w:line="240" w:lineRule="auto"/>
+      <w:jc w:val="left"/>
+    </w:pPr>
+    <w:rPr>
+      <w:rFonts w:ascii="Times New Roman" w:eastAsia="Times New Roman" w:hAnsi="Times New Roman" w:cs="Times New Roman"/>
+      <w:sz w:val="24"/>
+      <w:szCs w:val="24"/>
+      <w:lang w:eastAsia="pt-PT"/>
     </w:rPr>
   </w:style>
 </w:styles>

--- a/Checkpoints Outline/Checkpoint 2/Checkpoint 2 - G16.docx
+++ b/Checkpoints Outline/Checkpoint 2/Checkpoint 2 - G16.docx
@@ -916,7 +916,6 @@
           <w:color w:val="000000"/>
           <w:sz w:val="18"/>
           <w:szCs w:val="18"/>
-          <w:u w:val="single"/>
           <w:lang w:val="en-GB" w:eastAsia="pt-PT"/>
         </w:rPr>
         <w:t>461</w:t>
@@ -3591,7 +3590,35 @@
         <w:rPr>
           <w:lang w:val="en-US"/>
         </w:rPr>
-        <w:t xml:space="preserve"> (using the IQR formula) and assigning a </w:t>
+        <w:t xml:space="preserve"> (using </w:t>
+      </w:r>
+      <w:r>
+        <w:rPr>
+          <w:i/>
+          <w:iCs/>
+          <w:lang w:val="en-US"/>
+        </w:rPr>
+        <w:t>Filters</w:t>
+      </w:r>
+      <w:r>
+        <w:rPr>
+          <w:i/>
+          <w:iCs/>
+          <w:lang w:val="en-US"/>
+        </w:rPr>
+        <w:t xml:space="preserve"> </w:t>
+      </w:r>
+      <w:r>
+        <w:rPr>
+          <w:lang w:val="en-US"/>
+        </w:rPr>
+        <w:t>to remove these values</w:t>
+      </w:r>
+      <w:r>
+        <w:rPr>
+          <w:lang w:val="en-US"/>
+        </w:rPr>
+        <w:t xml:space="preserve">) and assigning a </w:t>
       </w:r>
       <w:r>
         <w:rPr>
@@ -3768,14 +3795,7 @@
           <w:color w:val="000000"/>
           <w:lang w:val="en-GB"/>
         </w:rPr>
-        <w:t xml:space="preserve">- </w:t>
-      </w:r>
-      <w:r>
-        <w:rPr>
-          <w:color w:val="000000"/>
-          <w:lang w:val="en-GB"/>
-        </w:rPr>
-        <w:t>comparing the number of models released in a year and that year’s sales. Attributes: Brand, # Models, Sales.</w:t>
+        <w:t>- comparing the number of models released in a year and that year’s sales. Attributes: Brand, # Models, Sales.</w:t>
       </w:r>
     </w:p>
     <w:p>
@@ -5113,6 +5133,7 @@
   <w:style w:type="character" w:default="1" w:styleId="Tipodeletrapredefinidodopargrafo">
     <w:name w:val="Default Paragraph Font"/>
     <w:uiPriority w:val="1"/>
+    <w:semiHidden/>
     <w:unhideWhenUsed/>
   </w:style>
   <w:style w:type="table" w:default="1" w:styleId="Tabelanormal">
